--- a/UDW/Bai_04_4_Edit_Categories.docx
+++ b/UDW/Bai_04_4_Edit_Categories.docx
@@ -3732,7 +3732,101 @@
           <w:szCs w:val="19"/>
           <w14:ligatures w14:val="standardContextual"/>
         </w:rPr>
-        <w:t xml:space="preserve">  </w:t>
+        <w:t xml:space="preserve">  &lt;</w:t>
+      </w:r>
+      <w:r>
+        <w:rPr>
+          <w:rFonts w:ascii="Consolas" w:eastAsiaTheme="minorHAnsi" w:hAnsi="Consolas" w:cs="Consolas"/>
+          <w:color w:val="800000"/>
+          <w:sz w:val="19"/>
+          <w:szCs w:val="19"/>
+          <w14:ligatures w14:val="standardContextual"/>
+        </w:rPr>
+        <w:t>div</w:t>
+      </w:r>
+      <w:r>
+        <w:rPr>
+          <w:rFonts w:ascii="Consolas" w:eastAsiaTheme="minorHAnsi" w:hAnsi="Consolas" w:cs="Consolas"/>
+          <w:color w:val="000000"/>
+          <w:sz w:val="19"/>
+          <w:szCs w:val="19"/>
+          <w14:ligatures w14:val="standardContextual"/>
+        </w:rPr>
+        <w:t xml:space="preserve"> </w:t>
+      </w:r>
+      <w:r>
+        <w:rPr>
+          <w:rFonts w:ascii="Consolas" w:eastAsiaTheme="minorHAnsi" w:hAnsi="Consolas" w:cs="Consolas"/>
+          <w:color w:val="FF0000"/>
+          <w:sz w:val="19"/>
+          <w:szCs w:val="19"/>
+          <w14:ligatures w14:val="standardContextual"/>
+        </w:rPr>
+        <w:t>class</w:t>
+      </w:r>
+      <w:r>
+        <w:rPr>
+          <w:rFonts w:ascii="Consolas" w:eastAsiaTheme="minorHAnsi" w:hAnsi="Consolas" w:cs="Consolas"/>
+          <w:color w:val="0000FF"/>
+          <w:sz w:val="19"/>
+          <w:szCs w:val="19"/>
+          <w14:ligatures w14:val="standardContextual"/>
+        </w:rPr>
+        <w:t>="form-group"&gt;</w:t>
+      </w:r>
+    </w:p>
+    <w:p>
+      <w:pPr>
+        <w:autoSpaceDE w:val="0"/>
+        <w:autoSpaceDN w:val="0"/>
+        <w:adjustRightInd w:val="0"/>
+        <w:rPr>
+          <w:rFonts w:ascii="Consolas" w:eastAsiaTheme="minorHAnsi" w:hAnsi="Consolas" w:cs="Consolas"/>
+          <w:color w:val="000000"/>
+          <w:sz w:val="19"/>
+          <w:szCs w:val="19"/>
+          <w14:ligatures w14:val="standardContextual"/>
+        </w:rPr>
+      </w:pPr>
+      <w:r>
+        <w:rPr>
+          <w:rFonts w:ascii="Consolas" w:eastAsiaTheme="minorHAnsi" w:hAnsi="Consolas" w:cs="Consolas"/>
+          <w:color w:val="0000FF"/>
+          <w:sz w:val="19"/>
+          <w:szCs w:val="19"/>
+          <w14:ligatures w14:val="standardContextual"/>
+        </w:rPr>
+        <w:t xml:space="preserve">    &lt;</w:t>
+      </w:r>
+      <w:r>
+        <w:rPr>
+          <w:rFonts w:ascii="Consolas" w:eastAsiaTheme="minorHAnsi" w:hAnsi="Consolas" w:cs="Consolas"/>
+          <w:color w:val="800000"/>
+          <w:sz w:val="19"/>
+          <w:szCs w:val="19"/>
+          <w14:ligatures w14:val="standardContextual"/>
+        </w:rPr>
+        <w:t>label</w:t>
+      </w:r>
+      <w:r>
+        <w:rPr>
+          <w:rFonts w:ascii="Consolas" w:eastAsiaTheme="minorHAnsi" w:hAnsi="Consolas" w:cs="Consolas"/>
+          <w:color w:val="0000FF"/>
+          <w:sz w:val="19"/>
+          <w:szCs w:val="19"/>
+          <w14:ligatures w14:val="standardContextual"/>
+        </w:rPr>
+        <w:t>&gt;</w:t>
+      </w:r>
+      <w:r>
+        <w:rPr>
+          <w:rFonts w:ascii="Consolas" w:eastAsiaTheme="minorHAnsi" w:hAnsi="Consolas" w:cs="Consolas"/>
+          <w:color w:val="000000"/>
+          <w:sz w:val="19"/>
+          <w:szCs w:val="19"/>
+          <w14:ligatures w14:val="standardContextual"/>
+        </w:rPr>
+        <w:t xml:space="preserve">Cấp cha </w:t>
       </w:r>
       <w:r>
         <w:rPr>
@@ -3752,6 +3846,110 @@
           <w:szCs w:val="19"/>
           <w14:ligatures w14:val="standardContextual"/>
         </w:rPr>
+        <w:t>span</w:t>
+      </w:r>
+      <w:r>
+        <w:rPr>
+          <w:rFonts w:ascii="Consolas" w:eastAsiaTheme="minorHAnsi" w:hAnsi="Consolas" w:cs="Consolas"/>
+          <w:color w:val="000000"/>
+          <w:sz w:val="19"/>
+          <w:szCs w:val="19"/>
+          <w14:ligatures w14:val="standardContextual"/>
+        </w:rPr>
+        <w:t xml:space="preserve"> </w:t>
+      </w:r>
+      <w:r>
+        <w:rPr>
+          <w:rFonts w:ascii="Consolas" w:eastAsiaTheme="minorHAnsi" w:hAnsi="Consolas" w:cs="Consolas"/>
+          <w:color w:val="FF0000"/>
+          <w:sz w:val="19"/>
+          <w:szCs w:val="19"/>
+          <w14:ligatures w14:val="standardContextual"/>
+        </w:rPr>
+        <w:t>class</w:t>
+      </w:r>
+      <w:r>
+        <w:rPr>
+          <w:rFonts w:ascii="Consolas" w:eastAsiaTheme="minorHAnsi" w:hAnsi="Consolas" w:cs="Consolas"/>
+          <w:color w:val="0000FF"/>
+          <w:sz w:val="19"/>
+          <w:szCs w:val="19"/>
+          <w14:ligatures w14:val="standardContextual"/>
+        </w:rPr>
+        <w:t>="text-danger"&gt;&lt;/</w:t>
+      </w:r>
+      <w:r>
+        <w:rPr>
+          <w:rFonts w:ascii="Consolas" w:eastAsiaTheme="minorHAnsi" w:hAnsi="Consolas" w:cs="Consolas"/>
+          <w:color w:val="800000"/>
+          <w:sz w:val="19"/>
+          <w:szCs w:val="19"/>
+          <w14:ligatures w14:val="standardContextual"/>
+        </w:rPr>
+        <w:t>span</w:t>
+      </w:r>
+      <w:r>
+        <w:rPr>
+          <w:rFonts w:ascii="Consolas" w:eastAsiaTheme="minorHAnsi" w:hAnsi="Consolas" w:cs="Consolas"/>
+          <w:color w:val="0000FF"/>
+          <w:sz w:val="19"/>
+          <w:szCs w:val="19"/>
+          <w14:ligatures w14:val="standardContextual"/>
+        </w:rPr>
+        <w:t>&gt;&lt;/</w:t>
+      </w:r>
+      <w:r>
+        <w:rPr>
+          <w:rFonts w:ascii="Consolas" w:eastAsiaTheme="minorHAnsi" w:hAnsi="Consolas" w:cs="Consolas"/>
+          <w:color w:val="800000"/>
+          <w:sz w:val="19"/>
+          <w:szCs w:val="19"/>
+          <w14:ligatures w14:val="standardContextual"/>
+        </w:rPr>
+        <w:t>label</w:t>
+      </w:r>
+      <w:r>
+        <w:rPr>
+          <w:rFonts w:ascii="Consolas" w:eastAsiaTheme="minorHAnsi" w:hAnsi="Consolas" w:cs="Consolas"/>
+          <w:color w:val="0000FF"/>
+          <w:sz w:val="19"/>
+          <w:szCs w:val="19"/>
+          <w14:ligatures w14:val="standardContextual"/>
+        </w:rPr>
+        <w:t>&gt;</w:t>
+      </w:r>
+    </w:p>
+    <w:p>
+      <w:pPr>
+        <w:autoSpaceDE w:val="0"/>
+        <w:autoSpaceDN w:val="0"/>
+        <w:adjustRightInd w:val="0"/>
+        <w:rPr>
+          <w:rFonts w:ascii="Consolas" w:eastAsiaTheme="minorHAnsi" w:hAnsi="Consolas" w:cs="Consolas"/>
+          <w:color w:val="000000"/>
+          <w:sz w:val="19"/>
+          <w:szCs w:val="19"/>
+          <w14:ligatures w14:val="standardContextual"/>
+        </w:rPr>
+      </w:pPr>
+      <w:r>
+        <w:rPr>
+          <w:rFonts w:ascii="Consolas" w:eastAsiaTheme="minorHAnsi" w:hAnsi="Consolas" w:cs="Consolas"/>
+          <w:color w:val="0000FF"/>
+          <w:sz w:val="19"/>
+          <w:szCs w:val="19"/>
+          <w14:ligatures w14:val="standardContextual"/>
+        </w:rPr>
+        <w:t xml:space="preserve">    &lt;</w:t>
+      </w:r>
+      <w:r>
+        <w:rPr>
+          <w:rFonts w:ascii="Consolas" w:eastAsiaTheme="minorHAnsi" w:hAnsi="Consolas" w:cs="Consolas"/>
+          <w:color w:val="800000"/>
+          <w:sz w:val="19"/>
+          <w:szCs w:val="19"/>
+          <w14:ligatures w14:val="standardContextual"/>
+        </w:rPr>
         <w:t>div</w:t>
       </w:r>
       <w:r>
@@ -3782,6 +3980,364 @@
           <w:szCs w:val="19"/>
           <w14:ligatures w14:val="standardContextual"/>
         </w:rPr>
+        <w:t>="col-md-10"&gt;</w:t>
+      </w:r>
+    </w:p>
+    <w:p>
+      <w:pPr>
+        <w:autoSpaceDE w:val="0"/>
+        <w:autoSpaceDN w:val="0"/>
+        <w:adjustRightInd w:val="0"/>
+        <w:ind w:left="2977" w:hanging="2257"/>
+        <w:rPr>
+          <w:rFonts w:ascii="Consolas" w:eastAsiaTheme="minorHAnsi" w:hAnsi="Consolas" w:cs="Consolas"/>
+          <w:color w:val="000000"/>
+          <w:sz w:val="19"/>
+          <w:szCs w:val="19"/>
+          <w14:ligatures w14:val="standardContextual"/>
+        </w:rPr>
+      </w:pPr>
+      <w:r>
+        <w:rPr>
+          <w:rFonts w:ascii="Consolas" w:eastAsiaTheme="minorHAnsi" w:hAnsi="Consolas" w:cs="Consolas"/>
+          <w:color w:val="000000"/>
+          <w:sz w:val="19"/>
+          <w:szCs w:val="19"/>
+          <w:highlight w:val="yellow"/>
+          <w14:ligatures w14:val="standardContextual"/>
+        </w:rPr>
+        <w:t>@</w:t>
+      </w:r>
+      <w:r>
+        <w:rPr>
+          <w:rFonts w:ascii="Consolas" w:eastAsiaTheme="minorHAnsi" w:hAnsi="Consolas" w:cs="Consolas"/>
+          <w:color w:val="000000"/>
+          <w:sz w:val="19"/>
+          <w:szCs w:val="19"/>
+          <w14:ligatures w14:val="standardContextual"/>
+        </w:rPr>
+        <w:t xml:space="preserve">Html.DropDownListFor(model =&gt; model.ParentID, (SelectList)@ViewBag.ListCat, </w:t>
+      </w:r>
+      <w:r>
+        <w:rPr>
+          <w:rFonts w:ascii="Consolas" w:eastAsiaTheme="minorHAnsi" w:hAnsi="Consolas" w:cs="Consolas"/>
+          <w:color w:val="A31515"/>
+          <w:sz w:val="19"/>
+          <w:szCs w:val="19"/>
+          <w14:ligatures w14:val="standardContextual"/>
+        </w:rPr>
+        <w:t>"Cấp 0"</w:t>
+      </w:r>
+      <w:r>
+        <w:rPr>
+          <w:rFonts w:ascii="Consolas" w:eastAsiaTheme="minorHAnsi" w:hAnsi="Consolas" w:cs="Consolas"/>
+          <w:color w:val="000000"/>
+          <w:sz w:val="19"/>
+          <w:szCs w:val="19"/>
+          <w14:ligatures w14:val="standardContextual"/>
+        </w:rPr>
+        <w:t xml:space="preserve">, </w:t>
+      </w:r>
+      <w:r>
+        <w:rPr>
+          <w:rFonts w:ascii="Consolas" w:eastAsiaTheme="minorHAnsi" w:hAnsi="Consolas" w:cs="Consolas"/>
+          <w:color w:val="0000FF"/>
+          <w:sz w:val="19"/>
+          <w:szCs w:val="19"/>
+          <w14:ligatures w14:val="standardContextual"/>
+        </w:rPr>
+        <w:t>new</w:t>
+      </w:r>
+      <w:r>
+        <w:rPr>
+          <w:rFonts w:ascii="Consolas" w:eastAsiaTheme="minorHAnsi" w:hAnsi="Consolas" w:cs="Consolas"/>
+          <w:color w:val="000000"/>
+          <w:sz w:val="19"/>
+          <w:szCs w:val="19"/>
+          <w14:ligatures w14:val="standardContextual"/>
+        </w:rPr>
+        <w:t xml:space="preserve"> { @class = </w:t>
+      </w:r>
+      <w:r>
+        <w:rPr>
+          <w:rFonts w:ascii="Consolas" w:eastAsiaTheme="minorHAnsi" w:hAnsi="Consolas" w:cs="Consolas"/>
+          <w:color w:val="A31515"/>
+          <w:sz w:val="19"/>
+          <w:szCs w:val="19"/>
+          <w14:ligatures w14:val="standardContextual"/>
+        </w:rPr>
+        <w:t>"form-control"</w:t>
+      </w:r>
+      <w:r>
+        <w:rPr>
+          <w:rFonts w:ascii="Consolas" w:eastAsiaTheme="minorHAnsi" w:hAnsi="Consolas" w:cs="Consolas"/>
+          <w:color w:val="000000"/>
+          <w:sz w:val="19"/>
+          <w:szCs w:val="19"/>
+          <w14:ligatures w14:val="standardContextual"/>
+        </w:rPr>
+        <w:t xml:space="preserve"> })</w:t>
+      </w:r>
+    </w:p>
+    <w:p>
+      <w:pPr>
+        <w:autoSpaceDE w:val="0"/>
+        <w:autoSpaceDN w:val="0"/>
+        <w:adjustRightInd w:val="0"/>
+        <w:ind w:firstLine="720"/>
+        <w:rPr>
+          <w:rFonts w:ascii="Consolas" w:eastAsiaTheme="minorHAnsi" w:hAnsi="Consolas" w:cs="Consolas"/>
+          <w:color w:val="000000"/>
+          <w:sz w:val="19"/>
+          <w:szCs w:val="19"/>
+          <w14:ligatures w14:val="standardContextual"/>
+        </w:rPr>
+      </w:pPr>
+      <w:r>
+        <w:rPr>
+          <w:rFonts w:ascii="Consolas" w:eastAsiaTheme="minorHAnsi" w:hAnsi="Consolas" w:cs="Consolas"/>
+          <w:color w:val="000000"/>
+          <w:sz w:val="19"/>
+          <w:szCs w:val="19"/>
+          <w:highlight w:val="yellow"/>
+          <w14:ligatures w14:val="standardContextual"/>
+        </w:rPr>
+        <w:t>@</w:t>
+      </w:r>
+      <w:r>
+        <w:rPr>
+          <w:rFonts w:ascii="Consolas" w:eastAsiaTheme="minorHAnsi" w:hAnsi="Consolas" w:cs="Consolas"/>
+          <w:color w:val="000000"/>
+          <w:sz w:val="19"/>
+          <w:szCs w:val="19"/>
+          <w14:ligatures w14:val="standardContextual"/>
+        </w:rPr>
+        <w:t xml:space="preserve">Html.ValidationMessageFor(model =&gt; model.ParentID, </w:t>
+      </w:r>
+      <w:r>
+        <w:rPr>
+          <w:rFonts w:ascii="Consolas" w:eastAsiaTheme="minorHAnsi" w:hAnsi="Consolas" w:cs="Consolas"/>
+          <w:color w:val="A31515"/>
+          <w:sz w:val="19"/>
+          <w:szCs w:val="19"/>
+          <w14:ligatures w14:val="standardContextual"/>
+        </w:rPr>
+        <w:t>""</w:t>
+      </w:r>
+      <w:r>
+        <w:rPr>
+          <w:rFonts w:ascii="Consolas" w:eastAsiaTheme="minorHAnsi" w:hAnsi="Consolas" w:cs="Consolas"/>
+          <w:color w:val="000000"/>
+          <w:sz w:val="19"/>
+          <w:szCs w:val="19"/>
+          <w14:ligatures w14:val="standardContextual"/>
+        </w:rPr>
+        <w:t xml:space="preserve">, </w:t>
+      </w:r>
+      <w:r>
+        <w:rPr>
+          <w:rFonts w:ascii="Consolas" w:eastAsiaTheme="minorHAnsi" w:hAnsi="Consolas" w:cs="Consolas"/>
+          <w:color w:val="0000FF"/>
+          <w:sz w:val="19"/>
+          <w:szCs w:val="19"/>
+          <w14:ligatures w14:val="standardContextual"/>
+        </w:rPr>
+        <w:t>new</w:t>
+      </w:r>
+      <w:r>
+        <w:rPr>
+          <w:rFonts w:ascii="Consolas" w:eastAsiaTheme="minorHAnsi" w:hAnsi="Consolas" w:cs="Consolas"/>
+          <w:color w:val="000000"/>
+          <w:sz w:val="19"/>
+          <w:szCs w:val="19"/>
+          <w14:ligatures w14:val="standardContextual"/>
+        </w:rPr>
+        <w:t xml:space="preserve"> { @class = </w:t>
+      </w:r>
+      <w:r>
+        <w:rPr>
+          <w:rFonts w:ascii="Consolas" w:eastAsiaTheme="minorHAnsi" w:hAnsi="Consolas" w:cs="Consolas"/>
+          <w:color w:val="A31515"/>
+          <w:sz w:val="19"/>
+          <w:szCs w:val="19"/>
+          <w14:ligatures w14:val="standardContextual"/>
+        </w:rPr>
+        <w:t>"text-danger"</w:t>
+      </w:r>
+      <w:r>
+        <w:rPr>
+          <w:rFonts w:ascii="Consolas" w:eastAsiaTheme="minorHAnsi" w:hAnsi="Consolas" w:cs="Consolas"/>
+          <w:color w:val="000000"/>
+          <w:sz w:val="19"/>
+          <w:szCs w:val="19"/>
+          <w14:ligatures w14:val="standardContextual"/>
+        </w:rPr>
+        <w:t xml:space="preserve"> })</w:t>
+      </w:r>
+    </w:p>
+    <w:p>
+      <w:pPr>
+        <w:autoSpaceDE w:val="0"/>
+        <w:autoSpaceDN w:val="0"/>
+        <w:adjustRightInd w:val="0"/>
+        <w:rPr>
+          <w:rFonts w:ascii="Consolas" w:eastAsiaTheme="minorHAnsi" w:hAnsi="Consolas" w:cs="Consolas"/>
+          <w:color w:val="000000"/>
+          <w:sz w:val="19"/>
+          <w:szCs w:val="19"/>
+          <w14:ligatures w14:val="standardContextual"/>
+        </w:rPr>
+      </w:pPr>
+      <w:r>
+        <w:rPr>
+          <w:rFonts w:ascii="Consolas" w:eastAsiaTheme="minorHAnsi" w:hAnsi="Consolas" w:cs="Consolas"/>
+          <w:color w:val="0000FF"/>
+          <w:sz w:val="19"/>
+          <w:szCs w:val="19"/>
+          <w14:ligatures w14:val="standardContextual"/>
+        </w:rPr>
+        <w:t xml:space="preserve">    &lt;/</w:t>
+      </w:r>
+      <w:r>
+        <w:rPr>
+          <w:rFonts w:ascii="Consolas" w:eastAsiaTheme="minorHAnsi" w:hAnsi="Consolas" w:cs="Consolas"/>
+          <w:color w:val="800000"/>
+          <w:sz w:val="19"/>
+          <w:szCs w:val="19"/>
+          <w14:ligatures w14:val="standardContextual"/>
+        </w:rPr>
+        <w:t>div</w:t>
+      </w:r>
+      <w:r>
+        <w:rPr>
+          <w:rFonts w:ascii="Consolas" w:eastAsiaTheme="minorHAnsi" w:hAnsi="Consolas" w:cs="Consolas"/>
+          <w:color w:val="0000FF"/>
+          <w:sz w:val="19"/>
+          <w:szCs w:val="19"/>
+          <w14:ligatures w14:val="standardContextual"/>
+        </w:rPr>
+        <w:t>&gt;</w:t>
+      </w:r>
+    </w:p>
+    <w:p>
+      <w:pPr>
+        <w:autoSpaceDE w:val="0"/>
+        <w:autoSpaceDN w:val="0"/>
+        <w:adjustRightInd w:val="0"/>
+        <w:rPr>
+          <w:rFonts w:ascii="Consolas" w:eastAsiaTheme="minorHAnsi" w:hAnsi="Consolas" w:cs="Consolas"/>
+          <w:color w:val="0000FF"/>
+          <w:sz w:val="19"/>
+          <w:szCs w:val="19"/>
+          <w14:ligatures w14:val="standardContextual"/>
+        </w:rPr>
+      </w:pPr>
+      <w:r>
+        <w:rPr>
+          <w:rFonts w:ascii="Consolas" w:eastAsiaTheme="minorHAnsi" w:hAnsi="Consolas" w:cs="Consolas"/>
+          <w:color w:val="0000FF"/>
+          <w:sz w:val="19"/>
+          <w:szCs w:val="19"/>
+          <w14:ligatures w14:val="standardContextual"/>
+        </w:rPr>
+        <w:t xml:space="preserve">  &lt;/</w:t>
+      </w:r>
+      <w:r>
+        <w:rPr>
+          <w:rFonts w:ascii="Consolas" w:eastAsiaTheme="minorHAnsi" w:hAnsi="Consolas" w:cs="Consolas"/>
+          <w:color w:val="800000"/>
+          <w:sz w:val="19"/>
+          <w:szCs w:val="19"/>
+          <w14:ligatures w14:val="standardContextual"/>
+        </w:rPr>
+        <w:t>div</w:t>
+      </w:r>
+      <w:r>
+        <w:rPr>
+          <w:rFonts w:ascii="Consolas" w:eastAsiaTheme="minorHAnsi" w:hAnsi="Consolas" w:cs="Consolas"/>
+          <w:color w:val="0000FF"/>
+          <w:sz w:val="19"/>
+          <w:szCs w:val="19"/>
+          <w14:ligatures w14:val="standardContextual"/>
+        </w:rPr>
+        <w:t>&gt;</w:t>
+      </w:r>
+    </w:p>
+    <w:p>
+      <w:pPr>
+        <w:autoSpaceDE w:val="0"/>
+        <w:autoSpaceDN w:val="0"/>
+        <w:adjustRightInd w:val="0"/>
+        <w:rPr>
+          <w:rFonts w:ascii="Consolas" w:eastAsiaTheme="minorHAnsi" w:hAnsi="Consolas" w:cs="Consolas"/>
+          <w:color w:val="000000"/>
+          <w:sz w:val="19"/>
+          <w:szCs w:val="19"/>
+          <w14:ligatures w14:val="standardContextual"/>
+        </w:rPr>
+      </w:pPr>
+    </w:p>
+    <w:p>
+      <w:pPr>
+        <w:autoSpaceDE w:val="0"/>
+        <w:autoSpaceDN w:val="0"/>
+        <w:adjustRightInd w:val="0"/>
+        <w:rPr>
+          <w:rFonts w:ascii="Consolas" w:eastAsiaTheme="minorHAnsi" w:hAnsi="Consolas" w:cs="Consolas"/>
+          <w:color w:val="000000"/>
+          <w:sz w:val="19"/>
+          <w:szCs w:val="19"/>
+          <w14:ligatures w14:val="standardContextual"/>
+        </w:rPr>
+      </w:pPr>
+      <w:r>
+        <w:rPr>
+          <w:rFonts w:ascii="Consolas" w:eastAsiaTheme="minorHAnsi" w:hAnsi="Consolas" w:cs="Consolas"/>
+          <w:color w:val="0000FF"/>
+          <w:sz w:val="19"/>
+          <w:szCs w:val="19"/>
+          <w14:ligatures w14:val="standardContextual"/>
+        </w:rPr>
+        <w:t xml:space="preserve">  &lt;</w:t>
+      </w:r>
+      <w:r>
+        <w:rPr>
+          <w:rFonts w:ascii="Consolas" w:eastAsiaTheme="minorHAnsi" w:hAnsi="Consolas" w:cs="Consolas"/>
+          <w:color w:val="800000"/>
+          <w:sz w:val="19"/>
+          <w:szCs w:val="19"/>
+          <w14:ligatures w14:val="standardContextual"/>
+        </w:rPr>
+        <w:t>div</w:t>
+      </w:r>
+      <w:r>
+        <w:rPr>
+          <w:rFonts w:ascii="Consolas" w:eastAsiaTheme="minorHAnsi" w:hAnsi="Consolas" w:cs="Consolas"/>
+          <w:color w:val="000000"/>
+          <w:sz w:val="19"/>
+          <w:szCs w:val="19"/>
+          <w14:ligatures w14:val="standardContextual"/>
+        </w:rPr>
+        <w:t xml:space="preserve"> </w:t>
+      </w:r>
+      <w:r>
+        <w:rPr>
+          <w:rFonts w:ascii="Consolas" w:eastAsiaTheme="minorHAnsi" w:hAnsi="Consolas" w:cs="Consolas"/>
+          <w:color w:val="FF0000"/>
+          <w:sz w:val="19"/>
+          <w:szCs w:val="19"/>
+          <w14:ligatures w14:val="standardContextual"/>
+        </w:rPr>
+        <w:t>class</w:t>
+      </w:r>
+      <w:r>
+        <w:rPr>
+          <w:rFonts w:ascii="Consolas" w:eastAsiaTheme="minorHAnsi" w:hAnsi="Consolas" w:cs="Consolas"/>
+          <w:color w:val="0000FF"/>
+          <w:sz w:val="19"/>
+          <w:szCs w:val="19"/>
+          <w14:ligatures w14:val="standardContextual"/>
+        </w:rPr>
         <w:t>="form-group"&gt;</w:t>
       </w:r>
     </w:p>
@@ -3806,7 +4362,37 @@
           <w:szCs w:val="19"/>
           <w14:ligatures w14:val="standardContextual"/>
         </w:rPr>
-        <w:t xml:space="preserve">    </w:t>
+        <w:t xml:space="preserve">    &lt;</w:t>
+      </w:r>
+      <w:r>
+        <w:rPr>
+          <w:rFonts w:ascii="Consolas" w:eastAsiaTheme="minorHAnsi" w:hAnsi="Consolas" w:cs="Consolas"/>
+          <w:color w:val="800000"/>
+          <w:sz w:val="19"/>
+          <w:szCs w:val="19"/>
+          <w14:ligatures w14:val="standardContextual"/>
+        </w:rPr>
+        <w:t>label</w:t>
+      </w:r>
+      <w:r>
+        <w:rPr>
+          <w:rFonts w:ascii="Consolas" w:eastAsiaTheme="minorHAnsi" w:hAnsi="Consolas" w:cs="Consolas"/>
+          <w:color w:val="0000FF"/>
+          <w:sz w:val="19"/>
+          <w:szCs w:val="19"/>
+          <w14:ligatures w14:val="standardContextual"/>
+        </w:rPr>
+        <w:t>&gt;</w:t>
+      </w:r>
+      <w:r>
+        <w:rPr>
+          <w:rFonts w:ascii="Consolas" w:eastAsiaTheme="minorHAnsi" w:hAnsi="Consolas" w:cs="Consolas"/>
+          <w:color w:val="000000"/>
+          <w:sz w:val="19"/>
+          <w:szCs w:val="19"/>
+          <w14:ligatures w14:val="standardContextual"/>
+        </w:rPr>
+        <w:t xml:space="preserve">Sắp xếp </w:t>
       </w:r>
       <w:r>
         <w:rPr>
@@ -3826,6 +4412,66 @@
           <w:szCs w:val="19"/>
           <w14:ligatures w14:val="standardContextual"/>
         </w:rPr>
+        <w:t>span</w:t>
+      </w:r>
+      <w:r>
+        <w:rPr>
+          <w:rFonts w:ascii="Consolas" w:eastAsiaTheme="minorHAnsi" w:hAnsi="Consolas" w:cs="Consolas"/>
+          <w:color w:val="000000"/>
+          <w:sz w:val="19"/>
+          <w:szCs w:val="19"/>
+          <w14:ligatures w14:val="standardContextual"/>
+        </w:rPr>
+        <w:t xml:space="preserve"> </w:t>
+      </w:r>
+      <w:r>
+        <w:rPr>
+          <w:rFonts w:ascii="Consolas" w:eastAsiaTheme="minorHAnsi" w:hAnsi="Consolas" w:cs="Consolas"/>
+          <w:color w:val="FF0000"/>
+          <w:sz w:val="19"/>
+          <w:szCs w:val="19"/>
+          <w14:ligatures w14:val="standardContextual"/>
+        </w:rPr>
+        <w:t>class</w:t>
+      </w:r>
+      <w:r>
+        <w:rPr>
+          <w:rFonts w:ascii="Consolas" w:eastAsiaTheme="minorHAnsi" w:hAnsi="Consolas" w:cs="Consolas"/>
+          <w:color w:val="0000FF"/>
+          <w:sz w:val="19"/>
+          <w:szCs w:val="19"/>
+          <w14:ligatures w14:val="standardContextual"/>
+        </w:rPr>
+        <w:t>="text-danger"&gt;&lt;/</w:t>
+      </w:r>
+      <w:r>
+        <w:rPr>
+          <w:rFonts w:ascii="Consolas" w:eastAsiaTheme="minorHAnsi" w:hAnsi="Consolas" w:cs="Consolas"/>
+          <w:color w:val="800000"/>
+          <w:sz w:val="19"/>
+          <w:szCs w:val="19"/>
+          <w14:ligatures w14:val="standardContextual"/>
+        </w:rPr>
+        <w:t>span</w:t>
+      </w:r>
+      <w:r>
+        <w:rPr>
+          <w:rFonts w:ascii="Consolas" w:eastAsiaTheme="minorHAnsi" w:hAnsi="Consolas" w:cs="Consolas"/>
+          <w:color w:val="0000FF"/>
+          <w:sz w:val="19"/>
+          <w:szCs w:val="19"/>
+          <w14:ligatures w14:val="standardContextual"/>
+        </w:rPr>
+        <w:t>&gt;&lt;/</w:t>
+      </w:r>
+      <w:r>
+        <w:rPr>
+          <w:rFonts w:ascii="Consolas" w:eastAsiaTheme="minorHAnsi" w:hAnsi="Consolas" w:cs="Consolas"/>
+          <w:color w:val="800000"/>
+          <w:sz w:val="19"/>
+          <w:szCs w:val="19"/>
+          <w14:ligatures w14:val="standardContextual"/>
+        </w:rPr>
         <w:t>label</w:t>
       </w:r>
       <w:r>
@@ -3838,25 +4484,29 @@
         </w:rPr>
         <w:t>&gt;</w:t>
       </w:r>
-      <w:r>
-        <w:rPr>
-          <w:rFonts w:ascii="Consolas" w:eastAsiaTheme="minorHAnsi" w:hAnsi="Consolas" w:cs="Consolas"/>
-          <w:color w:val="000000"/>
-          <w:sz w:val="19"/>
-          <w:szCs w:val="19"/>
-          <w14:ligatures w14:val="standardContextual"/>
-        </w:rPr>
-        <w:t xml:space="preserve">Cấp cha </w:t>
-      </w:r>
-      <w:r>
-        <w:rPr>
-          <w:rFonts w:ascii="Consolas" w:eastAsiaTheme="minorHAnsi" w:hAnsi="Consolas" w:cs="Consolas"/>
-          <w:color w:val="0000FF"/>
-          <w:sz w:val="19"/>
-          <w:szCs w:val="19"/>
-          <w14:ligatures w14:val="standardContextual"/>
-        </w:rPr>
-        <w:t>&lt;</w:t>
+    </w:p>
+    <w:p>
+      <w:pPr>
+        <w:autoSpaceDE w:val="0"/>
+        <w:autoSpaceDN w:val="0"/>
+        <w:adjustRightInd w:val="0"/>
+        <w:rPr>
+          <w:rFonts w:ascii="Consolas" w:eastAsiaTheme="minorHAnsi" w:hAnsi="Consolas" w:cs="Consolas"/>
+          <w:color w:val="000000"/>
+          <w:sz w:val="19"/>
+          <w:szCs w:val="19"/>
+          <w14:ligatures w14:val="standardContextual"/>
+        </w:rPr>
+      </w:pPr>
+      <w:r>
+        <w:rPr>
+          <w:rFonts w:ascii="Consolas" w:eastAsiaTheme="minorHAnsi" w:hAnsi="Consolas" w:cs="Consolas"/>
+          <w:color w:val="0000FF"/>
+          <w:sz w:val="19"/>
+          <w:szCs w:val="19"/>
+          <w14:ligatures w14:val="standardContextual"/>
+        </w:rPr>
+        <w:t xml:space="preserve">    &lt;</w:t>
       </w:r>
       <w:r>
         <w:rPr>
@@ -3866,7 +4516,7 @@
           <w:szCs w:val="19"/>
           <w14:ligatures w14:val="standardContextual"/>
         </w:rPr>
-        <w:t>span</w:t>
+        <w:t>div</w:t>
       </w:r>
       <w:r>
         <w:rPr>
@@ -3896,7 +4546,223 @@
           <w:szCs w:val="19"/>
           <w14:ligatures w14:val="standardContextual"/>
         </w:rPr>
-        <w:t>="text-danger"&gt;&lt;/</w:t>
+        <w:t>="col-md-10"&gt;</w:t>
+      </w:r>
+    </w:p>
+    <w:p>
+      <w:pPr>
+        <w:autoSpaceDE w:val="0"/>
+        <w:autoSpaceDN w:val="0"/>
+        <w:adjustRightInd w:val="0"/>
+        <w:ind w:left="2977" w:hanging="2257"/>
+        <w:rPr>
+          <w:rFonts w:ascii="Consolas" w:eastAsiaTheme="minorHAnsi" w:hAnsi="Consolas" w:cs="Consolas"/>
+          <w:color w:val="000000"/>
+          <w:sz w:val="19"/>
+          <w:szCs w:val="19"/>
+          <w14:ligatures w14:val="standardContextual"/>
+        </w:rPr>
+      </w:pPr>
+      <w:r>
+        <w:rPr>
+          <w:rFonts w:ascii="Consolas" w:eastAsiaTheme="minorHAnsi" w:hAnsi="Consolas" w:cs="Consolas"/>
+          <w:color w:val="000000"/>
+          <w:sz w:val="19"/>
+          <w:szCs w:val="19"/>
+          <w:highlight w:val="yellow"/>
+          <w14:ligatures w14:val="standardContextual"/>
+        </w:rPr>
+        <w:t>@</w:t>
+      </w:r>
+      <w:r>
+        <w:rPr>
+          <w:rFonts w:ascii="Consolas" w:eastAsiaTheme="minorHAnsi" w:hAnsi="Consolas" w:cs="Consolas"/>
+          <w:color w:val="000000"/>
+          <w:sz w:val="19"/>
+          <w:szCs w:val="19"/>
+          <w14:ligatures w14:val="standardContextual"/>
+        </w:rPr>
+        <w:t xml:space="preserve">Html.DropDownListFor(model =&gt; model.Order, (SelectList)@ViewBag.OrderList, </w:t>
+      </w:r>
+      <w:r>
+        <w:rPr>
+          <w:rFonts w:ascii="Consolas" w:eastAsiaTheme="minorHAnsi" w:hAnsi="Consolas" w:cs="Consolas"/>
+          <w:color w:val="A31515"/>
+          <w:sz w:val="19"/>
+          <w:szCs w:val="19"/>
+          <w14:ligatures w14:val="standardContextual"/>
+        </w:rPr>
+        <w:t>"Sắp xếp"</w:t>
+      </w:r>
+      <w:r>
+        <w:rPr>
+          <w:rFonts w:ascii="Consolas" w:eastAsiaTheme="minorHAnsi" w:hAnsi="Consolas" w:cs="Consolas"/>
+          <w:color w:val="000000"/>
+          <w:sz w:val="19"/>
+          <w:szCs w:val="19"/>
+          <w14:ligatures w14:val="standardContextual"/>
+        </w:rPr>
+        <w:t xml:space="preserve">, </w:t>
+      </w:r>
+      <w:r>
+        <w:rPr>
+          <w:rFonts w:ascii="Consolas" w:eastAsiaTheme="minorHAnsi" w:hAnsi="Consolas" w:cs="Consolas"/>
+          <w:color w:val="0000FF"/>
+          <w:sz w:val="19"/>
+          <w:szCs w:val="19"/>
+          <w14:ligatures w14:val="standardContextual"/>
+        </w:rPr>
+        <w:t>new</w:t>
+      </w:r>
+      <w:r>
+        <w:rPr>
+          <w:rFonts w:ascii="Consolas" w:eastAsiaTheme="minorHAnsi" w:hAnsi="Consolas" w:cs="Consolas"/>
+          <w:color w:val="000000"/>
+          <w:sz w:val="19"/>
+          <w:szCs w:val="19"/>
+          <w14:ligatures w14:val="standardContextual"/>
+        </w:rPr>
+        <w:t xml:space="preserve"> { @class = </w:t>
+      </w:r>
+      <w:r>
+        <w:rPr>
+          <w:rFonts w:ascii="Consolas" w:eastAsiaTheme="minorHAnsi" w:hAnsi="Consolas" w:cs="Consolas"/>
+          <w:color w:val="A31515"/>
+          <w:sz w:val="19"/>
+          <w:szCs w:val="19"/>
+          <w14:ligatures w14:val="standardContextual"/>
+        </w:rPr>
+        <w:t>"form-control"</w:t>
+      </w:r>
+      <w:r>
+        <w:rPr>
+          <w:rFonts w:ascii="Consolas" w:eastAsiaTheme="minorHAnsi" w:hAnsi="Consolas" w:cs="Consolas"/>
+          <w:color w:val="000000"/>
+          <w:sz w:val="19"/>
+          <w:szCs w:val="19"/>
+          <w14:ligatures w14:val="standardContextual"/>
+        </w:rPr>
+        <w:t xml:space="preserve"> })</w:t>
+      </w:r>
+    </w:p>
+    <w:p>
+      <w:pPr>
+        <w:autoSpaceDE w:val="0"/>
+        <w:autoSpaceDN w:val="0"/>
+        <w:adjustRightInd w:val="0"/>
+        <w:ind w:firstLine="720"/>
+        <w:rPr>
+          <w:rFonts w:ascii="Consolas" w:eastAsiaTheme="minorHAnsi" w:hAnsi="Consolas" w:cs="Consolas"/>
+          <w:color w:val="000000"/>
+          <w:sz w:val="19"/>
+          <w:szCs w:val="19"/>
+          <w14:ligatures w14:val="standardContextual"/>
+        </w:rPr>
+      </w:pPr>
+      <w:r>
+        <w:rPr>
+          <w:rFonts w:ascii="Consolas" w:eastAsiaTheme="minorHAnsi" w:hAnsi="Consolas" w:cs="Consolas"/>
+          <w:color w:val="000000"/>
+          <w:sz w:val="19"/>
+          <w:szCs w:val="19"/>
+          <w:highlight w:val="yellow"/>
+          <w14:ligatures w14:val="standardContextual"/>
+        </w:rPr>
+        <w:t>@</w:t>
+      </w:r>
+      <w:r>
+        <w:rPr>
+          <w:rFonts w:ascii="Consolas" w:eastAsiaTheme="minorHAnsi" w:hAnsi="Consolas" w:cs="Consolas"/>
+          <w:color w:val="000000"/>
+          <w:sz w:val="19"/>
+          <w:szCs w:val="19"/>
+          <w14:ligatures w14:val="standardContextual"/>
+        </w:rPr>
+        <w:t xml:space="preserve">Html.ValidationMessageFor(model =&gt; model.Order, </w:t>
+      </w:r>
+      <w:r>
+        <w:rPr>
+          <w:rFonts w:ascii="Consolas" w:eastAsiaTheme="minorHAnsi" w:hAnsi="Consolas" w:cs="Consolas"/>
+          <w:color w:val="A31515"/>
+          <w:sz w:val="19"/>
+          <w:szCs w:val="19"/>
+          <w14:ligatures w14:val="standardContextual"/>
+        </w:rPr>
+        <w:t>""</w:t>
+      </w:r>
+      <w:r>
+        <w:rPr>
+          <w:rFonts w:ascii="Consolas" w:eastAsiaTheme="minorHAnsi" w:hAnsi="Consolas" w:cs="Consolas"/>
+          <w:color w:val="000000"/>
+          <w:sz w:val="19"/>
+          <w:szCs w:val="19"/>
+          <w14:ligatures w14:val="standardContextual"/>
+        </w:rPr>
+        <w:t xml:space="preserve">, </w:t>
+      </w:r>
+      <w:r>
+        <w:rPr>
+          <w:rFonts w:ascii="Consolas" w:eastAsiaTheme="minorHAnsi" w:hAnsi="Consolas" w:cs="Consolas"/>
+          <w:color w:val="0000FF"/>
+          <w:sz w:val="19"/>
+          <w:szCs w:val="19"/>
+          <w14:ligatures w14:val="standardContextual"/>
+        </w:rPr>
+        <w:t>new</w:t>
+      </w:r>
+      <w:r>
+        <w:rPr>
+          <w:rFonts w:ascii="Consolas" w:eastAsiaTheme="minorHAnsi" w:hAnsi="Consolas" w:cs="Consolas"/>
+          <w:color w:val="000000"/>
+          <w:sz w:val="19"/>
+          <w:szCs w:val="19"/>
+          <w14:ligatures w14:val="standardContextual"/>
+        </w:rPr>
+        <w:t xml:space="preserve"> { @class = </w:t>
+      </w:r>
+      <w:r>
+        <w:rPr>
+          <w:rFonts w:ascii="Consolas" w:eastAsiaTheme="minorHAnsi" w:hAnsi="Consolas" w:cs="Consolas"/>
+          <w:color w:val="A31515"/>
+          <w:sz w:val="19"/>
+          <w:szCs w:val="19"/>
+          <w14:ligatures w14:val="standardContextual"/>
+        </w:rPr>
+        <w:t>"text-danger"</w:t>
+      </w:r>
+      <w:r>
+        <w:rPr>
+          <w:rFonts w:ascii="Consolas" w:eastAsiaTheme="minorHAnsi" w:hAnsi="Consolas" w:cs="Consolas"/>
+          <w:color w:val="000000"/>
+          <w:sz w:val="19"/>
+          <w:szCs w:val="19"/>
+          <w14:ligatures w14:val="standardContextual"/>
+        </w:rPr>
+        <w:t xml:space="preserve"> })</w:t>
+      </w:r>
+    </w:p>
+    <w:p>
+      <w:pPr>
+        <w:autoSpaceDE w:val="0"/>
+        <w:autoSpaceDN w:val="0"/>
+        <w:adjustRightInd w:val="0"/>
+        <w:rPr>
+          <w:rFonts w:ascii="Consolas" w:eastAsiaTheme="minorHAnsi" w:hAnsi="Consolas" w:cs="Consolas"/>
+          <w:color w:val="0000FF"/>
+          <w:sz w:val="19"/>
+          <w:szCs w:val="19"/>
+          <w14:ligatures w14:val="standardContextual"/>
+        </w:rPr>
+      </w:pPr>
+      <w:r>
+        <w:rPr>
+          <w:rFonts w:ascii="Consolas" w:eastAsiaTheme="minorHAnsi" w:hAnsi="Consolas" w:cs="Consolas"/>
+          <w:color w:val="0000FF"/>
+          <w:sz w:val="19"/>
+          <w:szCs w:val="19"/>
+          <w14:ligatures w14:val="standardContextual"/>
+        </w:rPr>
+        <w:t xml:space="preserve">    &lt;/</w:t>
       </w:r>
       <w:r>
         <w:rPr>
@@ -3906,27 +4772,7 @@
           <w:szCs w:val="19"/>
           <w14:ligatures w14:val="standardContextual"/>
         </w:rPr>
-        <w:t>span</w:t>
-      </w:r>
-      <w:r>
-        <w:rPr>
-          <w:rFonts w:ascii="Consolas" w:eastAsiaTheme="minorHAnsi" w:hAnsi="Consolas" w:cs="Consolas"/>
-          <w:color w:val="0000FF"/>
-          <w:sz w:val="19"/>
-          <w:szCs w:val="19"/>
-          <w14:ligatures w14:val="standardContextual"/>
-        </w:rPr>
-        <w:t>&gt;&lt;/</w:t>
-      </w:r>
-      <w:r>
-        <w:rPr>
-          <w:rFonts w:ascii="Consolas" w:eastAsiaTheme="minorHAnsi" w:hAnsi="Consolas" w:cs="Consolas"/>
-          <w:color w:val="800000"/>
-          <w:sz w:val="19"/>
-          <w:szCs w:val="19"/>
-          <w14:ligatures w14:val="standardContextual"/>
-        </w:rPr>
-        <w:t>label</w:t>
+        <w:t>div</w:t>
       </w:r>
       <w:r>
         <w:rPr>
@@ -3955,942 +4801,6 @@
       <w:r>
         <w:rPr>
           <w:rFonts w:ascii="Consolas" w:eastAsiaTheme="minorHAnsi" w:hAnsi="Consolas" w:cs="Consolas"/>
-          <w:color w:val="0000FF"/>
-          <w:sz w:val="19"/>
-          <w:szCs w:val="19"/>
-          <w14:ligatures w14:val="standardContextual"/>
-        </w:rPr>
-        <w:t xml:space="preserve">    </w:t>
-      </w:r>
-      <w:r>
-        <w:rPr>
-          <w:rFonts w:ascii="Consolas" w:eastAsiaTheme="minorHAnsi" w:hAnsi="Consolas" w:cs="Consolas"/>
-          <w:color w:val="0000FF"/>
-          <w:sz w:val="19"/>
-          <w:szCs w:val="19"/>
-          <w14:ligatures w14:val="standardContextual"/>
-        </w:rPr>
-        <w:t>&lt;</w:t>
-      </w:r>
-      <w:r>
-        <w:rPr>
-          <w:rFonts w:ascii="Consolas" w:eastAsiaTheme="minorHAnsi" w:hAnsi="Consolas" w:cs="Consolas"/>
-          <w:color w:val="800000"/>
-          <w:sz w:val="19"/>
-          <w:szCs w:val="19"/>
-          <w14:ligatures w14:val="standardContextual"/>
-        </w:rPr>
-        <w:t>div</w:t>
-      </w:r>
-      <w:r>
-        <w:rPr>
-          <w:rFonts w:ascii="Consolas" w:eastAsiaTheme="minorHAnsi" w:hAnsi="Consolas" w:cs="Consolas"/>
-          <w:color w:val="000000"/>
-          <w:sz w:val="19"/>
-          <w:szCs w:val="19"/>
-          <w14:ligatures w14:val="standardContextual"/>
-        </w:rPr>
-        <w:t xml:space="preserve"> </w:t>
-      </w:r>
-      <w:r>
-        <w:rPr>
-          <w:rFonts w:ascii="Consolas" w:eastAsiaTheme="minorHAnsi" w:hAnsi="Consolas" w:cs="Consolas"/>
-          <w:color w:val="FF0000"/>
-          <w:sz w:val="19"/>
-          <w:szCs w:val="19"/>
-          <w14:ligatures w14:val="standardContextual"/>
-        </w:rPr>
-        <w:t>class</w:t>
-      </w:r>
-      <w:r>
-        <w:rPr>
-          <w:rFonts w:ascii="Consolas" w:eastAsiaTheme="minorHAnsi" w:hAnsi="Consolas" w:cs="Consolas"/>
-          <w:color w:val="0000FF"/>
-          <w:sz w:val="19"/>
-          <w:szCs w:val="19"/>
-          <w14:ligatures w14:val="standardContextual"/>
-        </w:rPr>
-        <w:t>="col-md-10"&gt;</w:t>
-      </w:r>
-    </w:p>
-    <w:p>
-      <w:pPr>
-        <w:autoSpaceDE w:val="0"/>
-        <w:autoSpaceDN w:val="0"/>
-        <w:adjustRightInd w:val="0"/>
-        <w:ind w:left="2977" w:hanging="2257"/>
-        <w:rPr>
-          <w:rFonts w:ascii="Consolas" w:eastAsiaTheme="minorHAnsi" w:hAnsi="Consolas" w:cs="Consolas"/>
-          <w:color w:val="000000"/>
-          <w:sz w:val="19"/>
-          <w:szCs w:val="19"/>
-          <w14:ligatures w14:val="standardContextual"/>
-        </w:rPr>
-      </w:pPr>
-      <w:r>
-        <w:rPr>
-          <w:rFonts w:ascii="Consolas" w:eastAsiaTheme="minorHAnsi" w:hAnsi="Consolas" w:cs="Consolas"/>
-          <w:color w:val="000000"/>
-          <w:sz w:val="19"/>
-          <w:szCs w:val="19"/>
-          <w:highlight w:val="yellow"/>
-          <w14:ligatures w14:val="standardContextual"/>
-        </w:rPr>
-        <w:t>@</w:t>
-      </w:r>
-      <w:r>
-        <w:rPr>
-          <w:rFonts w:ascii="Consolas" w:eastAsiaTheme="minorHAnsi" w:hAnsi="Consolas" w:cs="Consolas"/>
-          <w:color w:val="000000"/>
-          <w:sz w:val="19"/>
-          <w:szCs w:val="19"/>
-          <w14:ligatures w14:val="standardContextual"/>
-        </w:rPr>
-        <w:t xml:space="preserve">Html.DropDownListFor(model =&gt; model.ParentID, (SelectList)@ViewBag.ListCat, </w:t>
-      </w:r>
-      <w:r>
-        <w:rPr>
-          <w:rFonts w:ascii="Consolas" w:eastAsiaTheme="minorHAnsi" w:hAnsi="Consolas" w:cs="Consolas"/>
-          <w:color w:val="A31515"/>
-          <w:sz w:val="19"/>
-          <w:szCs w:val="19"/>
-          <w14:ligatures w14:val="standardContextual"/>
-        </w:rPr>
-        <w:t>"Cấp 0"</w:t>
-      </w:r>
-      <w:r>
-        <w:rPr>
-          <w:rFonts w:ascii="Consolas" w:eastAsiaTheme="minorHAnsi" w:hAnsi="Consolas" w:cs="Consolas"/>
-          <w:color w:val="000000"/>
-          <w:sz w:val="19"/>
-          <w:szCs w:val="19"/>
-          <w14:ligatures w14:val="standardContextual"/>
-        </w:rPr>
-        <w:t xml:space="preserve">, </w:t>
-      </w:r>
-      <w:r>
-        <w:rPr>
-          <w:rFonts w:ascii="Consolas" w:eastAsiaTheme="minorHAnsi" w:hAnsi="Consolas" w:cs="Consolas"/>
-          <w:color w:val="0000FF"/>
-          <w:sz w:val="19"/>
-          <w:szCs w:val="19"/>
-          <w14:ligatures w14:val="standardContextual"/>
-        </w:rPr>
-        <w:t>new</w:t>
-      </w:r>
-      <w:r>
-        <w:rPr>
-          <w:rFonts w:ascii="Consolas" w:eastAsiaTheme="minorHAnsi" w:hAnsi="Consolas" w:cs="Consolas"/>
-          <w:color w:val="000000"/>
-          <w:sz w:val="19"/>
-          <w:szCs w:val="19"/>
-          <w14:ligatures w14:val="standardContextual"/>
-        </w:rPr>
-        <w:t xml:space="preserve"> { @class = </w:t>
-      </w:r>
-      <w:r>
-        <w:rPr>
-          <w:rFonts w:ascii="Consolas" w:eastAsiaTheme="minorHAnsi" w:hAnsi="Consolas" w:cs="Consolas"/>
-          <w:color w:val="A31515"/>
-          <w:sz w:val="19"/>
-          <w:szCs w:val="19"/>
-          <w14:ligatures w14:val="standardContextual"/>
-        </w:rPr>
-        <w:t>"form-control"</w:t>
-      </w:r>
-      <w:r>
-        <w:rPr>
-          <w:rFonts w:ascii="Consolas" w:eastAsiaTheme="minorHAnsi" w:hAnsi="Consolas" w:cs="Consolas"/>
-          <w:color w:val="000000"/>
-          <w:sz w:val="19"/>
-          <w:szCs w:val="19"/>
-          <w14:ligatures w14:val="standardContextual"/>
-        </w:rPr>
-        <w:t xml:space="preserve"> })</w:t>
-      </w:r>
-    </w:p>
-    <w:p>
-      <w:pPr>
-        <w:autoSpaceDE w:val="0"/>
-        <w:autoSpaceDN w:val="0"/>
-        <w:adjustRightInd w:val="0"/>
-        <w:ind w:firstLine="720"/>
-        <w:rPr>
-          <w:rFonts w:ascii="Consolas" w:eastAsiaTheme="minorHAnsi" w:hAnsi="Consolas" w:cs="Consolas"/>
-          <w:color w:val="000000"/>
-          <w:sz w:val="19"/>
-          <w:szCs w:val="19"/>
-          <w14:ligatures w14:val="standardContextual"/>
-        </w:rPr>
-      </w:pPr>
-      <w:r>
-        <w:rPr>
-          <w:rFonts w:ascii="Consolas" w:eastAsiaTheme="minorHAnsi" w:hAnsi="Consolas" w:cs="Consolas"/>
-          <w:color w:val="000000"/>
-          <w:sz w:val="19"/>
-          <w:szCs w:val="19"/>
-          <w:highlight w:val="yellow"/>
-          <w14:ligatures w14:val="standardContextual"/>
-        </w:rPr>
-        <w:t>@</w:t>
-      </w:r>
-      <w:r>
-        <w:rPr>
-          <w:rFonts w:ascii="Consolas" w:eastAsiaTheme="minorHAnsi" w:hAnsi="Consolas" w:cs="Consolas"/>
-          <w:color w:val="000000"/>
-          <w:sz w:val="19"/>
-          <w:szCs w:val="19"/>
-          <w14:ligatures w14:val="standardContextual"/>
-        </w:rPr>
-        <w:t xml:space="preserve">Html.ValidationMessageFor(model =&gt; model.ParentID, </w:t>
-      </w:r>
-      <w:r>
-        <w:rPr>
-          <w:rFonts w:ascii="Consolas" w:eastAsiaTheme="minorHAnsi" w:hAnsi="Consolas" w:cs="Consolas"/>
-          <w:color w:val="A31515"/>
-          <w:sz w:val="19"/>
-          <w:szCs w:val="19"/>
-          <w14:ligatures w14:val="standardContextual"/>
-        </w:rPr>
-        <w:t>""</w:t>
-      </w:r>
-      <w:r>
-        <w:rPr>
-          <w:rFonts w:ascii="Consolas" w:eastAsiaTheme="minorHAnsi" w:hAnsi="Consolas" w:cs="Consolas"/>
-          <w:color w:val="000000"/>
-          <w:sz w:val="19"/>
-          <w:szCs w:val="19"/>
-          <w14:ligatures w14:val="standardContextual"/>
-        </w:rPr>
-        <w:t xml:space="preserve">, </w:t>
-      </w:r>
-      <w:r>
-        <w:rPr>
-          <w:rFonts w:ascii="Consolas" w:eastAsiaTheme="minorHAnsi" w:hAnsi="Consolas" w:cs="Consolas"/>
-          <w:color w:val="0000FF"/>
-          <w:sz w:val="19"/>
-          <w:szCs w:val="19"/>
-          <w14:ligatures w14:val="standardContextual"/>
-        </w:rPr>
-        <w:t>new</w:t>
-      </w:r>
-      <w:r>
-        <w:rPr>
-          <w:rFonts w:ascii="Consolas" w:eastAsiaTheme="minorHAnsi" w:hAnsi="Consolas" w:cs="Consolas"/>
-          <w:color w:val="000000"/>
-          <w:sz w:val="19"/>
-          <w:szCs w:val="19"/>
-          <w14:ligatures w14:val="standardContextual"/>
-        </w:rPr>
-        <w:t xml:space="preserve"> { @class = </w:t>
-      </w:r>
-      <w:r>
-        <w:rPr>
-          <w:rFonts w:ascii="Consolas" w:eastAsiaTheme="minorHAnsi" w:hAnsi="Consolas" w:cs="Consolas"/>
-          <w:color w:val="A31515"/>
-          <w:sz w:val="19"/>
-          <w:szCs w:val="19"/>
-          <w14:ligatures w14:val="standardContextual"/>
-        </w:rPr>
-        <w:t>"text-danger"</w:t>
-      </w:r>
-      <w:r>
-        <w:rPr>
-          <w:rFonts w:ascii="Consolas" w:eastAsiaTheme="minorHAnsi" w:hAnsi="Consolas" w:cs="Consolas"/>
-          <w:color w:val="000000"/>
-          <w:sz w:val="19"/>
-          <w:szCs w:val="19"/>
-          <w14:ligatures w14:val="standardContextual"/>
-        </w:rPr>
-        <w:t xml:space="preserve"> })</w:t>
-      </w:r>
-    </w:p>
-    <w:p>
-      <w:pPr>
-        <w:autoSpaceDE w:val="0"/>
-        <w:autoSpaceDN w:val="0"/>
-        <w:adjustRightInd w:val="0"/>
-        <w:rPr>
-          <w:rFonts w:ascii="Consolas" w:eastAsiaTheme="minorHAnsi" w:hAnsi="Consolas" w:cs="Consolas"/>
-          <w:color w:val="000000"/>
-          <w:sz w:val="19"/>
-          <w:szCs w:val="19"/>
-          <w14:ligatures w14:val="standardContextual"/>
-        </w:rPr>
-      </w:pPr>
-      <w:r>
-        <w:rPr>
-          <w:rFonts w:ascii="Consolas" w:eastAsiaTheme="minorHAnsi" w:hAnsi="Consolas" w:cs="Consolas"/>
-          <w:color w:val="0000FF"/>
-          <w:sz w:val="19"/>
-          <w:szCs w:val="19"/>
-          <w14:ligatures w14:val="standardContextual"/>
-        </w:rPr>
-        <w:t xml:space="preserve">    </w:t>
-      </w:r>
-      <w:r>
-        <w:rPr>
-          <w:rFonts w:ascii="Consolas" w:eastAsiaTheme="minorHAnsi" w:hAnsi="Consolas" w:cs="Consolas"/>
-          <w:color w:val="0000FF"/>
-          <w:sz w:val="19"/>
-          <w:szCs w:val="19"/>
-          <w14:ligatures w14:val="standardContextual"/>
-        </w:rPr>
-        <w:t>&lt;/</w:t>
-      </w:r>
-      <w:r>
-        <w:rPr>
-          <w:rFonts w:ascii="Consolas" w:eastAsiaTheme="minorHAnsi" w:hAnsi="Consolas" w:cs="Consolas"/>
-          <w:color w:val="800000"/>
-          <w:sz w:val="19"/>
-          <w:szCs w:val="19"/>
-          <w14:ligatures w14:val="standardContextual"/>
-        </w:rPr>
-        <w:t>div</w:t>
-      </w:r>
-      <w:r>
-        <w:rPr>
-          <w:rFonts w:ascii="Consolas" w:eastAsiaTheme="minorHAnsi" w:hAnsi="Consolas" w:cs="Consolas"/>
-          <w:color w:val="0000FF"/>
-          <w:sz w:val="19"/>
-          <w:szCs w:val="19"/>
-          <w14:ligatures w14:val="standardContextual"/>
-        </w:rPr>
-        <w:t>&gt;</w:t>
-      </w:r>
-    </w:p>
-    <w:p>
-      <w:pPr>
-        <w:autoSpaceDE w:val="0"/>
-        <w:autoSpaceDN w:val="0"/>
-        <w:adjustRightInd w:val="0"/>
-        <w:rPr>
-          <w:rFonts w:ascii="Consolas" w:eastAsiaTheme="minorHAnsi" w:hAnsi="Consolas" w:cs="Consolas"/>
-          <w:color w:val="0000FF"/>
-          <w:sz w:val="19"/>
-          <w:szCs w:val="19"/>
-          <w14:ligatures w14:val="standardContextual"/>
-        </w:rPr>
-      </w:pPr>
-      <w:r>
-        <w:rPr>
-          <w:rFonts w:ascii="Consolas" w:eastAsiaTheme="minorHAnsi" w:hAnsi="Consolas" w:cs="Consolas"/>
-          <w:color w:val="0000FF"/>
-          <w:sz w:val="19"/>
-          <w:szCs w:val="19"/>
-          <w14:ligatures w14:val="standardContextual"/>
-        </w:rPr>
-        <w:t xml:space="preserve">  </w:t>
-      </w:r>
-      <w:r>
-        <w:rPr>
-          <w:rFonts w:ascii="Consolas" w:eastAsiaTheme="minorHAnsi" w:hAnsi="Consolas" w:cs="Consolas"/>
-          <w:color w:val="0000FF"/>
-          <w:sz w:val="19"/>
-          <w:szCs w:val="19"/>
-          <w14:ligatures w14:val="standardContextual"/>
-        </w:rPr>
-        <w:t>&lt;/</w:t>
-      </w:r>
-      <w:r>
-        <w:rPr>
-          <w:rFonts w:ascii="Consolas" w:eastAsiaTheme="minorHAnsi" w:hAnsi="Consolas" w:cs="Consolas"/>
-          <w:color w:val="800000"/>
-          <w:sz w:val="19"/>
-          <w:szCs w:val="19"/>
-          <w14:ligatures w14:val="standardContextual"/>
-        </w:rPr>
-        <w:t>div</w:t>
-      </w:r>
-      <w:r>
-        <w:rPr>
-          <w:rFonts w:ascii="Consolas" w:eastAsiaTheme="minorHAnsi" w:hAnsi="Consolas" w:cs="Consolas"/>
-          <w:color w:val="0000FF"/>
-          <w:sz w:val="19"/>
-          <w:szCs w:val="19"/>
-          <w14:ligatures w14:val="standardContextual"/>
-        </w:rPr>
-        <w:t>&gt;</w:t>
-      </w:r>
-    </w:p>
-    <w:p>
-      <w:pPr>
-        <w:autoSpaceDE w:val="0"/>
-        <w:autoSpaceDN w:val="0"/>
-        <w:adjustRightInd w:val="0"/>
-        <w:rPr>
-          <w:rFonts w:ascii="Consolas" w:eastAsiaTheme="minorHAnsi" w:hAnsi="Consolas" w:cs="Consolas"/>
-          <w:color w:val="000000"/>
-          <w:sz w:val="19"/>
-          <w:szCs w:val="19"/>
-          <w14:ligatures w14:val="standardContextual"/>
-        </w:rPr>
-      </w:pPr>
-    </w:p>
-    <w:p>
-      <w:pPr>
-        <w:autoSpaceDE w:val="0"/>
-        <w:autoSpaceDN w:val="0"/>
-        <w:adjustRightInd w:val="0"/>
-        <w:rPr>
-          <w:rFonts w:ascii="Consolas" w:eastAsiaTheme="minorHAnsi" w:hAnsi="Consolas" w:cs="Consolas"/>
-          <w:color w:val="000000"/>
-          <w:sz w:val="19"/>
-          <w:szCs w:val="19"/>
-          <w14:ligatures w14:val="standardContextual"/>
-        </w:rPr>
-      </w:pPr>
-      <w:r>
-        <w:rPr>
-          <w:rFonts w:ascii="Consolas" w:eastAsiaTheme="minorHAnsi" w:hAnsi="Consolas" w:cs="Consolas"/>
-          <w:color w:val="0000FF"/>
-          <w:sz w:val="19"/>
-          <w:szCs w:val="19"/>
-          <w14:ligatures w14:val="standardContextual"/>
-        </w:rPr>
-        <w:t xml:space="preserve">  </w:t>
-      </w:r>
-      <w:r>
-        <w:rPr>
-          <w:rFonts w:ascii="Consolas" w:eastAsiaTheme="minorHAnsi" w:hAnsi="Consolas" w:cs="Consolas"/>
-          <w:color w:val="0000FF"/>
-          <w:sz w:val="19"/>
-          <w:szCs w:val="19"/>
-          <w14:ligatures w14:val="standardContextual"/>
-        </w:rPr>
-        <w:t>&lt;</w:t>
-      </w:r>
-      <w:r>
-        <w:rPr>
-          <w:rFonts w:ascii="Consolas" w:eastAsiaTheme="minorHAnsi" w:hAnsi="Consolas" w:cs="Consolas"/>
-          <w:color w:val="800000"/>
-          <w:sz w:val="19"/>
-          <w:szCs w:val="19"/>
-          <w14:ligatures w14:val="standardContextual"/>
-        </w:rPr>
-        <w:t>div</w:t>
-      </w:r>
-      <w:r>
-        <w:rPr>
-          <w:rFonts w:ascii="Consolas" w:eastAsiaTheme="minorHAnsi" w:hAnsi="Consolas" w:cs="Consolas"/>
-          <w:color w:val="000000"/>
-          <w:sz w:val="19"/>
-          <w:szCs w:val="19"/>
-          <w14:ligatures w14:val="standardContextual"/>
-        </w:rPr>
-        <w:t xml:space="preserve"> </w:t>
-      </w:r>
-      <w:r>
-        <w:rPr>
-          <w:rFonts w:ascii="Consolas" w:eastAsiaTheme="minorHAnsi" w:hAnsi="Consolas" w:cs="Consolas"/>
-          <w:color w:val="FF0000"/>
-          <w:sz w:val="19"/>
-          <w:szCs w:val="19"/>
-          <w14:ligatures w14:val="standardContextual"/>
-        </w:rPr>
-        <w:t>class</w:t>
-      </w:r>
-      <w:r>
-        <w:rPr>
-          <w:rFonts w:ascii="Consolas" w:eastAsiaTheme="minorHAnsi" w:hAnsi="Consolas" w:cs="Consolas"/>
-          <w:color w:val="0000FF"/>
-          <w:sz w:val="19"/>
-          <w:szCs w:val="19"/>
-          <w14:ligatures w14:val="standardContextual"/>
-        </w:rPr>
-        <w:t>="form-group"&gt;</w:t>
-      </w:r>
-    </w:p>
-    <w:p>
-      <w:pPr>
-        <w:autoSpaceDE w:val="0"/>
-        <w:autoSpaceDN w:val="0"/>
-        <w:adjustRightInd w:val="0"/>
-        <w:rPr>
-          <w:rFonts w:ascii="Consolas" w:eastAsiaTheme="minorHAnsi" w:hAnsi="Consolas" w:cs="Consolas"/>
-          <w:color w:val="000000"/>
-          <w:sz w:val="19"/>
-          <w:szCs w:val="19"/>
-          <w14:ligatures w14:val="standardContextual"/>
-        </w:rPr>
-      </w:pPr>
-      <w:r>
-        <w:rPr>
-          <w:rFonts w:ascii="Consolas" w:eastAsiaTheme="minorHAnsi" w:hAnsi="Consolas" w:cs="Consolas"/>
-          <w:color w:val="0000FF"/>
-          <w:sz w:val="19"/>
-          <w:szCs w:val="19"/>
-          <w14:ligatures w14:val="standardContextual"/>
-        </w:rPr>
-        <w:t xml:space="preserve">    </w:t>
-      </w:r>
-      <w:r>
-        <w:rPr>
-          <w:rFonts w:ascii="Consolas" w:eastAsiaTheme="minorHAnsi" w:hAnsi="Consolas" w:cs="Consolas"/>
-          <w:color w:val="0000FF"/>
-          <w:sz w:val="19"/>
-          <w:szCs w:val="19"/>
-          <w14:ligatures w14:val="standardContextual"/>
-        </w:rPr>
-        <w:t>&lt;</w:t>
-      </w:r>
-      <w:r>
-        <w:rPr>
-          <w:rFonts w:ascii="Consolas" w:eastAsiaTheme="minorHAnsi" w:hAnsi="Consolas" w:cs="Consolas"/>
-          <w:color w:val="800000"/>
-          <w:sz w:val="19"/>
-          <w:szCs w:val="19"/>
-          <w14:ligatures w14:val="standardContextual"/>
-        </w:rPr>
-        <w:t>label</w:t>
-      </w:r>
-      <w:r>
-        <w:rPr>
-          <w:rFonts w:ascii="Consolas" w:eastAsiaTheme="minorHAnsi" w:hAnsi="Consolas" w:cs="Consolas"/>
-          <w:color w:val="0000FF"/>
-          <w:sz w:val="19"/>
-          <w:szCs w:val="19"/>
-          <w14:ligatures w14:val="standardContextual"/>
-        </w:rPr>
-        <w:t>&gt;</w:t>
-      </w:r>
-      <w:r>
-        <w:rPr>
-          <w:rFonts w:ascii="Consolas" w:eastAsiaTheme="minorHAnsi" w:hAnsi="Consolas" w:cs="Consolas"/>
-          <w:color w:val="000000"/>
-          <w:sz w:val="19"/>
-          <w:szCs w:val="19"/>
-          <w14:ligatures w14:val="standardContextual"/>
-        </w:rPr>
-        <w:t xml:space="preserve">Sắp xếp </w:t>
-      </w:r>
-      <w:r>
-        <w:rPr>
-          <w:rFonts w:ascii="Consolas" w:eastAsiaTheme="minorHAnsi" w:hAnsi="Consolas" w:cs="Consolas"/>
-          <w:color w:val="0000FF"/>
-          <w:sz w:val="19"/>
-          <w:szCs w:val="19"/>
-          <w14:ligatures w14:val="standardContextual"/>
-        </w:rPr>
-        <w:t>&lt;</w:t>
-      </w:r>
-      <w:r>
-        <w:rPr>
-          <w:rFonts w:ascii="Consolas" w:eastAsiaTheme="minorHAnsi" w:hAnsi="Consolas" w:cs="Consolas"/>
-          <w:color w:val="800000"/>
-          <w:sz w:val="19"/>
-          <w:szCs w:val="19"/>
-          <w14:ligatures w14:val="standardContextual"/>
-        </w:rPr>
-        <w:t>span</w:t>
-      </w:r>
-      <w:r>
-        <w:rPr>
-          <w:rFonts w:ascii="Consolas" w:eastAsiaTheme="minorHAnsi" w:hAnsi="Consolas" w:cs="Consolas"/>
-          <w:color w:val="000000"/>
-          <w:sz w:val="19"/>
-          <w:szCs w:val="19"/>
-          <w14:ligatures w14:val="standardContextual"/>
-        </w:rPr>
-        <w:t xml:space="preserve"> </w:t>
-      </w:r>
-      <w:r>
-        <w:rPr>
-          <w:rFonts w:ascii="Consolas" w:eastAsiaTheme="minorHAnsi" w:hAnsi="Consolas" w:cs="Consolas"/>
-          <w:color w:val="FF0000"/>
-          <w:sz w:val="19"/>
-          <w:szCs w:val="19"/>
-          <w14:ligatures w14:val="standardContextual"/>
-        </w:rPr>
-        <w:t>class</w:t>
-      </w:r>
-      <w:r>
-        <w:rPr>
-          <w:rFonts w:ascii="Consolas" w:eastAsiaTheme="minorHAnsi" w:hAnsi="Consolas" w:cs="Consolas"/>
-          <w:color w:val="0000FF"/>
-          <w:sz w:val="19"/>
-          <w:szCs w:val="19"/>
-          <w14:ligatures w14:val="standardContextual"/>
-        </w:rPr>
-        <w:t>="text-danger"&gt;&lt;/</w:t>
-      </w:r>
-      <w:r>
-        <w:rPr>
-          <w:rFonts w:ascii="Consolas" w:eastAsiaTheme="minorHAnsi" w:hAnsi="Consolas" w:cs="Consolas"/>
-          <w:color w:val="800000"/>
-          <w:sz w:val="19"/>
-          <w:szCs w:val="19"/>
-          <w14:ligatures w14:val="standardContextual"/>
-        </w:rPr>
-        <w:t>span</w:t>
-      </w:r>
-      <w:r>
-        <w:rPr>
-          <w:rFonts w:ascii="Consolas" w:eastAsiaTheme="minorHAnsi" w:hAnsi="Consolas" w:cs="Consolas"/>
-          <w:color w:val="0000FF"/>
-          <w:sz w:val="19"/>
-          <w:szCs w:val="19"/>
-          <w14:ligatures w14:val="standardContextual"/>
-        </w:rPr>
-        <w:t>&gt;&lt;/</w:t>
-      </w:r>
-      <w:r>
-        <w:rPr>
-          <w:rFonts w:ascii="Consolas" w:eastAsiaTheme="minorHAnsi" w:hAnsi="Consolas" w:cs="Consolas"/>
-          <w:color w:val="800000"/>
-          <w:sz w:val="19"/>
-          <w:szCs w:val="19"/>
-          <w14:ligatures w14:val="standardContextual"/>
-        </w:rPr>
-        <w:t>label</w:t>
-      </w:r>
-      <w:r>
-        <w:rPr>
-          <w:rFonts w:ascii="Consolas" w:eastAsiaTheme="minorHAnsi" w:hAnsi="Consolas" w:cs="Consolas"/>
-          <w:color w:val="0000FF"/>
-          <w:sz w:val="19"/>
-          <w:szCs w:val="19"/>
-          <w14:ligatures w14:val="standardContextual"/>
-        </w:rPr>
-        <w:t>&gt;</w:t>
-      </w:r>
-    </w:p>
-    <w:p>
-      <w:pPr>
-        <w:autoSpaceDE w:val="0"/>
-        <w:autoSpaceDN w:val="0"/>
-        <w:adjustRightInd w:val="0"/>
-        <w:rPr>
-          <w:rFonts w:ascii="Consolas" w:eastAsiaTheme="minorHAnsi" w:hAnsi="Consolas" w:cs="Consolas"/>
-          <w:color w:val="000000"/>
-          <w:sz w:val="19"/>
-          <w:szCs w:val="19"/>
-          <w14:ligatures w14:val="standardContextual"/>
-        </w:rPr>
-      </w:pPr>
-      <w:r>
-        <w:rPr>
-          <w:rFonts w:ascii="Consolas" w:eastAsiaTheme="minorHAnsi" w:hAnsi="Consolas" w:cs="Consolas"/>
-          <w:color w:val="0000FF"/>
-          <w:sz w:val="19"/>
-          <w:szCs w:val="19"/>
-          <w14:ligatures w14:val="standardContextual"/>
-        </w:rPr>
-        <w:t xml:space="preserve">    </w:t>
-      </w:r>
-      <w:r>
-        <w:rPr>
-          <w:rFonts w:ascii="Consolas" w:eastAsiaTheme="minorHAnsi" w:hAnsi="Consolas" w:cs="Consolas"/>
-          <w:color w:val="0000FF"/>
-          <w:sz w:val="19"/>
-          <w:szCs w:val="19"/>
-          <w14:ligatures w14:val="standardContextual"/>
-        </w:rPr>
-        <w:t>&lt;</w:t>
-      </w:r>
-      <w:r>
-        <w:rPr>
-          <w:rFonts w:ascii="Consolas" w:eastAsiaTheme="minorHAnsi" w:hAnsi="Consolas" w:cs="Consolas"/>
-          <w:color w:val="800000"/>
-          <w:sz w:val="19"/>
-          <w:szCs w:val="19"/>
-          <w14:ligatures w14:val="standardContextual"/>
-        </w:rPr>
-        <w:t>div</w:t>
-      </w:r>
-      <w:r>
-        <w:rPr>
-          <w:rFonts w:ascii="Consolas" w:eastAsiaTheme="minorHAnsi" w:hAnsi="Consolas" w:cs="Consolas"/>
-          <w:color w:val="000000"/>
-          <w:sz w:val="19"/>
-          <w:szCs w:val="19"/>
-          <w14:ligatures w14:val="standardContextual"/>
-        </w:rPr>
-        <w:t xml:space="preserve"> </w:t>
-      </w:r>
-      <w:r>
-        <w:rPr>
-          <w:rFonts w:ascii="Consolas" w:eastAsiaTheme="minorHAnsi" w:hAnsi="Consolas" w:cs="Consolas"/>
-          <w:color w:val="FF0000"/>
-          <w:sz w:val="19"/>
-          <w:szCs w:val="19"/>
-          <w14:ligatures w14:val="standardContextual"/>
-        </w:rPr>
-        <w:t>class</w:t>
-      </w:r>
-      <w:r>
-        <w:rPr>
-          <w:rFonts w:ascii="Consolas" w:eastAsiaTheme="minorHAnsi" w:hAnsi="Consolas" w:cs="Consolas"/>
-          <w:color w:val="0000FF"/>
-          <w:sz w:val="19"/>
-          <w:szCs w:val="19"/>
-          <w14:ligatures w14:val="standardContextual"/>
-        </w:rPr>
-        <w:t>="col-md-10"&gt;</w:t>
-      </w:r>
-    </w:p>
-    <w:p>
-      <w:pPr>
-        <w:autoSpaceDE w:val="0"/>
-        <w:autoSpaceDN w:val="0"/>
-        <w:adjustRightInd w:val="0"/>
-        <w:ind w:left="2977" w:hanging="2257"/>
-        <w:rPr>
-          <w:rFonts w:ascii="Consolas" w:eastAsiaTheme="minorHAnsi" w:hAnsi="Consolas" w:cs="Consolas"/>
-          <w:color w:val="000000"/>
-          <w:sz w:val="19"/>
-          <w:szCs w:val="19"/>
-          <w14:ligatures w14:val="standardContextual"/>
-        </w:rPr>
-      </w:pPr>
-      <w:r>
-        <w:rPr>
-          <w:rFonts w:ascii="Consolas" w:eastAsiaTheme="minorHAnsi" w:hAnsi="Consolas" w:cs="Consolas"/>
-          <w:color w:val="000000"/>
-          <w:sz w:val="19"/>
-          <w:szCs w:val="19"/>
-          <w:highlight w:val="yellow"/>
-          <w14:ligatures w14:val="standardContextual"/>
-        </w:rPr>
-        <w:t>@</w:t>
-      </w:r>
-      <w:r>
-        <w:rPr>
-          <w:rFonts w:ascii="Consolas" w:eastAsiaTheme="minorHAnsi" w:hAnsi="Consolas" w:cs="Consolas"/>
-          <w:color w:val="000000"/>
-          <w:sz w:val="19"/>
-          <w:szCs w:val="19"/>
-          <w14:ligatures w14:val="standardContextual"/>
-        </w:rPr>
-        <w:t xml:space="preserve">Html.DropDownListFor(model =&gt; model.Order, (SelectList)@ViewBag.OrderList, </w:t>
-      </w:r>
-      <w:r>
-        <w:rPr>
-          <w:rFonts w:ascii="Consolas" w:eastAsiaTheme="minorHAnsi" w:hAnsi="Consolas" w:cs="Consolas"/>
-          <w:color w:val="A31515"/>
-          <w:sz w:val="19"/>
-          <w:szCs w:val="19"/>
-          <w14:ligatures w14:val="standardContextual"/>
-        </w:rPr>
-        <w:t>"Sắp xếp"</w:t>
-      </w:r>
-      <w:r>
-        <w:rPr>
-          <w:rFonts w:ascii="Consolas" w:eastAsiaTheme="minorHAnsi" w:hAnsi="Consolas" w:cs="Consolas"/>
-          <w:color w:val="000000"/>
-          <w:sz w:val="19"/>
-          <w:szCs w:val="19"/>
-          <w14:ligatures w14:val="standardContextual"/>
-        </w:rPr>
-        <w:t xml:space="preserve">, </w:t>
-      </w:r>
-      <w:r>
-        <w:rPr>
-          <w:rFonts w:ascii="Consolas" w:eastAsiaTheme="minorHAnsi" w:hAnsi="Consolas" w:cs="Consolas"/>
-          <w:color w:val="0000FF"/>
-          <w:sz w:val="19"/>
-          <w:szCs w:val="19"/>
-          <w14:ligatures w14:val="standardContextual"/>
-        </w:rPr>
-        <w:t>new</w:t>
-      </w:r>
-      <w:r>
-        <w:rPr>
-          <w:rFonts w:ascii="Consolas" w:eastAsiaTheme="minorHAnsi" w:hAnsi="Consolas" w:cs="Consolas"/>
-          <w:color w:val="000000"/>
-          <w:sz w:val="19"/>
-          <w:szCs w:val="19"/>
-          <w14:ligatures w14:val="standardContextual"/>
-        </w:rPr>
-        <w:t xml:space="preserve"> { @class = </w:t>
-      </w:r>
-      <w:r>
-        <w:rPr>
-          <w:rFonts w:ascii="Consolas" w:eastAsiaTheme="minorHAnsi" w:hAnsi="Consolas" w:cs="Consolas"/>
-          <w:color w:val="A31515"/>
-          <w:sz w:val="19"/>
-          <w:szCs w:val="19"/>
-          <w14:ligatures w14:val="standardContextual"/>
-        </w:rPr>
-        <w:t>"form-control"</w:t>
-      </w:r>
-      <w:r>
-        <w:rPr>
-          <w:rFonts w:ascii="Consolas" w:eastAsiaTheme="minorHAnsi" w:hAnsi="Consolas" w:cs="Consolas"/>
-          <w:color w:val="000000"/>
-          <w:sz w:val="19"/>
-          <w:szCs w:val="19"/>
-          <w14:ligatures w14:val="standardContextual"/>
-        </w:rPr>
-        <w:t xml:space="preserve"> })</w:t>
-      </w:r>
-    </w:p>
-    <w:p>
-      <w:pPr>
-        <w:autoSpaceDE w:val="0"/>
-        <w:autoSpaceDN w:val="0"/>
-        <w:adjustRightInd w:val="0"/>
-        <w:ind w:firstLine="720"/>
-        <w:rPr>
-          <w:rFonts w:ascii="Consolas" w:eastAsiaTheme="minorHAnsi" w:hAnsi="Consolas" w:cs="Consolas"/>
-          <w:color w:val="000000"/>
-          <w:sz w:val="19"/>
-          <w:szCs w:val="19"/>
-          <w14:ligatures w14:val="standardContextual"/>
-        </w:rPr>
-      </w:pPr>
-      <w:r>
-        <w:rPr>
-          <w:rFonts w:ascii="Consolas" w:eastAsiaTheme="minorHAnsi" w:hAnsi="Consolas" w:cs="Consolas"/>
-          <w:color w:val="000000"/>
-          <w:sz w:val="19"/>
-          <w:szCs w:val="19"/>
-          <w:highlight w:val="yellow"/>
-          <w14:ligatures w14:val="standardContextual"/>
-        </w:rPr>
-        <w:t>@</w:t>
-      </w:r>
-      <w:r>
-        <w:rPr>
-          <w:rFonts w:ascii="Consolas" w:eastAsiaTheme="minorHAnsi" w:hAnsi="Consolas" w:cs="Consolas"/>
-          <w:color w:val="000000"/>
-          <w:sz w:val="19"/>
-          <w:szCs w:val="19"/>
-          <w14:ligatures w14:val="standardContextual"/>
-        </w:rPr>
-        <w:t xml:space="preserve">Html.ValidationMessageFor(model =&gt; model.Order, </w:t>
-      </w:r>
-      <w:r>
-        <w:rPr>
-          <w:rFonts w:ascii="Consolas" w:eastAsiaTheme="minorHAnsi" w:hAnsi="Consolas" w:cs="Consolas"/>
-          <w:color w:val="A31515"/>
-          <w:sz w:val="19"/>
-          <w:szCs w:val="19"/>
-          <w14:ligatures w14:val="standardContextual"/>
-        </w:rPr>
-        <w:t>""</w:t>
-      </w:r>
-      <w:r>
-        <w:rPr>
-          <w:rFonts w:ascii="Consolas" w:eastAsiaTheme="minorHAnsi" w:hAnsi="Consolas" w:cs="Consolas"/>
-          <w:color w:val="000000"/>
-          <w:sz w:val="19"/>
-          <w:szCs w:val="19"/>
-          <w14:ligatures w14:val="standardContextual"/>
-        </w:rPr>
-        <w:t xml:space="preserve">, </w:t>
-      </w:r>
-      <w:r>
-        <w:rPr>
-          <w:rFonts w:ascii="Consolas" w:eastAsiaTheme="minorHAnsi" w:hAnsi="Consolas" w:cs="Consolas"/>
-          <w:color w:val="0000FF"/>
-          <w:sz w:val="19"/>
-          <w:szCs w:val="19"/>
-          <w14:ligatures w14:val="standardContextual"/>
-        </w:rPr>
-        <w:t>new</w:t>
-      </w:r>
-      <w:r>
-        <w:rPr>
-          <w:rFonts w:ascii="Consolas" w:eastAsiaTheme="minorHAnsi" w:hAnsi="Consolas" w:cs="Consolas"/>
-          <w:color w:val="000000"/>
-          <w:sz w:val="19"/>
-          <w:szCs w:val="19"/>
-          <w14:ligatures w14:val="standardContextual"/>
-        </w:rPr>
-        <w:t xml:space="preserve"> { @class = </w:t>
-      </w:r>
-      <w:r>
-        <w:rPr>
-          <w:rFonts w:ascii="Consolas" w:eastAsiaTheme="minorHAnsi" w:hAnsi="Consolas" w:cs="Consolas"/>
-          <w:color w:val="A31515"/>
-          <w:sz w:val="19"/>
-          <w:szCs w:val="19"/>
-          <w14:ligatures w14:val="standardContextual"/>
-        </w:rPr>
-        <w:t>"text-danger"</w:t>
-      </w:r>
-      <w:r>
-        <w:rPr>
-          <w:rFonts w:ascii="Consolas" w:eastAsiaTheme="minorHAnsi" w:hAnsi="Consolas" w:cs="Consolas"/>
-          <w:color w:val="000000"/>
-          <w:sz w:val="19"/>
-          <w:szCs w:val="19"/>
-          <w14:ligatures w14:val="standardContextual"/>
-        </w:rPr>
-        <w:t xml:space="preserve"> })</w:t>
-      </w:r>
-    </w:p>
-    <w:p>
-      <w:pPr>
-        <w:autoSpaceDE w:val="0"/>
-        <w:autoSpaceDN w:val="0"/>
-        <w:adjustRightInd w:val="0"/>
-        <w:rPr>
-          <w:rFonts w:ascii="Consolas" w:eastAsiaTheme="minorHAnsi" w:hAnsi="Consolas" w:cs="Consolas"/>
-          <w:color w:val="0000FF"/>
-          <w:sz w:val="19"/>
-          <w:szCs w:val="19"/>
-          <w14:ligatures w14:val="standardContextual"/>
-        </w:rPr>
-      </w:pPr>
-      <w:r>
-        <w:rPr>
-          <w:rFonts w:ascii="Consolas" w:eastAsiaTheme="minorHAnsi" w:hAnsi="Consolas" w:cs="Consolas"/>
-          <w:color w:val="0000FF"/>
-          <w:sz w:val="19"/>
-          <w:szCs w:val="19"/>
-          <w14:ligatures w14:val="standardContextual"/>
-        </w:rPr>
-        <w:t xml:space="preserve">    </w:t>
-      </w:r>
-      <w:r>
-        <w:rPr>
-          <w:rFonts w:ascii="Consolas" w:eastAsiaTheme="minorHAnsi" w:hAnsi="Consolas" w:cs="Consolas"/>
-          <w:color w:val="0000FF"/>
-          <w:sz w:val="19"/>
-          <w:szCs w:val="19"/>
-          <w14:ligatures w14:val="standardContextual"/>
-        </w:rPr>
-        <w:t>&lt;/</w:t>
-      </w:r>
-      <w:r>
-        <w:rPr>
-          <w:rFonts w:ascii="Consolas" w:eastAsiaTheme="minorHAnsi" w:hAnsi="Consolas" w:cs="Consolas"/>
-          <w:color w:val="800000"/>
-          <w:sz w:val="19"/>
-          <w:szCs w:val="19"/>
-          <w14:ligatures w14:val="standardContextual"/>
-        </w:rPr>
-        <w:t>div</w:t>
-      </w:r>
-      <w:r>
-        <w:rPr>
-          <w:rFonts w:ascii="Consolas" w:eastAsiaTheme="minorHAnsi" w:hAnsi="Consolas" w:cs="Consolas"/>
-          <w:color w:val="0000FF"/>
-          <w:sz w:val="19"/>
-          <w:szCs w:val="19"/>
-          <w14:ligatures w14:val="standardContextual"/>
-        </w:rPr>
-        <w:t>&gt;</w:t>
-      </w:r>
-    </w:p>
-    <w:p>
-      <w:pPr>
-        <w:autoSpaceDE w:val="0"/>
-        <w:autoSpaceDN w:val="0"/>
-        <w:adjustRightInd w:val="0"/>
-        <w:rPr>
-          <w:rFonts w:ascii="Consolas" w:eastAsiaTheme="minorHAnsi" w:hAnsi="Consolas" w:cs="Consolas"/>
-          <w:color w:val="000000"/>
-          <w:sz w:val="19"/>
-          <w:szCs w:val="19"/>
-          <w14:ligatures w14:val="standardContextual"/>
-        </w:rPr>
-      </w:pPr>
-      <w:r>
-        <w:rPr>
-          <w:rFonts w:ascii="Consolas" w:eastAsiaTheme="minorHAnsi" w:hAnsi="Consolas" w:cs="Consolas"/>
           <w:color w:val="000000"/>
           <w:sz w:val="19"/>
           <w:szCs w:val="19"/>
@@ -4920,17 +4830,7 @@
           <w:szCs w:val="19"/>
           <w14:ligatures w14:val="standardContextual"/>
         </w:rPr>
-        <w:t xml:space="preserve">  </w:t>
-      </w:r>
-      <w:r>
-        <w:rPr>
-          <w:rFonts w:ascii="Consolas" w:eastAsiaTheme="minorHAnsi" w:hAnsi="Consolas" w:cs="Consolas"/>
-          <w:color w:val="0000FF"/>
-          <w:sz w:val="19"/>
-          <w:szCs w:val="19"/>
-          <w14:ligatures w14:val="standardContextual"/>
-        </w:rPr>
-        <w:t>&lt;/</w:t>
+        <w:t xml:space="preserve">  &lt;/</w:t>
       </w:r>
       <w:r>
         <w:rPr>
@@ -7204,18 +7104,7 @@
           <w:highlight w:val="yellow"/>
           <w14:ligatures w14:val="standardContextual"/>
         </w:rPr>
-        <w:t>//</w:t>
-      </w:r>
-      <w:r>
-        <w:rPr>
-          <w:rFonts w:ascii="Consolas" w:eastAsiaTheme="minorHAnsi" w:hAnsi="Consolas" w:cs="Consolas"/>
-          <w:color w:val="008000"/>
-          <w:sz w:val="19"/>
-          <w:szCs w:val="19"/>
-          <w:highlight w:val="yellow"/>
-          <w14:ligatures w14:val="standardContextual"/>
-        </w:rPr>
-        <w:t>Cap nhat du lieu</w:t>
+        <w:t>//Cap nhat du lieu</w:t>
       </w:r>
       <w:r>
         <w:rPr>
@@ -7590,34 +7479,20 @@
           <w:rFonts w:eastAsiaTheme="minorHAnsi"/>
           <w:b/>
         </w:rPr>
-        <w:t>100</w:t>
+        <w:t>1009</w:t>
+      </w:r>
+      <w:r>
+        <w:rPr>
+          <w:rFonts w:eastAsiaTheme="minorHAnsi"/>
+        </w:rPr>
+        <w:t xml:space="preserve"> thuộc về </w:t>
       </w:r>
       <w:r>
         <w:rPr>
           <w:rFonts w:eastAsiaTheme="minorHAnsi"/>
           <w:b/>
         </w:rPr>
-        <w:t>9</w:t>
-      </w:r>
-      <w:r>
-        <w:rPr>
-          <w:rFonts w:eastAsiaTheme="minorHAnsi"/>
-        </w:rPr>
-        <w:t xml:space="preserve"> thuộc về </w:t>
-      </w:r>
-      <w:r>
-        <w:rPr>
-          <w:rFonts w:eastAsiaTheme="minorHAnsi"/>
-          <w:b/>
-        </w:rPr>
-        <w:t xml:space="preserve">thời trang thể </w:t>
-      </w:r>
-      <w:r>
-        <w:rPr>
-          <w:rFonts w:eastAsiaTheme="minorHAnsi"/>
-          <w:b/>
-        </w:rPr>
-        <w:t>nữ</w:t>
+        <w:t>thời trang thể nữ</w:t>
       </w:r>
     </w:p>
     <w:p>
@@ -7781,75 +7656,33 @@
         <w:rPr>
           <w:rFonts w:eastAsiaTheme="minorHAnsi"/>
         </w:rPr>
-        <w:t xml:space="preserve">Ngay từ đầu ta thiết lập các trường: </w:t>
-      </w:r>
-      <w:r>
+        <w:t>Ngay từ đầu ta thiết lập các trường: CreateAt/By và UpdateAt/By không cho phép NULL. Vì thế mà khi Edit ta không thể bỏ trống các trường này (Hệ thống sẽ báo lỗi DateTime).</w:t>
+      </w:r>
+    </w:p>
+    <w:p>
+      <w:pPr>
         <w:rPr>
           <w:rFonts w:eastAsiaTheme="minorHAnsi"/>
         </w:rPr>
-        <w:t>CreateAt</w:t>
-      </w:r>
+      </w:pPr>
       <w:r>
         <w:rPr>
           <w:rFonts w:eastAsiaTheme="minorHAnsi"/>
         </w:rPr>
-        <w:t xml:space="preserve">/By và </w:t>
-      </w:r>
-      <w:r>
+        <w:t>Nên là: Trong đoạn chương trình EDIT (CategoryController) ta không thể xóa các dòng CreateAt/By</w:t>
+      </w:r>
+    </w:p>
+    <w:p>
+      <w:pPr>
         <w:rPr>
           <w:rFonts w:eastAsiaTheme="minorHAnsi"/>
         </w:rPr>
-        <w:t>UpdateAt</w:t>
-      </w:r>
+      </w:pPr>
       <w:r>
         <w:rPr>
           <w:rFonts w:eastAsiaTheme="minorHAnsi"/>
         </w:rPr>
-        <w:t>/By không cho phép NULL. Vì thế mà khi Edit ta không thể bỏ trống các trường này (Hệ thống sẽ báo lỗi DateTime).</w:t>
-      </w:r>
-    </w:p>
-    <w:p>
-      <w:pPr>
-        <w:rPr>
-          <w:rFonts w:eastAsiaTheme="minorHAnsi"/>
-        </w:rPr>
-      </w:pPr>
-      <w:r>
-        <w:rPr>
-          <w:rFonts w:eastAsiaTheme="minorHAnsi"/>
-        </w:rPr>
-        <w:t xml:space="preserve">Nên là: Trong đoạn chương trình EDIT (CategoryController) ta không thể xóa các dòng </w:t>
-      </w:r>
-      <w:r>
-        <w:rPr>
-          <w:rFonts w:eastAsiaTheme="minorHAnsi"/>
-        </w:rPr>
-        <w:t>CreateAt/By</w:t>
-      </w:r>
-    </w:p>
-    <w:p>
-      <w:pPr>
-        <w:rPr>
-          <w:rFonts w:eastAsiaTheme="minorHAnsi"/>
-        </w:rPr>
-      </w:pPr>
-      <w:r>
-        <w:rPr>
-          <w:rFonts w:eastAsiaTheme="minorHAnsi"/>
-        </w:rPr>
-        <w:t>Tương tự như vậy trong đoạn chương trình CREATE (</w:t>
-      </w:r>
-      <w:r>
-        <w:rPr>
-          <w:rFonts w:eastAsiaTheme="minorHAnsi"/>
-        </w:rPr>
-        <w:t>CategoryController</w:t>
-      </w:r>
-      <w:r>
-        <w:rPr>
-          <w:rFonts w:eastAsiaTheme="minorHAnsi"/>
-        </w:rPr>
-        <w:t>) ta cũng không thể xóa dòng UpdateAt/By.</w:t>
+        <w:t>Tương tự như vậy trong đoạn chương trình CREATE (CategoryController) ta cũng không thể xóa dòng UpdateAt/By.</w:t>
       </w:r>
     </w:p>
     <w:p>
@@ -9026,6 +8859,7 @@
     </w:p>
     <w:p>
       <w:pPr>
+        <w:pStyle w:val="Heading3"/>
         <w:rPr>
           <w:rFonts w:eastAsiaTheme="minorHAnsi"/>
         </w:rPr>
@@ -9034,7 +8868,963 @@
         <w:rPr>
           <w:rFonts w:eastAsiaTheme="minorHAnsi"/>
         </w:rPr>
-        <w:t>BÓ TAY, GIẢI QUYẾT SAU</w:t>
+        <w:t>Xem xét đoạn đầu tiên</w:t>
+      </w:r>
+    </w:p>
+    <w:p>
+      <w:pPr>
+        <w:autoSpaceDE w:val="0"/>
+        <w:autoSpaceDN w:val="0"/>
+        <w:adjustRightInd w:val="0"/>
+        <w:rPr>
+          <w:rFonts w:ascii="Consolas" w:eastAsiaTheme="minorHAnsi" w:hAnsi="Consolas" w:cs="Consolas"/>
+          <w:color w:val="000000"/>
+          <w:sz w:val="19"/>
+          <w:szCs w:val="19"/>
+          <w14:ligatures w14:val="standardContextual"/>
+        </w:rPr>
+      </w:pPr>
+      <w:r>
+        <w:rPr>
+          <w:rFonts w:ascii="Consolas" w:eastAsiaTheme="minorHAnsi" w:hAnsi="Consolas" w:cs="Consolas"/>
+          <w:color w:val="000000"/>
+          <w:sz w:val="19"/>
+          <w:szCs w:val="19"/>
+          <w:highlight w:val="yellow"/>
+          <w14:ligatures w14:val="standardContextual"/>
+        </w:rPr>
+        <w:t>@</w:t>
+      </w:r>
+      <w:r>
+        <w:rPr>
+          <w:rFonts w:ascii="Consolas" w:eastAsiaTheme="minorHAnsi" w:hAnsi="Consolas" w:cs="Consolas"/>
+          <w:color w:val="0000FF"/>
+          <w:sz w:val="19"/>
+          <w:szCs w:val="19"/>
+          <w14:ligatures w14:val="standardContextual"/>
+        </w:rPr>
+        <w:t>using</w:t>
+      </w:r>
+      <w:r>
+        <w:rPr>
+          <w:rFonts w:ascii="Consolas" w:eastAsiaTheme="minorHAnsi" w:hAnsi="Consolas" w:cs="Consolas"/>
+          <w:color w:val="000000"/>
+          <w:sz w:val="19"/>
+          <w:szCs w:val="19"/>
+          <w14:ligatures w14:val="standardContextual"/>
+        </w:rPr>
+        <w:t xml:space="preserve"> (Html.BeginForm())</w:t>
+      </w:r>
+    </w:p>
+    <w:p>
+      <w:pPr>
+        <w:autoSpaceDE w:val="0"/>
+        <w:autoSpaceDN w:val="0"/>
+        <w:adjustRightInd w:val="0"/>
+        <w:rPr>
+          <w:rFonts w:ascii="Consolas" w:eastAsiaTheme="minorHAnsi" w:hAnsi="Consolas" w:cs="Consolas"/>
+          <w:color w:val="000000"/>
+          <w:sz w:val="19"/>
+          <w:szCs w:val="19"/>
+          <w14:ligatures w14:val="standardContextual"/>
+        </w:rPr>
+      </w:pPr>
+      <w:r>
+        <w:rPr>
+          <w:rFonts w:ascii="Consolas" w:eastAsiaTheme="minorHAnsi" w:hAnsi="Consolas" w:cs="Consolas"/>
+          <w:color w:val="000000"/>
+          <w:sz w:val="19"/>
+          <w:szCs w:val="19"/>
+          <w14:ligatures w14:val="standardContextual"/>
+        </w:rPr>
+        <w:t>{</w:t>
+      </w:r>
+    </w:p>
+    <w:p>
+      <w:pPr>
+        <w:autoSpaceDE w:val="0"/>
+        <w:autoSpaceDN w:val="0"/>
+        <w:adjustRightInd w:val="0"/>
+        <w:rPr>
+          <w:rFonts w:ascii="Consolas" w:eastAsiaTheme="minorHAnsi" w:hAnsi="Consolas" w:cs="Consolas"/>
+          <w:color w:val="000000"/>
+          <w:sz w:val="19"/>
+          <w:szCs w:val="19"/>
+          <w14:ligatures w14:val="standardContextual"/>
+        </w:rPr>
+      </w:pPr>
+      <w:r>
+        <w:rPr>
+          <w:rFonts w:ascii="Consolas" w:eastAsiaTheme="minorHAnsi" w:hAnsi="Consolas" w:cs="Consolas"/>
+          <w:color w:val="000000"/>
+          <w:sz w:val="19"/>
+          <w:szCs w:val="19"/>
+          <w14:ligatures w14:val="standardContextual"/>
+        </w:rPr>
+        <w:t xml:space="preserve">    </w:t>
+      </w:r>
+      <w:r>
+        <w:rPr>
+          <w:rFonts w:ascii="Consolas" w:eastAsiaTheme="minorHAnsi" w:hAnsi="Consolas" w:cs="Consolas"/>
+          <w:color w:val="000000"/>
+          <w:sz w:val="19"/>
+          <w:szCs w:val="19"/>
+          <w:highlight w:val="yellow"/>
+          <w14:ligatures w14:val="standardContextual"/>
+        </w:rPr>
+        <w:t>@</w:t>
+      </w:r>
+      <w:r>
+        <w:rPr>
+          <w:rFonts w:ascii="Consolas" w:eastAsiaTheme="minorHAnsi" w:hAnsi="Consolas" w:cs="Consolas"/>
+          <w:color w:val="000000"/>
+          <w:sz w:val="19"/>
+          <w:szCs w:val="19"/>
+          <w14:ligatures w14:val="standardContextual"/>
+        </w:rPr>
+        <w:t>Html.AntiForgeryToken()</w:t>
+      </w:r>
+    </w:p>
+    <w:p>
+      <w:pPr>
+        <w:autoSpaceDE w:val="0"/>
+        <w:autoSpaceDN w:val="0"/>
+        <w:adjustRightInd w:val="0"/>
+        <w:rPr>
+          <w:rFonts w:ascii="Consolas" w:eastAsiaTheme="minorHAnsi" w:hAnsi="Consolas" w:cs="Consolas"/>
+          <w:color w:val="000000"/>
+          <w:sz w:val="19"/>
+          <w:szCs w:val="19"/>
+          <w14:ligatures w14:val="standardContextual"/>
+        </w:rPr>
+      </w:pPr>
+      <w:r>
+        <w:rPr>
+          <w:rFonts w:ascii="Consolas" w:eastAsiaTheme="minorHAnsi" w:hAnsi="Consolas" w:cs="Consolas"/>
+          <w:color w:val="000000"/>
+          <w:sz w:val="19"/>
+          <w:szCs w:val="19"/>
+          <w14:ligatures w14:val="standardContextual"/>
+        </w:rPr>
+        <w:t xml:space="preserve">    </w:t>
+      </w:r>
+      <w:r>
+        <w:rPr>
+          <w:rFonts w:ascii="Consolas" w:eastAsiaTheme="minorHAnsi" w:hAnsi="Consolas" w:cs="Consolas"/>
+          <w:color w:val="000000"/>
+          <w:sz w:val="19"/>
+          <w:szCs w:val="19"/>
+          <w:highlight w:val="yellow"/>
+          <w14:ligatures w14:val="standardContextual"/>
+        </w:rPr>
+        <w:t>@</w:t>
+      </w:r>
+      <w:r>
+        <w:rPr>
+          <w:rFonts w:ascii="Consolas" w:eastAsiaTheme="minorHAnsi" w:hAnsi="Consolas" w:cs="Consolas"/>
+          <w:color w:val="000000"/>
+          <w:sz w:val="19"/>
+          <w:szCs w:val="19"/>
+          <w14:ligatures w14:val="standardContextual"/>
+        </w:rPr>
+        <w:t>Html.ValidationSummary(</w:t>
+      </w:r>
+      <w:r>
+        <w:rPr>
+          <w:rFonts w:ascii="Consolas" w:eastAsiaTheme="minorHAnsi" w:hAnsi="Consolas" w:cs="Consolas"/>
+          <w:color w:val="0000FF"/>
+          <w:sz w:val="19"/>
+          <w:szCs w:val="19"/>
+          <w14:ligatures w14:val="standardContextual"/>
+        </w:rPr>
+        <w:t>true</w:t>
+      </w:r>
+      <w:r>
+        <w:rPr>
+          <w:rFonts w:ascii="Consolas" w:eastAsiaTheme="minorHAnsi" w:hAnsi="Consolas" w:cs="Consolas"/>
+          <w:color w:val="000000"/>
+          <w:sz w:val="19"/>
+          <w:szCs w:val="19"/>
+          <w14:ligatures w14:val="standardContextual"/>
+        </w:rPr>
+        <w:t xml:space="preserve">, </w:t>
+      </w:r>
+      <w:r>
+        <w:rPr>
+          <w:rFonts w:ascii="Consolas" w:eastAsiaTheme="minorHAnsi" w:hAnsi="Consolas" w:cs="Consolas"/>
+          <w:color w:val="A31515"/>
+          <w:sz w:val="19"/>
+          <w:szCs w:val="19"/>
+          <w14:ligatures w14:val="standardContextual"/>
+        </w:rPr>
+        <w:t>""</w:t>
+      </w:r>
+      <w:r>
+        <w:rPr>
+          <w:rFonts w:ascii="Consolas" w:eastAsiaTheme="minorHAnsi" w:hAnsi="Consolas" w:cs="Consolas"/>
+          <w:color w:val="000000"/>
+          <w:sz w:val="19"/>
+          <w:szCs w:val="19"/>
+          <w14:ligatures w14:val="standardContextual"/>
+        </w:rPr>
+        <w:t xml:space="preserve">, </w:t>
+      </w:r>
+      <w:r>
+        <w:rPr>
+          <w:rFonts w:ascii="Consolas" w:eastAsiaTheme="minorHAnsi" w:hAnsi="Consolas" w:cs="Consolas"/>
+          <w:color w:val="0000FF"/>
+          <w:sz w:val="19"/>
+          <w:szCs w:val="19"/>
+          <w14:ligatures w14:val="standardContextual"/>
+        </w:rPr>
+        <w:t>new</w:t>
+      </w:r>
+      <w:r>
+        <w:rPr>
+          <w:rFonts w:ascii="Consolas" w:eastAsiaTheme="minorHAnsi" w:hAnsi="Consolas" w:cs="Consolas"/>
+          <w:color w:val="000000"/>
+          <w:sz w:val="19"/>
+          <w:szCs w:val="19"/>
+          <w14:ligatures w14:val="standardContextual"/>
+        </w:rPr>
+        <w:t xml:space="preserve"> { @class = </w:t>
+      </w:r>
+      <w:r>
+        <w:rPr>
+          <w:rFonts w:ascii="Consolas" w:eastAsiaTheme="minorHAnsi" w:hAnsi="Consolas" w:cs="Consolas"/>
+          <w:color w:val="A31515"/>
+          <w:sz w:val="19"/>
+          <w:szCs w:val="19"/>
+          <w14:ligatures w14:val="standardContextual"/>
+        </w:rPr>
+        <w:t>"text-danger"</w:t>
+      </w:r>
+      <w:r>
+        <w:rPr>
+          <w:rFonts w:ascii="Consolas" w:eastAsiaTheme="minorHAnsi" w:hAnsi="Consolas" w:cs="Consolas"/>
+          <w:color w:val="000000"/>
+          <w:sz w:val="19"/>
+          <w:szCs w:val="19"/>
+          <w14:ligatures w14:val="standardContextual"/>
+        </w:rPr>
+        <w:t xml:space="preserve"> })</w:t>
+      </w:r>
+    </w:p>
+    <w:p>
+      <w:pPr>
+        <w:rPr>
+          <w:rFonts w:ascii="Consolas" w:eastAsiaTheme="minorHAnsi" w:hAnsi="Consolas" w:cs="Consolas"/>
+          <w:color w:val="000000"/>
+          <w:sz w:val="19"/>
+          <w:szCs w:val="19"/>
+          <w14:ligatures w14:val="standardContextual"/>
+        </w:rPr>
+      </w:pPr>
+      <w:r>
+        <w:rPr>
+          <w:rFonts w:ascii="Consolas" w:eastAsiaTheme="minorHAnsi" w:hAnsi="Consolas" w:cs="Consolas"/>
+          <w:color w:val="000000"/>
+          <w:sz w:val="19"/>
+          <w:szCs w:val="19"/>
+          <w14:ligatures w14:val="standardContextual"/>
+        </w:rPr>
+        <w:t xml:space="preserve">    </w:t>
+      </w:r>
+      <w:r>
+        <w:rPr>
+          <w:rFonts w:ascii="Consolas" w:eastAsiaTheme="minorHAnsi" w:hAnsi="Consolas" w:cs="Consolas"/>
+          <w:color w:val="000000"/>
+          <w:sz w:val="19"/>
+          <w:szCs w:val="19"/>
+          <w:highlight w:val="yellow"/>
+          <w14:ligatures w14:val="standardContextual"/>
+        </w:rPr>
+        <w:t>@</w:t>
+      </w:r>
+      <w:r>
+        <w:rPr>
+          <w:rFonts w:ascii="Consolas" w:eastAsiaTheme="minorHAnsi" w:hAnsi="Consolas" w:cs="Consolas"/>
+          <w:color w:val="000000"/>
+          <w:sz w:val="19"/>
+          <w:szCs w:val="19"/>
+          <w14:ligatures w14:val="standardContextual"/>
+        </w:rPr>
+        <w:t>Html.HiddenFor(model =&gt; model.Id);</w:t>
+      </w:r>
+    </w:p>
+    <w:p>
+      <w:pPr>
+        <w:rPr>
+          <w:rFonts w:eastAsiaTheme="minorHAnsi"/>
+        </w:rPr>
+      </w:pPr>
+    </w:p>
+    <w:p>
+      <w:pPr>
+        <w:rPr>
+          <w:rFonts w:eastAsiaTheme="minorHAnsi"/>
+        </w:rPr>
+      </w:pPr>
+      <w:r>
+        <w:rPr>
+          <w:rFonts w:eastAsiaTheme="minorHAnsi"/>
+        </w:rPr>
+        <w:t xml:space="preserve">Ta thấy rằng </w:t>
+      </w:r>
+      <w:r>
+        <w:rPr>
+          <w:rFonts w:ascii="Consolas" w:eastAsiaTheme="minorHAnsi" w:hAnsi="Consolas" w:cs="Consolas"/>
+          <w:color w:val="000000"/>
+          <w:sz w:val="19"/>
+          <w:szCs w:val="19"/>
+          <w:highlight w:val="yellow"/>
+          <w14:ligatures w14:val="standardContextual"/>
+        </w:rPr>
+        <w:t>@</w:t>
+      </w:r>
+      <w:r>
+        <w:rPr>
+          <w:rFonts w:ascii="Consolas" w:eastAsiaTheme="minorHAnsi" w:hAnsi="Consolas" w:cs="Consolas"/>
+          <w:color w:val="000000"/>
+          <w:sz w:val="19"/>
+          <w:szCs w:val="19"/>
+          <w14:ligatures w14:val="standardContextual"/>
+        </w:rPr>
+        <w:t>Html.HiddenFor(model =&gt; model.Id);</w:t>
+      </w:r>
+      <w:r>
+        <w:rPr>
+          <w:rFonts w:ascii="Consolas" w:eastAsiaTheme="minorHAnsi" w:hAnsi="Consolas" w:cs="Consolas"/>
+          <w:color w:val="000000"/>
+          <w:sz w:val="19"/>
+          <w:szCs w:val="19"/>
+          <w14:ligatures w14:val="standardContextual"/>
+        </w:rPr>
+        <w:t xml:space="preserve"> </w:t>
+      </w:r>
+      <w:r>
+        <w:rPr>
+          <w:rFonts w:eastAsiaTheme="minorHAnsi"/>
+        </w:rPr>
+        <w:t>nhằm ngăn chặn việc cập nhật giá trị cho ID</w:t>
+      </w:r>
+    </w:p>
+    <w:p>
+      <w:pPr>
+        <w:rPr>
+          <w:rFonts w:eastAsiaTheme="minorHAnsi"/>
+        </w:rPr>
+      </w:pPr>
+      <w:r>
+        <w:rPr>
+          <w:rFonts w:eastAsiaTheme="minorHAnsi"/>
+        </w:rPr>
+        <w:t>Tương tự ta sẽ ngăn chặn giá trị cho CreatAt và CreatBy</w:t>
+      </w:r>
+    </w:p>
+    <w:p>
+      <w:pPr>
+        <w:autoSpaceDE w:val="0"/>
+        <w:autoSpaceDN w:val="0"/>
+        <w:adjustRightInd w:val="0"/>
+        <w:rPr>
+          <w:rFonts w:ascii="Consolas" w:eastAsiaTheme="minorHAnsi" w:hAnsi="Consolas" w:cs="Consolas"/>
+          <w:color w:val="000000"/>
+          <w:sz w:val="19"/>
+          <w:szCs w:val="19"/>
+          <w14:ligatures w14:val="standardContextual"/>
+        </w:rPr>
+      </w:pPr>
+      <w:r>
+        <w:rPr>
+          <w:rFonts w:ascii="Consolas" w:eastAsiaTheme="minorHAnsi" w:hAnsi="Consolas" w:cs="Consolas"/>
+          <w:color w:val="000000"/>
+          <w:sz w:val="19"/>
+          <w:szCs w:val="19"/>
+          <w:highlight w:val="yellow"/>
+          <w14:ligatures w14:val="standardContextual"/>
+        </w:rPr>
+        <w:t>@</w:t>
+      </w:r>
+      <w:r>
+        <w:rPr>
+          <w:rFonts w:ascii="Consolas" w:eastAsiaTheme="minorHAnsi" w:hAnsi="Consolas" w:cs="Consolas"/>
+          <w:color w:val="0000FF"/>
+          <w:sz w:val="19"/>
+          <w:szCs w:val="19"/>
+          <w14:ligatures w14:val="standardContextual"/>
+        </w:rPr>
+        <w:t>using</w:t>
+      </w:r>
+      <w:r>
+        <w:rPr>
+          <w:rFonts w:ascii="Consolas" w:eastAsiaTheme="minorHAnsi" w:hAnsi="Consolas" w:cs="Consolas"/>
+          <w:color w:val="000000"/>
+          <w:sz w:val="19"/>
+          <w:szCs w:val="19"/>
+          <w14:ligatures w14:val="standardContextual"/>
+        </w:rPr>
+        <w:t xml:space="preserve"> (Html.BeginForm())</w:t>
+      </w:r>
+    </w:p>
+    <w:p>
+      <w:pPr>
+        <w:autoSpaceDE w:val="0"/>
+        <w:autoSpaceDN w:val="0"/>
+        <w:adjustRightInd w:val="0"/>
+        <w:rPr>
+          <w:rFonts w:ascii="Consolas" w:eastAsiaTheme="minorHAnsi" w:hAnsi="Consolas" w:cs="Consolas"/>
+          <w:color w:val="000000"/>
+          <w:sz w:val="19"/>
+          <w:szCs w:val="19"/>
+          <w14:ligatures w14:val="standardContextual"/>
+        </w:rPr>
+      </w:pPr>
+      <w:r>
+        <w:rPr>
+          <w:rFonts w:ascii="Consolas" w:eastAsiaTheme="minorHAnsi" w:hAnsi="Consolas" w:cs="Consolas"/>
+          <w:color w:val="000000"/>
+          <w:sz w:val="19"/>
+          <w:szCs w:val="19"/>
+          <w14:ligatures w14:val="standardContextual"/>
+        </w:rPr>
+        <w:t>{</w:t>
+      </w:r>
+    </w:p>
+    <w:p>
+      <w:pPr>
+        <w:autoSpaceDE w:val="0"/>
+        <w:autoSpaceDN w:val="0"/>
+        <w:adjustRightInd w:val="0"/>
+        <w:rPr>
+          <w:rFonts w:ascii="Consolas" w:eastAsiaTheme="minorHAnsi" w:hAnsi="Consolas" w:cs="Consolas"/>
+          <w:color w:val="000000"/>
+          <w:sz w:val="19"/>
+          <w:szCs w:val="19"/>
+          <w14:ligatures w14:val="standardContextual"/>
+        </w:rPr>
+      </w:pPr>
+      <w:r>
+        <w:rPr>
+          <w:rFonts w:ascii="Consolas" w:eastAsiaTheme="minorHAnsi" w:hAnsi="Consolas" w:cs="Consolas"/>
+          <w:color w:val="000000"/>
+          <w:sz w:val="19"/>
+          <w:szCs w:val="19"/>
+          <w14:ligatures w14:val="standardContextual"/>
+        </w:rPr>
+        <w:t xml:space="preserve">    </w:t>
+      </w:r>
+      <w:r>
+        <w:rPr>
+          <w:rFonts w:ascii="Consolas" w:eastAsiaTheme="minorHAnsi" w:hAnsi="Consolas" w:cs="Consolas"/>
+          <w:color w:val="000000"/>
+          <w:sz w:val="19"/>
+          <w:szCs w:val="19"/>
+          <w:highlight w:val="yellow"/>
+          <w14:ligatures w14:val="standardContextual"/>
+        </w:rPr>
+        <w:t>@</w:t>
+      </w:r>
+      <w:r>
+        <w:rPr>
+          <w:rFonts w:ascii="Consolas" w:eastAsiaTheme="minorHAnsi" w:hAnsi="Consolas" w:cs="Consolas"/>
+          <w:color w:val="000000"/>
+          <w:sz w:val="19"/>
+          <w:szCs w:val="19"/>
+          <w14:ligatures w14:val="standardContextual"/>
+        </w:rPr>
+        <w:t>Html.AntiForgeryToken()</w:t>
+      </w:r>
+    </w:p>
+    <w:p>
+      <w:pPr>
+        <w:autoSpaceDE w:val="0"/>
+        <w:autoSpaceDN w:val="0"/>
+        <w:adjustRightInd w:val="0"/>
+        <w:rPr>
+          <w:rFonts w:ascii="Consolas" w:eastAsiaTheme="minorHAnsi" w:hAnsi="Consolas" w:cs="Consolas"/>
+          <w:color w:val="000000"/>
+          <w:sz w:val="19"/>
+          <w:szCs w:val="19"/>
+          <w14:ligatures w14:val="standardContextual"/>
+        </w:rPr>
+      </w:pPr>
+      <w:r>
+        <w:rPr>
+          <w:rFonts w:ascii="Consolas" w:eastAsiaTheme="minorHAnsi" w:hAnsi="Consolas" w:cs="Consolas"/>
+          <w:color w:val="000000"/>
+          <w:sz w:val="19"/>
+          <w:szCs w:val="19"/>
+          <w14:ligatures w14:val="standardContextual"/>
+        </w:rPr>
+        <w:t xml:space="preserve">    </w:t>
+      </w:r>
+      <w:r>
+        <w:rPr>
+          <w:rFonts w:ascii="Consolas" w:eastAsiaTheme="minorHAnsi" w:hAnsi="Consolas" w:cs="Consolas"/>
+          <w:color w:val="000000"/>
+          <w:sz w:val="19"/>
+          <w:szCs w:val="19"/>
+          <w:highlight w:val="yellow"/>
+          <w14:ligatures w14:val="standardContextual"/>
+        </w:rPr>
+        <w:t>@</w:t>
+      </w:r>
+      <w:r>
+        <w:rPr>
+          <w:rFonts w:ascii="Consolas" w:eastAsiaTheme="minorHAnsi" w:hAnsi="Consolas" w:cs="Consolas"/>
+          <w:color w:val="000000"/>
+          <w:sz w:val="19"/>
+          <w:szCs w:val="19"/>
+          <w14:ligatures w14:val="standardContextual"/>
+        </w:rPr>
+        <w:t>Html.ValidationSummary(</w:t>
+      </w:r>
+      <w:r>
+        <w:rPr>
+          <w:rFonts w:ascii="Consolas" w:eastAsiaTheme="minorHAnsi" w:hAnsi="Consolas" w:cs="Consolas"/>
+          <w:color w:val="0000FF"/>
+          <w:sz w:val="19"/>
+          <w:szCs w:val="19"/>
+          <w14:ligatures w14:val="standardContextual"/>
+        </w:rPr>
+        <w:t>true</w:t>
+      </w:r>
+      <w:r>
+        <w:rPr>
+          <w:rFonts w:ascii="Consolas" w:eastAsiaTheme="minorHAnsi" w:hAnsi="Consolas" w:cs="Consolas"/>
+          <w:color w:val="000000"/>
+          <w:sz w:val="19"/>
+          <w:szCs w:val="19"/>
+          <w14:ligatures w14:val="standardContextual"/>
+        </w:rPr>
+        <w:t xml:space="preserve">, </w:t>
+      </w:r>
+      <w:r>
+        <w:rPr>
+          <w:rFonts w:ascii="Consolas" w:eastAsiaTheme="minorHAnsi" w:hAnsi="Consolas" w:cs="Consolas"/>
+          <w:color w:val="A31515"/>
+          <w:sz w:val="19"/>
+          <w:szCs w:val="19"/>
+          <w14:ligatures w14:val="standardContextual"/>
+        </w:rPr>
+        <w:t>""</w:t>
+      </w:r>
+      <w:r>
+        <w:rPr>
+          <w:rFonts w:ascii="Consolas" w:eastAsiaTheme="minorHAnsi" w:hAnsi="Consolas" w:cs="Consolas"/>
+          <w:color w:val="000000"/>
+          <w:sz w:val="19"/>
+          <w:szCs w:val="19"/>
+          <w14:ligatures w14:val="standardContextual"/>
+        </w:rPr>
+        <w:t xml:space="preserve">, </w:t>
+      </w:r>
+      <w:r>
+        <w:rPr>
+          <w:rFonts w:ascii="Consolas" w:eastAsiaTheme="minorHAnsi" w:hAnsi="Consolas" w:cs="Consolas"/>
+          <w:color w:val="0000FF"/>
+          <w:sz w:val="19"/>
+          <w:szCs w:val="19"/>
+          <w14:ligatures w14:val="standardContextual"/>
+        </w:rPr>
+        <w:t>new</w:t>
+      </w:r>
+      <w:r>
+        <w:rPr>
+          <w:rFonts w:ascii="Consolas" w:eastAsiaTheme="minorHAnsi" w:hAnsi="Consolas" w:cs="Consolas"/>
+          <w:color w:val="000000"/>
+          <w:sz w:val="19"/>
+          <w:szCs w:val="19"/>
+          <w14:ligatures w14:val="standardContextual"/>
+        </w:rPr>
+        <w:t xml:space="preserve"> { @class = </w:t>
+      </w:r>
+      <w:r>
+        <w:rPr>
+          <w:rFonts w:ascii="Consolas" w:eastAsiaTheme="minorHAnsi" w:hAnsi="Consolas" w:cs="Consolas"/>
+          <w:color w:val="A31515"/>
+          <w:sz w:val="19"/>
+          <w:szCs w:val="19"/>
+          <w14:ligatures w14:val="standardContextual"/>
+        </w:rPr>
+        <w:t>"text-danger"</w:t>
+      </w:r>
+      <w:r>
+        <w:rPr>
+          <w:rFonts w:ascii="Consolas" w:eastAsiaTheme="minorHAnsi" w:hAnsi="Consolas" w:cs="Consolas"/>
+          <w:color w:val="000000"/>
+          <w:sz w:val="19"/>
+          <w:szCs w:val="19"/>
+          <w14:ligatures w14:val="standardContextual"/>
+        </w:rPr>
+        <w:t xml:space="preserve"> })</w:t>
+      </w:r>
+    </w:p>
+    <w:p>
+      <w:pPr>
+        <w:autoSpaceDE w:val="0"/>
+        <w:autoSpaceDN w:val="0"/>
+        <w:adjustRightInd w:val="0"/>
+        <w:rPr>
+          <w:rFonts w:ascii="Consolas" w:eastAsiaTheme="minorHAnsi" w:hAnsi="Consolas" w:cs="Consolas"/>
+          <w:color w:val="000000"/>
+          <w:sz w:val="19"/>
+          <w:szCs w:val="19"/>
+          <w14:ligatures w14:val="standardContextual"/>
+        </w:rPr>
+      </w:pPr>
+      <w:r>
+        <w:rPr>
+          <w:rFonts w:ascii="Consolas" w:eastAsiaTheme="minorHAnsi" w:hAnsi="Consolas" w:cs="Consolas"/>
+          <w:color w:val="000000"/>
+          <w:sz w:val="19"/>
+          <w:szCs w:val="19"/>
+          <w14:ligatures w14:val="standardContextual"/>
+        </w:rPr>
+        <w:t xml:space="preserve">    </w:t>
+      </w:r>
+      <w:r>
+        <w:rPr>
+          <w:rFonts w:ascii="Consolas" w:eastAsiaTheme="minorHAnsi" w:hAnsi="Consolas" w:cs="Consolas"/>
+          <w:color w:val="000000"/>
+          <w:sz w:val="19"/>
+          <w:szCs w:val="19"/>
+          <w:highlight w:val="yellow"/>
+          <w14:ligatures w14:val="standardContextual"/>
+        </w:rPr>
+        <w:t>@</w:t>
+      </w:r>
+      <w:r>
+        <w:rPr>
+          <w:rFonts w:ascii="Consolas" w:eastAsiaTheme="minorHAnsi" w:hAnsi="Consolas" w:cs="Consolas"/>
+          <w:color w:val="000000"/>
+          <w:sz w:val="19"/>
+          <w:szCs w:val="19"/>
+          <w14:ligatures w14:val="standardContextual"/>
+        </w:rPr>
+        <w:t>Html.HiddenFor(model =&gt; model.Id);</w:t>
+      </w:r>
+    </w:p>
+    <w:p>
+      <w:pPr>
+        <w:autoSpaceDE w:val="0"/>
+        <w:autoSpaceDN w:val="0"/>
+        <w:adjustRightInd w:val="0"/>
+        <w:rPr>
+          <w:rFonts w:ascii="Consolas" w:eastAsiaTheme="minorHAnsi" w:hAnsi="Consolas" w:cs="Consolas"/>
+          <w:color w:val="000000"/>
+          <w:sz w:val="19"/>
+          <w:szCs w:val="19"/>
+          <w14:ligatures w14:val="standardContextual"/>
+        </w:rPr>
+      </w:pPr>
+      <w:r>
+        <w:rPr>
+          <w:rFonts w:ascii="Consolas" w:eastAsiaTheme="minorHAnsi" w:hAnsi="Consolas" w:cs="Consolas"/>
+          <w:color w:val="000000"/>
+          <w:sz w:val="19"/>
+          <w:szCs w:val="19"/>
+          <w14:ligatures w14:val="standardContextual"/>
+        </w:rPr>
+        <w:t xml:space="preserve">    </w:t>
+      </w:r>
+      <w:r>
+        <w:rPr>
+          <w:rFonts w:ascii="Consolas" w:eastAsiaTheme="minorHAnsi" w:hAnsi="Consolas" w:cs="Consolas"/>
+          <w:color w:val="000000"/>
+          <w:sz w:val="19"/>
+          <w:szCs w:val="19"/>
+          <w:highlight w:val="yellow"/>
+          <w14:ligatures w14:val="standardContextual"/>
+        </w:rPr>
+        <w:t>@</w:t>
+      </w:r>
+      <w:r>
+        <w:rPr>
+          <w:rFonts w:ascii="Consolas" w:eastAsiaTheme="minorHAnsi" w:hAnsi="Consolas" w:cs="Consolas"/>
+          <w:color w:val="000000"/>
+          <w:sz w:val="19"/>
+          <w:szCs w:val="19"/>
+          <w14:ligatures w14:val="standardContextual"/>
+        </w:rPr>
+        <w:t>Html.HiddenFor(model =&gt; model.CreateAt);</w:t>
+      </w:r>
+    </w:p>
+    <w:p>
+      <w:pPr>
+        <w:rPr>
+          <w:rFonts w:ascii="Consolas" w:eastAsiaTheme="minorHAnsi" w:hAnsi="Consolas" w:cs="Consolas"/>
+          <w:color w:val="000000"/>
+          <w:sz w:val="19"/>
+          <w:szCs w:val="19"/>
+          <w14:ligatures w14:val="standardContextual"/>
+        </w:rPr>
+      </w:pPr>
+      <w:r>
+        <w:rPr>
+          <w:rFonts w:ascii="Consolas" w:eastAsiaTheme="minorHAnsi" w:hAnsi="Consolas" w:cs="Consolas"/>
+          <w:color w:val="000000"/>
+          <w:sz w:val="19"/>
+          <w:szCs w:val="19"/>
+          <w14:ligatures w14:val="standardContextual"/>
+        </w:rPr>
+        <w:t xml:space="preserve">    </w:t>
+      </w:r>
+      <w:r>
+        <w:rPr>
+          <w:rFonts w:ascii="Consolas" w:eastAsiaTheme="minorHAnsi" w:hAnsi="Consolas" w:cs="Consolas"/>
+          <w:color w:val="000000"/>
+          <w:sz w:val="19"/>
+          <w:szCs w:val="19"/>
+          <w:highlight w:val="yellow"/>
+          <w14:ligatures w14:val="standardContextual"/>
+        </w:rPr>
+        <w:t>@</w:t>
+      </w:r>
+      <w:r>
+        <w:rPr>
+          <w:rFonts w:ascii="Consolas" w:eastAsiaTheme="minorHAnsi" w:hAnsi="Consolas" w:cs="Consolas"/>
+          <w:color w:val="000000"/>
+          <w:sz w:val="19"/>
+          <w:szCs w:val="19"/>
+          <w14:ligatures w14:val="standardContextual"/>
+        </w:rPr>
+        <w:t>Html.HiddenFor(model =&gt; model.CreateBy);</w:t>
+      </w:r>
+    </w:p>
+    <w:p>
+      <w:pPr>
+        <w:pStyle w:val="Heading3"/>
+        <w:rPr>
+          <w:rFonts w:eastAsiaTheme="minorHAnsi"/>
+        </w:rPr>
+      </w:pPr>
+      <w:r>
+        <w:rPr>
+          <w:rFonts w:eastAsiaTheme="minorHAnsi"/>
+        </w:rPr>
+        <w:t>Kết quả</w:t>
+      </w:r>
+    </w:p>
+    <w:p>
+      <w:pPr>
+        <w:rPr>
+          <w:rFonts w:eastAsiaTheme="minorHAnsi"/>
+        </w:rPr>
+      </w:pPr>
+      <w:r>
+        <w:rPr>
+          <w:rFonts w:eastAsiaTheme="minorHAnsi"/>
+          <w:noProof/>
+          <w14:ligatures w14:val="standardContextual"/>
+        </w:rPr>
+        <w:drawing>
+          <wp:inline distT="0" distB="0" distL="0" distR="0" wp14:anchorId="4E6293BA" wp14:editId="20926759">
+            <wp:extent cx="6300470" cy="2245995"/>
+            <wp:effectExtent l="0" t="0" r="5080" b="1905"/>
+            <wp:docPr id="1" name="Picture 1"/>
+            <wp:cNvGraphicFramePr>
+              <a:graphicFrameLocks xmlns:a="http://schemas.openxmlformats.org/drawingml/2006/main" noChangeAspect="1"/>
+            </wp:cNvGraphicFramePr>
+            <a:graphic xmlns:a="http://schemas.openxmlformats.org/drawingml/2006/main">
+              <a:graphicData uri="http://schemas.openxmlformats.org/drawingml/2006/picture">
+                <pic:pic xmlns:pic="http://schemas.openxmlformats.org/drawingml/2006/picture">
+                  <pic:nvPicPr>
+                    <pic:cNvPr id="1" name="79C34B0.tmp"/>
+                    <pic:cNvPicPr/>
+                  </pic:nvPicPr>
+                  <pic:blipFill>
+                    <a:blip r:embed="rId20">
+                      <a:extLst>
+                        <a:ext uri="{28A0092B-C50C-407E-A947-70E740481C1C}">
+                          <a14:useLocalDpi xmlns:a14="http://schemas.microsoft.com/office/drawing/2010/main" val="0"/>
+                        </a:ext>
+                      </a:extLst>
+                    </a:blip>
+                    <a:stretch>
+                      <a:fillRect/>
+                    </a:stretch>
+                  </pic:blipFill>
+                  <pic:spPr>
+                    <a:xfrm>
+                      <a:off x="0" y="0"/>
+                      <a:ext cx="6300470" cy="2245995"/>
+                    </a:xfrm>
+                    <a:prstGeom prst="rect">
+                      <a:avLst/>
+                    </a:prstGeom>
+                  </pic:spPr>
+                </pic:pic>
+              </a:graphicData>
+            </a:graphic>
+          </wp:inline>
+        </w:drawing>
+      </w:r>
+    </w:p>
+    <w:p>
+      <w:pPr>
+        <w:rPr>
+          <w:rFonts w:eastAsiaTheme="minorHAnsi"/>
+        </w:rPr>
+      </w:pPr>
+      <w:r>
+        <w:rPr>
+          <w:rFonts w:eastAsiaTheme="minorHAnsi"/>
+          <w:noProof/>
+          <w14:ligatures w14:val="standardContextual"/>
+        </w:rPr>
+        <w:drawing>
+          <wp:inline distT="0" distB="0" distL="0" distR="0" wp14:anchorId="3080A853" wp14:editId="22C1FAF2">
+            <wp:extent cx="6300470" cy="584835"/>
+            <wp:effectExtent l="0" t="0" r="5080" b="5715"/>
+            <wp:docPr id="2" name="Picture 2"/>
+            <wp:cNvGraphicFramePr>
+              <a:graphicFrameLocks xmlns:a="http://schemas.openxmlformats.org/drawingml/2006/main" noChangeAspect="1"/>
+            </wp:cNvGraphicFramePr>
+            <a:graphic xmlns:a="http://schemas.openxmlformats.org/drawingml/2006/main">
+              <a:graphicData uri="http://schemas.openxmlformats.org/drawingml/2006/picture">
+                <pic:pic xmlns:pic="http://schemas.openxmlformats.org/drawingml/2006/picture">
+                  <pic:nvPicPr>
+                    <pic:cNvPr id="2" name="79C6D94.tmp"/>
+                    <pic:cNvPicPr/>
+                  </pic:nvPicPr>
+                  <pic:blipFill>
+                    <a:blip r:embed="rId21">
+                      <a:extLst>
+                        <a:ext uri="{28A0092B-C50C-407E-A947-70E740481C1C}">
+                          <a14:useLocalDpi xmlns:a14="http://schemas.microsoft.com/office/drawing/2010/main" val="0"/>
+                        </a:ext>
+                      </a:extLst>
+                    </a:blip>
+                    <a:stretch>
+                      <a:fillRect/>
+                    </a:stretch>
+                  </pic:blipFill>
+                  <pic:spPr>
+                    <a:xfrm>
+                      <a:off x="0" y="0"/>
+                      <a:ext cx="6300470" cy="584835"/>
+                    </a:xfrm>
+                    <a:prstGeom prst="rect">
+                      <a:avLst/>
+                    </a:prstGeom>
+                  </pic:spPr>
+                </pic:pic>
+              </a:graphicData>
+            </a:graphic>
+          </wp:inline>
+        </w:drawing>
+      </w:r>
+    </w:p>
+    <w:p>
+      <w:pPr>
+        <w:rPr>
+          <w:rFonts w:eastAsiaTheme="minorHAnsi"/>
+        </w:rPr>
+      </w:pPr>
+      <w:r>
+        <w:rPr>
+          <w:rFonts w:eastAsiaTheme="minorHAnsi"/>
+          <w:noProof/>
+          <w14:ligatures w14:val="standardContextual"/>
+        </w:rPr>
+        <w:drawing>
+          <wp:inline distT="0" distB="0" distL="0" distR="0" wp14:anchorId="0135C250" wp14:editId="11058053">
+            <wp:extent cx="6300470" cy="1764665"/>
+            <wp:effectExtent l="0" t="0" r="5080" b="6985"/>
+            <wp:docPr id="3" name="Picture 3"/>
+            <wp:cNvGraphicFramePr>
+              <a:graphicFrameLocks xmlns:a="http://schemas.openxmlformats.org/drawingml/2006/main" noChangeAspect="1"/>
+            </wp:cNvGraphicFramePr>
+            <a:graphic xmlns:a="http://schemas.openxmlformats.org/drawingml/2006/main">
+              <a:graphicData uri="http://schemas.openxmlformats.org/drawingml/2006/picture">
+                <pic:pic xmlns:pic="http://schemas.openxmlformats.org/drawingml/2006/picture">
+                  <pic:nvPicPr>
+                    <pic:cNvPr id="3" name="79CD8A3.tmp"/>
+                    <pic:cNvPicPr/>
+                  </pic:nvPicPr>
+                  <pic:blipFill>
+                    <a:blip r:embed="rId22">
+                      <a:extLst>
+                        <a:ext uri="{28A0092B-C50C-407E-A947-70E740481C1C}">
+                          <a14:useLocalDpi xmlns:a14="http://schemas.microsoft.com/office/drawing/2010/main" val="0"/>
+                        </a:ext>
+                      </a:extLst>
+                    </a:blip>
+                    <a:stretch>
+                      <a:fillRect/>
+                    </a:stretch>
+                  </pic:blipFill>
+                  <pic:spPr>
+                    <a:xfrm>
+                      <a:off x="0" y="0"/>
+                      <a:ext cx="6300470" cy="1764665"/>
+                    </a:xfrm>
+                    <a:prstGeom prst="rect">
+                      <a:avLst/>
+                    </a:prstGeom>
+                  </pic:spPr>
+                </pic:pic>
+              </a:graphicData>
+            </a:graphic>
+          </wp:inline>
+        </w:drawing>
+      </w:r>
+    </w:p>
+    <w:p>
+      <w:pPr>
+        <w:rPr>
+          <w:rFonts w:eastAsiaTheme="minorHAnsi"/>
+        </w:rPr>
+      </w:pPr>
+      <w:r>
+        <w:rPr>
+          <w:rFonts w:eastAsiaTheme="minorHAnsi"/>
+          <w:noProof/>
+          <w14:ligatures w14:val="standardContextual"/>
+        </w:rPr>
+        <w:drawing>
+          <wp:inline distT="0" distB="0" distL="0" distR="0" wp14:anchorId="4D5223B0" wp14:editId="4047236F">
+            <wp:extent cx="6300470" cy="628650"/>
+            <wp:effectExtent l="0" t="0" r="5080" b="0"/>
+            <wp:docPr id="4" name="Picture 4"/>
+            <wp:cNvGraphicFramePr>
+              <a:graphicFrameLocks xmlns:a="http://schemas.openxmlformats.org/drawingml/2006/main" noChangeAspect="1"/>
+            </wp:cNvGraphicFramePr>
+            <a:graphic xmlns:a="http://schemas.openxmlformats.org/drawingml/2006/main">
+              <a:graphicData uri="http://schemas.openxmlformats.org/drawingml/2006/picture">
+                <pic:pic xmlns:pic="http://schemas.openxmlformats.org/drawingml/2006/picture">
+                  <pic:nvPicPr>
+                    <pic:cNvPr id="4" name="79C31A1.tmp"/>
+                    <pic:cNvPicPr/>
+                  </pic:nvPicPr>
+                  <pic:blipFill>
+                    <a:blip r:embed="rId23">
+                      <a:extLst>
+                        <a:ext uri="{28A0092B-C50C-407E-A947-70E740481C1C}">
+                          <a14:useLocalDpi xmlns:a14="http://schemas.microsoft.com/office/drawing/2010/main" val="0"/>
+                        </a:ext>
+                      </a:extLst>
+                    </a:blip>
+                    <a:stretch>
+                      <a:fillRect/>
+                    </a:stretch>
+                  </pic:blipFill>
+                  <pic:spPr>
+                    <a:xfrm>
+                      <a:off x="0" y="0"/>
+                      <a:ext cx="6300470" cy="628650"/>
+                    </a:xfrm>
+                    <a:prstGeom prst="rect">
+                      <a:avLst/>
+                    </a:prstGeom>
+                  </pic:spPr>
+                </pic:pic>
+              </a:graphicData>
+            </a:graphic>
+          </wp:inline>
+        </w:drawing>
       </w:r>
       <w:bookmarkStart w:id="0" w:name="_GoBack"/>
       <w:bookmarkEnd w:id="0"/>
@@ -10495,7 +11285,7 @@
 </file>
 
 <file path=customXml/itemProps1.xml><?xml version="1.0" encoding="utf-8"?>
-<ds:datastoreItem xmlns:ds="http://schemas.openxmlformats.org/officeDocument/2006/customXml" ds:itemID="{8E73B379-9439-4727-9B28-C771CC39669F}">
+<ds:datastoreItem xmlns:ds="http://schemas.openxmlformats.org/officeDocument/2006/customXml" ds:itemID="{11579780-3478-46C3-BEAA-85B7C568E2B4}">
   <ds:schemaRefs>
     <ds:schemaRef ds:uri="http://schemas.openxmlformats.org/officeDocument/2006/bibliography"/>
   </ds:schemaRefs>

--- a/UDW/Bai_04_4_Edit_Categories.docx
+++ b/UDW/Bai_04_4_Edit_Categories.docx
@@ -9190,17 +9190,7 @@
           <w:szCs w:val="19"/>
           <w14:ligatures w14:val="standardContextual"/>
         </w:rPr>
-        <w:t>Html.HiddenFor(model =&gt; model.Id);</w:t>
-      </w:r>
-      <w:r>
-        <w:rPr>
-          <w:rFonts w:ascii="Consolas" w:eastAsiaTheme="minorHAnsi" w:hAnsi="Consolas" w:cs="Consolas"/>
-          <w:color w:val="000000"/>
-          <w:sz w:val="19"/>
-          <w:szCs w:val="19"/>
-          <w14:ligatures w14:val="standardContextual"/>
-        </w:rPr>
-        <w:t xml:space="preserve"> </w:t>
+        <w:t xml:space="preserve">Html.HiddenFor(model =&gt; model.Id); </w:t>
       </w:r>
       <w:r>
         <w:rPr>
@@ -9826,8 +9816,2919 @@
           </wp:inline>
         </w:drawing>
       </w:r>
+    </w:p>
+    <w:p>
+      <w:pPr>
+        <w:spacing w:line="360" w:lineRule="auto"/>
+        <w:jc w:val="both"/>
+        <w:rPr>
+          <w:rFonts w:eastAsiaTheme="minorHAnsi"/>
+        </w:rPr>
+      </w:pPr>
+      <w:r>
+        <w:rPr>
+          <w:rFonts w:eastAsiaTheme="minorHAnsi"/>
+        </w:rPr>
+        <w:br w:type="page"/>
+      </w:r>
+    </w:p>
+    <w:p>
+      <w:pPr>
+        <w:pStyle w:val="Heading2"/>
+        <w:rPr>
+          <w:rFonts w:eastAsiaTheme="minorHAnsi"/>
+        </w:rPr>
+      </w:pPr>
       <w:bookmarkStart w:id="0" w:name="_GoBack"/>
-      <w:bookmarkEnd w:id="0"/>
+      <w:r>
+        <w:rPr>
+          <w:rFonts w:eastAsiaTheme="minorHAnsi"/>
+        </w:rPr>
+        <w:lastRenderedPageBreak/>
+        <w:t>Thông báo khi không tìm thấy Id hoặc Id=NULL</w:t>
+      </w:r>
+    </w:p>
+    <w:bookmarkEnd w:id="0"/>
+    <w:p>
+      <w:pPr>
+        <w:rPr>
+          <w:rFonts w:eastAsiaTheme="minorHAnsi"/>
+        </w:rPr>
+      </w:pPr>
+      <w:r>
+        <w:rPr>
+          <w:rFonts w:eastAsiaTheme="minorHAnsi"/>
+          <w:noProof/>
+          <w14:ligatures w14:val="standardContextual"/>
+        </w:rPr>
+        <w:drawing>
+          <wp:inline distT="0" distB="0" distL="0" distR="0" wp14:anchorId="07E0BEBA" wp14:editId="1D023457">
+            <wp:extent cx="6300470" cy="3355340"/>
+            <wp:effectExtent l="0" t="0" r="5080" b="0"/>
+            <wp:docPr id="18" name="Picture 18"/>
+            <wp:cNvGraphicFramePr>
+              <a:graphicFrameLocks xmlns:a="http://schemas.openxmlformats.org/drawingml/2006/main" noChangeAspect="1"/>
+            </wp:cNvGraphicFramePr>
+            <a:graphic xmlns:a="http://schemas.openxmlformats.org/drawingml/2006/main">
+              <a:graphicData uri="http://schemas.openxmlformats.org/drawingml/2006/picture">
+                <pic:pic xmlns:pic="http://schemas.openxmlformats.org/drawingml/2006/picture">
+                  <pic:nvPicPr>
+                    <pic:cNvPr id="18" name="FA41141.tmp"/>
+                    <pic:cNvPicPr/>
+                  </pic:nvPicPr>
+                  <pic:blipFill>
+                    <a:blip r:embed="rId24">
+                      <a:extLst>
+                        <a:ext uri="{28A0092B-C50C-407E-A947-70E740481C1C}">
+                          <a14:useLocalDpi xmlns:a14="http://schemas.microsoft.com/office/drawing/2010/main" val="0"/>
+                        </a:ext>
+                      </a:extLst>
+                    </a:blip>
+                    <a:stretch>
+                      <a:fillRect/>
+                    </a:stretch>
+                  </pic:blipFill>
+                  <pic:spPr>
+                    <a:xfrm>
+                      <a:off x="0" y="0"/>
+                      <a:ext cx="6300470" cy="3355340"/>
+                    </a:xfrm>
+                    <a:prstGeom prst="rect">
+                      <a:avLst/>
+                    </a:prstGeom>
+                  </pic:spPr>
+                </pic:pic>
+              </a:graphicData>
+            </a:graphic>
+          </wp:inline>
+        </w:drawing>
+      </w:r>
+    </w:p>
+    <w:p>
+      <w:pPr>
+        <w:rPr>
+          <w:rFonts w:eastAsiaTheme="minorHAnsi"/>
+        </w:rPr>
+      </w:pPr>
+      <w:r>
+        <w:rPr>
+          <w:rFonts w:eastAsiaTheme="minorHAnsi"/>
+        </w:rPr>
+        <w:t>CATEGORY CONTROLLER</w:t>
+      </w:r>
+    </w:p>
+    <w:p>
+      <w:pPr>
+        <w:autoSpaceDE w:val="0"/>
+        <w:autoSpaceDN w:val="0"/>
+        <w:adjustRightInd w:val="0"/>
+        <w:rPr>
+          <w:rFonts w:ascii="Consolas" w:eastAsiaTheme="minorHAnsi" w:hAnsi="Consolas" w:cs="Consolas"/>
+          <w:color w:val="000000"/>
+          <w:sz w:val="19"/>
+          <w:szCs w:val="19"/>
+          <w14:ligatures w14:val="standardContextual"/>
+        </w:rPr>
+      </w:pPr>
+      <w:r>
+        <w:rPr>
+          <w:rFonts w:ascii="Consolas" w:eastAsiaTheme="minorHAnsi" w:hAnsi="Consolas" w:cs="Consolas"/>
+          <w:color w:val="008000"/>
+          <w:sz w:val="19"/>
+          <w:szCs w:val="19"/>
+          <w14:ligatures w14:val="standardContextual"/>
+        </w:rPr>
+        <w:t>////////////////////////////////////////////////////////////////////</w:t>
+      </w:r>
+    </w:p>
+    <w:p>
+      <w:pPr>
+        <w:autoSpaceDE w:val="0"/>
+        <w:autoSpaceDN w:val="0"/>
+        <w:adjustRightInd w:val="0"/>
+        <w:rPr>
+          <w:rFonts w:ascii="Consolas" w:eastAsiaTheme="minorHAnsi" w:hAnsi="Consolas" w:cs="Consolas"/>
+          <w:color w:val="000000"/>
+          <w:sz w:val="19"/>
+          <w:szCs w:val="19"/>
+          <w14:ligatures w14:val="standardContextual"/>
+        </w:rPr>
+      </w:pPr>
+      <w:r>
+        <w:rPr>
+          <w:rFonts w:ascii="Consolas" w:eastAsiaTheme="minorHAnsi" w:hAnsi="Consolas" w:cs="Consolas"/>
+          <w:color w:val="008000"/>
+          <w:sz w:val="19"/>
+          <w:szCs w:val="19"/>
+          <w14:ligatures w14:val="standardContextual"/>
+        </w:rPr>
+        <w:t>// GET: Admin/Category/Edit/5</w:t>
+      </w:r>
+    </w:p>
+    <w:p>
+      <w:pPr>
+        <w:autoSpaceDE w:val="0"/>
+        <w:autoSpaceDN w:val="0"/>
+        <w:adjustRightInd w:val="0"/>
+        <w:rPr>
+          <w:rFonts w:ascii="Consolas" w:eastAsiaTheme="minorHAnsi" w:hAnsi="Consolas" w:cs="Consolas"/>
+          <w:color w:val="000000"/>
+          <w:sz w:val="19"/>
+          <w:szCs w:val="19"/>
+          <w14:ligatures w14:val="standardContextual"/>
+        </w:rPr>
+      </w:pPr>
+      <w:r>
+        <w:rPr>
+          <w:rFonts w:ascii="Consolas" w:eastAsiaTheme="minorHAnsi" w:hAnsi="Consolas" w:cs="Consolas"/>
+          <w:color w:val="0000FF"/>
+          <w:sz w:val="19"/>
+          <w:szCs w:val="19"/>
+          <w14:ligatures w14:val="standardContextual"/>
+        </w:rPr>
+        <w:t>public</w:t>
+      </w:r>
+      <w:r>
+        <w:rPr>
+          <w:rFonts w:ascii="Consolas" w:eastAsiaTheme="minorHAnsi" w:hAnsi="Consolas" w:cs="Consolas"/>
+          <w:color w:val="000000"/>
+          <w:sz w:val="19"/>
+          <w:szCs w:val="19"/>
+          <w14:ligatures w14:val="standardContextual"/>
+        </w:rPr>
+        <w:t xml:space="preserve"> ActionResult Edit(</w:t>
+      </w:r>
+      <w:r>
+        <w:rPr>
+          <w:rFonts w:ascii="Consolas" w:eastAsiaTheme="minorHAnsi" w:hAnsi="Consolas" w:cs="Consolas"/>
+          <w:color w:val="0000FF"/>
+          <w:sz w:val="19"/>
+          <w:szCs w:val="19"/>
+          <w14:ligatures w14:val="standardContextual"/>
+        </w:rPr>
+        <w:t>int</w:t>
+      </w:r>
+      <w:r>
+        <w:rPr>
+          <w:rFonts w:ascii="Consolas" w:eastAsiaTheme="minorHAnsi" w:hAnsi="Consolas" w:cs="Consolas"/>
+          <w:color w:val="000000"/>
+          <w:sz w:val="19"/>
+          <w:szCs w:val="19"/>
+          <w14:ligatures w14:val="standardContextual"/>
+        </w:rPr>
+        <w:t>? id)</w:t>
+      </w:r>
+    </w:p>
+    <w:p>
+      <w:pPr>
+        <w:autoSpaceDE w:val="0"/>
+        <w:autoSpaceDN w:val="0"/>
+        <w:adjustRightInd w:val="0"/>
+        <w:rPr>
+          <w:rFonts w:ascii="Consolas" w:eastAsiaTheme="minorHAnsi" w:hAnsi="Consolas" w:cs="Consolas"/>
+          <w:color w:val="000000"/>
+          <w:sz w:val="19"/>
+          <w:szCs w:val="19"/>
+          <w14:ligatures w14:val="standardContextual"/>
+        </w:rPr>
+      </w:pPr>
+      <w:r>
+        <w:rPr>
+          <w:rFonts w:ascii="Consolas" w:eastAsiaTheme="minorHAnsi" w:hAnsi="Consolas" w:cs="Consolas"/>
+          <w:color w:val="000000"/>
+          <w:sz w:val="19"/>
+          <w:szCs w:val="19"/>
+          <w14:ligatures w14:val="standardContextual"/>
+        </w:rPr>
+        <w:t>{</w:t>
+      </w:r>
+    </w:p>
+    <w:p>
+      <w:pPr>
+        <w:autoSpaceDE w:val="0"/>
+        <w:autoSpaceDN w:val="0"/>
+        <w:adjustRightInd w:val="0"/>
+        <w:rPr>
+          <w:rFonts w:ascii="Consolas" w:eastAsiaTheme="minorHAnsi" w:hAnsi="Consolas" w:cs="Consolas"/>
+          <w:color w:val="000000"/>
+          <w:sz w:val="19"/>
+          <w:szCs w:val="19"/>
+          <w14:ligatures w14:val="standardContextual"/>
+        </w:rPr>
+      </w:pPr>
+      <w:r>
+        <w:rPr>
+          <w:rFonts w:ascii="Consolas" w:eastAsiaTheme="minorHAnsi" w:hAnsi="Consolas" w:cs="Consolas"/>
+          <w:color w:val="000000"/>
+          <w:sz w:val="19"/>
+          <w:szCs w:val="19"/>
+          <w14:ligatures w14:val="standardContextual"/>
+        </w:rPr>
+        <w:t xml:space="preserve">  </w:t>
+      </w:r>
+      <w:r>
+        <w:rPr>
+          <w:rFonts w:ascii="Consolas" w:eastAsiaTheme="minorHAnsi" w:hAnsi="Consolas" w:cs="Consolas"/>
+          <w:color w:val="000000"/>
+          <w:sz w:val="19"/>
+          <w:szCs w:val="19"/>
+          <w14:ligatures w14:val="standardContextual"/>
+        </w:rPr>
+        <w:t xml:space="preserve">ViewBag.CatList = </w:t>
+      </w:r>
+      <w:r>
+        <w:rPr>
+          <w:rFonts w:ascii="Consolas" w:eastAsiaTheme="minorHAnsi" w:hAnsi="Consolas" w:cs="Consolas"/>
+          <w:color w:val="0000FF"/>
+          <w:sz w:val="19"/>
+          <w:szCs w:val="19"/>
+          <w14:ligatures w14:val="standardContextual"/>
+        </w:rPr>
+        <w:t>new</w:t>
+      </w:r>
+      <w:r>
+        <w:rPr>
+          <w:rFonts w:ascii="Consolas" w:eastAsiaTheme="minorHAnsi" w:hAnsi="Consolas" w:cs="Consolas"/>
+          <w:color w:val="000000"/>
+          <w:sz w:val="19"/>
+          <w:szCs w:val="19"/>
+          <w14:ligatures w14:val="standardContextual"/>
+        </w:rPr>
+        <w:t xml:space="preserve"> SelectList(categoriesDAO.getList(</w:t>
+      </w:r>
+      <w:r>
+        <w:rPr>
+          <w:rFonts w:ascii="Consolas" w:eastAsiaTheme="minorHAnsi" w:hAnsi="Consolas" w:cs="Consolas"/>
+          <w:color w:val="A31515"/>
+          <w:sz w:val="19"/>
+          <w:szCs w:val="19"/>
+          <w14:ligatures w14:val="standardContextual"/>
+        </w:rPr>
+        <w:t>"Index"</w:t>
+      </w:r>
+      <w:r>
+        <w:rPr>
+          <w:rFonts w:ascii="Consolas" w:eastAsiaTheme="minorHAnsi" w:hAnsi="Consolas" w:cs="Consolas"/>
+          <w:color w:val="000000"/>
+          <w:sz w:val="19"/>
+          <w:szCs w:val="19"/>
+          <w14:ligatures w14:val="standardContextual"/>
+        </w:rPr>
+        <w:t xml:space="preserve">), </w:t>
+      </w:r>
+      <w:r>
+        <w:rPr>
+          <w:rFonts w:ascii="Consolas" w:eastAsiaTheme="minorHAnsi" w:hAnsi="Consolas" w:cs="Consolas"/>
+          <w:color w:val="A31515"/>
+          <w:sz w:val="19"/>
+          <w:szCs w:val="19"/>
+          <w14:ligatures w14:val="standardContextual"/>
+        </w:rPr>
+        <w:t>"Id"</w:t>
+      </w:r>
+      <w:r>
+        <w:rPr>
+          <w:rFonts w:ascii="Consolas" w:eastAsiaTheme="minorHAnsi" w:hAnsi="Consolas" w:cs="Consolas"/>
+          <w:color w:val="000000"/>
+          <w:sz w:val="19"/>
+          <w:szCs w:val="19"/>
+          <w14:ligatures w14:val="standardContextual"/>
+        </w:rPr>
+        <w:t xml:space="preserve">, </w:t>
+      </w:r>
+      <w:r>
+        <w:rPr>
+          <w:rFonts w:ascii="Consolas" w:eastAsiaTheme="minorHAnsi" w:hAnsi="Consolas" w:cs="Consolas"/>
+          <w:color w:val="A31515"/>
+          <w:sz w:val="19"/>
+          <w:szCs w:val="19"/>
+          <w14:ligatures w14:val="standardContextual"/>
+        </w:rPr>
+        <w:t>"Name"</w:t>
+      </w:r>
+      <w:r>
+        <w:rPr>
+          <w:rFonts w:ascii="Consolas" w:eastAsiaTheme="minorHAnsi" w:hAnsi="Consolas" w:cs="Consolas"/>
+          <w:color w:val="000000"/>
+          <w:sz w:val="19"/>
+          <w:szCs w:val="19"/>
+          <w14:ligatures w14:val="standardContextual"/>
+        </w:rPr>
+        <w:t>);</w:t>
+      </w:r>
+    </w:p>
+    <w:p>
+      <w:pPr>
+        <w:autoSpaceDE w:val="0"/>
+        <w:autoSpaceDN w:val="0"/>
+        <w:adjustRightInd w:val="0"/>
+        <w:rPr>
+          <w:rFonts w:ascii="Consolas" w:eastAsiaTheme="minorHAnsi" w:hAnsi="Consolas" w:cs="Consolas"/>
+          <w:color w:val="000000"/>
+          <w:sz w:val="19"/>
+          <w:szCs w:val="19"/>
+          <w14:ligatures w14:val="standardContextual"/>
+        </w:rPr>
+      </w:pPr>
+      <w:r>
+        <w:rPr>
+          <w:rFonts w:ascii="Consolas" w:eastAsiaTheme="minorHAnsi" w:hAnsi="Consolas" w:cs="Consolas"/>
+          <w:color w:val="000000"/>
+          <w:sz w:val="19"/>
+          <w:szCs w:val="19"/>
+          <w14:ligatures w14:val="standardContextual"/>
+        </w:rPr>
+        <w:t xml:space="preserve">  </w:t>
+      </w:r>
+      <w:r>
+        <w:rPr>
+          <w:rFonts w:ascii="Consolas" w:eastAsiaTheme="minorHAnsi" w:hAnsi="Consolas" w:cs="Consolas"/>
+          <w:color w:val="000000"/>
+          <w:sz w:val="19"/>
+          <w:szCs w:val="19"/>
+          <w14:ligatures w14:val="standardContextual"/>
+        </w:rPr>
+        <w:t xml:space="preserve">ViewBag.OrderList = </w:t>
+      </w:r>
+      <w:r>
+        <w:rPr>
+          <w:rFonts w:ascii="Consolas" w:eastAsiaTheme="minorHAnsi" w:hAnsi="Consolas" w:cs="Consolas"/>
+          <w:color w:val="0000FF"/>
+          <w:sz w:val="19"/>
+          <w:szCs w:val="19"/>
+          <w14:ligatures w14:val="standardContextual"/>
+        </w:rPr>
+        <w:t>new</w:t>
+      </w:r>
+      <w:r>
+        <w:rPr>
+          <w:rFonts w:ascii="Consolas" w:eastAsiaTheme="minorHAnsi" w:hAnsi="Consolas" w:cs="Consolas"/>
+          <w:color w:val="000000"/>
+          <w:sz w:val="19"/>
+          <w:szCs w:val="19"/>
+          <w14:ligatures w14:val="standardContextual"/>
+        </w:rPr>
+        <w:t xml:space="preserve"> SelectList(categoriesDAO.getList(</w:t>
+      </w:r>
+      <w:r>
+        <w:rPr>
+          <w:rFonts w:ascii="Consolas" w:eastAsiaTheme="minorHAnsi" w:hAnsi="Consolas" w:cs="Consolas"/>
+          <w:color w:val="A31515"/>
+          <w:sz w:val="19"/>
+          <w:szCs w:val="19"/>
+          <w14:ligatures w14:val="standardContextual"/>
+        </w:rPr>
+        <w:t>"Index"</w:t>
+      </w:r>
+      <w:r>
+        <w:rPr>
+          <w:rFonts w:ascii="Consolas" w:eastAsiaTheme="minorHAnsi" w:hAnsi="Consolas" w:cs="Consolas"/>
+          <w:color w:val="000000"/>
+          <w:sz w:val="19"/>
+          <w:szCs w:val="19"/>
+          <w14:ligatures w14:val="standardContextual"/>
+        </w:rPr>
+        <w:t xml:space="preserve">), </w:t>
+      </w:r>
+      <w:r>
+        <w:rPr>
+          <w:rFonts w:ascii="Consolas" w:eastAsiaTheme="minorHAnsi" w:hAnsi="Consolas" w:cs="Consolas"/>
+          <w:color w:val="A31515"/>
+          <w:sz w:val="19"/>
+          <w:szCs w:val="19"/>
+          <w14:ligatures w14:val="standardContextual"/>
+        </w:rPr>
+        <w:t>"Order"</w:t>
+      </w:r>
+      <w:r>
+        <w:rPr>
+          <w:rFonts w:ascii="Consolas" w:eastAsiaTheme="minorHAnsi" w:hAnsi="Consolas" w:cs="Consolas"/>
+          <w:color w:val="000000"/>
+          <w:sz w:val="19"/>
+          <w:szCs w:val="19"/>
+          <w14:ligatures w14:val="standardContextual"/>
+        </w:rPr>
+        <w:t xml:space="preserve">, </w:t>
+      </w:r>
+      <w:r>
+        <w:rPr>
+          <w:rFonts w:ascii="Consolas" w:eastAsiaTheme="minorHAnsi" w:hAnsi="Consolas" w:cs="Consolas"/>
+          <w:color w:val="A31515"/>
+          <w:sz w:val="19"/>
+          <w:szCs w:val="19"/>
+          <w14:ligatures w14:val="standardContextual"/>
+        </w:rPr>
+        <w:t>"Name"</w:t>
+      </w:r>
+      <w:r>
+        <w:rPr>
+          <w:rFonts w:ascii="Consolas" w:eastAsiaTheme="minorHAnsi" w:hAnsi="Consolas" w:cs="Consolas"/>
+          <w:color w:val="000000"/>
+          <w:sz w:val="19"/>
+          <w:szCs w:val="19"/>
+          <w14:ligatures w14:val="standardContextual"/>
+        </w:rPr>
+        <w:t>);</w:t>
+      </w:r>
+    </w:p>
+    <w:p>
+      <w:pPr>
+        <w:autoSpaceDE w:val="0"/>
+        <w:autoSpaceDN w:val="0"/>
+        <w:adjustRightInd w:val="0"/>
+        <w:rPr>
+          <w:rFonts w:ascii="Consolas" w:eastAsiaTheme="minorHAnsi" w:hAnsi="Consolas" w:cs="Consolas"/>
+          <w:color w:val="000000"/>
+          <w:sz w:val="19"/>
+          <w:szCs w:val="19"/>
+          <w14:ligatures w14:val="standardContextual"/>
+        </w:rPr>
+      </w:pPr>
+      <w:r>
+        <w:rPr>
+          <w:rFonts w:ascii="Consolas" w:eastAsiaTheme="minorHAnsi" w:hAnsi="Consolas" w:cs="Consolas"/>
+          <w:color w:val="000000"/>
+          <w:sz w:val="19"/>
+          <w:szCs w:val="19"/>
+          <w14:ligatures w14:val="standardContextual"/>
+        </w:rPr>
+        <w:t xml:space="preserve">  </w:t>
+      </w:r>
+      <w:r>
+        <w:rPr>
+          <w:rFonts w:ascii="Consolas" w:eastAsiaTheme="minorHAnsi" w:hAnsi="Consolas" w:cs="Consolas"/>
+          <w:color w:val="0000FF"/>
+          <w:sz w:val="19"/>
+          <w:szCs w:val="19"/>
+          <w14:ligatures w14:val="standardContextual"/>
+        </w:rPr>
+        <w:t>if</w:t>
+      </w:r>
+      <w:r>
+        <w:rPr>
+          <w:rFonts w:ascii="Consolas" w:eastAsiaTheme="minorHAnsi" w:hAnsi="Consolas" w:cs="Consolas"/>
+          <w:color w:val="000000"/>
+          <w:sz w:val="19"/>
+          <w:szCs w:val="19"/>
+          <w14:ligatures w14:val="standardContextual"/>
+        </w:rPr>
+        <w:t xml:space="preserve"> (id == </w:t>
+      </w:r>
+      <w:r>
+        <w:rPr>
+          <w:rFonts w:ascii="Consolas" w:eastAsiaTheme="minorHAnsi" w:hAnsi="Consolas" w:cs="Consolas"/>
+          <w:color w:val="0000FF"/>
+          <w:sz w:val="19"/>
+          <w:szCs w:val="19"/>
+          <w14:ligatures w14:val="standardContextual"/>
+        </w:rPr>
+        <w:t>null</w:t>
+      </w:r>
+      <w:r>
+        <w:rPr>
+          <w:rFonts w:ascii="Consolas" w:eastAsiaTheme="minorHAnsi" w:hAnsi="Consolas" w:cs="Consolas"/>
+          <w:color w:val="000000"/>
+          <w:sz w:val="19"/>
+          <w:szCs w:val="19"/>
+          <w14:ligatures w14:val="standardContextual"/>
+        </w:rPr>
+        <w:t>)</w:t>
+      </w:r>
+    </w:p>
+    <w:p>
+      <w:pPr>
+        <w:autoSpaceDE w:val="0"/>
+        <w:autoSpaceDN w:val="0"/>
+        <w:adjustRightInd w:val="0"/>
+        <w:rPr>
+          <w:rFonts w:ascii="Consolas" w:eastAsiaTheme="minorHAnsi" w:hAnsi="Consolas" w:cs="Consolas"/>
+          <w:color w:val="000000"/>
+          <w:sz w:val="19"/>
+          <w:szCs w:val="19"/>
+          <w14:ligatures w14:val="standardContextual"/>
+        </w:rPr>
+      </w:pPr>
+      <w:r>
+        <w:rPr>
+          <w:rFonts w:ascii="Consolas" w:eastAsiaTheme="minorHAnsi" w:hAnsi="Consolas" w:cs="Consolas"/>
+          <w:color w:val="000000"/>
+          <w:sz w:val="19"/>
+          <w:szCs w:val="19"/>
+          <w14:ligatures w14:val="standardContextual"/>
+        </w:rPr>
+        <w:t xml:space="preserve">  </w:t>
+      </w:r>
+      <w:r>
+        <w:rPr>
+          <w:rFonts w:ascii="Consolas" w:eastAsiaTheme="minorHAnsi" w:hAnsi="Consolas" w:cs="Consolas"/>
+          <w:color w:val="000000"/>
+          <w:sz w:val="19"/>
+          <w:szCs w:val="19"/>
+          <w14:ligatures w14:val="standardContextual"/>
+        </w:rPr>
+        <w:t>{</w:t>
+      </w:r>
+    </w:p>
+    <w:p>
+      <w:pPr>
+        <w:autoSpaceDE w:val="0"/>
+        <w:autoSpaceDN w:val="0"/>
+        <w:adjustRightInd w:val="0"/>
+        <w:rPr>
+          <w:rFonts w:ascii="Consolas" w:eastAsiaTheme="minorHAnsi" w:hAnsi="Consolas" w:cs="Consolas"/>
+          <w:color w:val="000000"/>
+          <w:sz w:val="19"/>
+          <w:szCs w:val="19"/>
+          <w14:ligatures w14:val="standardContextual"/>
+        </w:rPr>
+      </w:pPr>
+      <w:r>
+        <w:rPr>
+          <w:rFonts w:ascii="Consolas" w:eastAsiaTheme="minorHAnsi" w:hAnsi="Consolas" w:cs="Consolas"/>
+          <w:color w:val="000000"/>
+          <w:sz w:val="19"/>
+          <w:szCs w:val="19"/>
+          <w14:ligatures w14:val="standardContextual"/>
+        </w:rPr>
+        <w:t xml:space="preserve">    </w:t>
+      </w:r>
+      <w:r>
+        <w:rPr>
+          <w:rFonts w:ascii="Consolas" w:eastAsiaTheme="minorHAnsi" w:hAnsi="Consolas" w:cs="Consolas"/>
+          <w:color w:val="008000"/>
+          <w:sz w:val="19"/>
+          <w:szCs w:val="19"/>
+          <w14:ligatures w14:val="standardContextual"/>
+        </w:rPr>
+        <w:t>//hien thi thong bao</w:t>
+      </w:r>
+    </w:p>
+    <w:p>
+      <w:pPr>
+        <w:autoSpaceDE w:val="0"/>
+        <w:autoSpaceDN w:val="0"/>
+        <w:adjustRightInd w:val="0"/>
+        <w:rPr>
+          <w:rFonts w:ascii="Consolas" w:eastAsiaTheme="minorHAnsi" w:hAnsi="Consolas" w:cs="Consolas"/>
+          <w:color w:val="000000"/>
+          <w:sz w:val="19"/>
+          <w:szCs w:val="19"/>
+          <w14:ligatures w14:val="standardContextual"/>
+        </w:rPr>
+      </w:pPr>
+      <w:r>
+        <w:rPr>
+          <w:rFonts w:ascii="Consolas" w:eastAsiaTheme="minorHAnsi" w:hAnsi="Consolas" w:cs="Consolas"/>
+          <w:color w:val="000000"/>
+          <w:sz w:val="19"/>
+          <w:szCs w:val="19"/>
+          <w14:ligatures w14:val="standardContextual"/>
+        </w:rPr>
+        <w:t xml:space="preserve">    </w:t>
+      </w:r>
+      <w:r>
+        <w:rPr>
+          <w:rFonts w:ascii="Consolas" w:eastAsiaTheme="minorHAnsi" w:hAnsi="Consolas" w:cs="Consolas"/>
+          <w:color w:val="000000"/>
+          <w:sz w:val="19"/>
+          <w:szCs w:val="19"/>
+          <w14:ligatures w14:val="standardContextual"/>
+        </w:rPr>
+        <w:t>TempData[</w:t>
+      </w:r>
+      <w:r>
+        <w:rPr>
+          <w:rFonts w:ascii="Consolas" w:eastAsiaTheme="minorHAnsi" w:hAnsi="Consolas" w:cs="Consolas"/>
+          <w:color w:val="A31515"/>
+          <w:sz w:val="19"/>
+          <w:szCs w:val="19"/>
+          <w14:ligatures w14:val="standardContextual"/>
+        </w:rPr>
+        <w:t>"message"</w:t>
+      </w:r>
+      <w:r>
+        <w:rPr>
+          <w:rFonts w:ascii="Consolas" w:eastAsiaTheme="minorHAnsi" w:hAnsi="Consolas" w:cs="Consolas"/>
+          <w:color w:val="000000"/>
+          <w:sz w:val="19"/>
+          <w:szCs w:val="19"/>
+          <w14:ligatures w14:val="standardContextual"/>
+        </w:rPr>
+        <w:t xml:space="preserve">] = </w:t>
+      </w:r>
+      <w:r>
+        <w:rPr>
+          <w:rFonts w:ascii="Consolas" w:eastAsiaTheme="minorHAnsi" w:hAnsi="Consolas" w:cs="Consolas"/>
+          <w:color w:val="0000FF"/>
+          <w:sz w:val="19"/>
+          <w:szCs w:val="19"/>
+          <w14:ligatures w14:val="standardContextual"/>
+        </w:rPr>
+        <w:t>new</w:t>
+      </w:r>
+      <w:r>
+        <w:rPr>
+          <w:rFonts w:ascii="Consolas" w:eastAsiaTheme="minorHAnsi" w:hAnsi="Consolas" w:cs="Consolas"/>
+          <w:color w:val="000000"/>
+          <w:sz w:val="19"/>
+          <w:szCs w:val="19"/>
+          <w14:ligatures w14:val="standardContextual"/>
+        </w:rPr>
+        <w:t xml:space="preserve"> XMessage(</w:t>
+      </w:r>
+      <w:r>
+        <w:rPr>
+          <w:rFonts w:ascii="Consolas" w:eastAsiaTheme="minorHAnsi" w:hAnsi="Consolas" w:cs="Consolas"/>
+          <w:color w:val="A31515"/>
+          <w:sz w:val="19"/>
+          <w:szCs w:val="19"/>
+          <w14:ligatures w14:val="standardContextual"/>
+        </w:rPr>
+        <w:t>"danger"</w:t>
+      </w:r>
+      <w:r>
+        <w:rPr>
+          <w:rFonts w:ascii="Consolas" w:eastAsiaTheme="minorHAnsi" w:hAnsi="Consolas" w:cs="Consolas"/>
+          <w:color w:val="000000"/>
+          <w:sz w:val="19"/>
+          <w:szCs w:val="19"/>
+          <w14:ligatures w14:val="standardContextual"/>
+        </w:rPr>
+        <w:t xml:space="preserve">, </w:t>
+      </w:r>
+      <w:r>
+        <w:rPr>
+          <w:rFonts w:ascii="Consolas" w:eastAsiaTheme="minorHAnsi" w:hAnsi="Consolas" w:cs="Consolas"/>
+          <w:color w:val="A31515"/>
+          <w:sz w:val="19"/>
+          <w:szCs w:val="19"/>
+          <w14:ligatures w14:val="standardContextual"/>
+        </w:rPr>
+        <w:t>"Cập nhật trạng thái thất bại"</w:t>
+      </w:r>
+      <w:r>
+        <w:rPr>
+          <w:rFonts w:ascii="Consolas" w:eastAsiaTheme="minorHAnsi" w:hAnsi="Consolas" w:cs="Consolas"/>
+          <w:color w:val="000000"/>
+          <w:sz w:val="19"/>
+          <w:szCs w:val="19"/>
+          <w14:ligatures w14:val="standardContextual"/>
+        </w:rPr>
+        <w:t>);</w:t>
+      </w:r>
+    </w:p>
+    <w:p>
+      <w:pPr>
+        <w:autoSpaceDE w:val="0"/>
+        <w:autoSpaceDN w:val="0"/>
+        <w:adjustRightInd w:val="0"/>
+        <w:rPr>
+          <w:rFonts w:ascii="Consolas" w:eastAsiaTheme="minorHAnsi" w:hAnsi="Consolas" w:cs="Consolas"/>
+          <w:color w:val="000000"/>
+          <w:sz w:val="19"/>
+          <w:szCs w:val="19"/>
+          <w14:ligatures w14:val="standardContextual"/>
+        </w:rPr>
+      </w:pPr>
+      <w:r>
+        <w:rPr>
+          <w:rFonts w:ascii="Consolas" w:eastAsiaTheme="minorHAnsi" w:hAnsi="Consolas" w:cs="Consolas"/>
+          <w:color w:val="000000"/>
+          <w:sz w:val="19"/>
+          <w:szCs w:val="19"/>
+          <w14:ligatures w14:val="standardContextual"/>
+        </w:rPr>
+        <w:t xml:space="preserve">    </w:t>
+      </w:r>
+      <w:r>
+        <w:rPr>
+          <w:rFonts w:ascii="Consolas" w:eastAsiaTheme="minorHAnsi" w:hAnsi="Consolas" w:cs="Consolas"/>
+          <w:color w:val="0000FF"/>
+          <w:sz w:val="19"/>
+          <w:szCs w:val="19"/>
+          <w14:ligatures w14:val="standardContextual"/>
+        </w:rPr>
+        <w:t>return</w:t>
+      </w:r>
+      <w:r>
+        <w:rPr>
+          <w:rFonts w:ascii="Consolas" w:eastAsiaTheme="minorHAnsi" w:hAnsi="Consolas" w:cs="Consolas"/>
+          <w:color w:val="000000"/>
+          <w:sz w:val="19"/>
+          <w:szCs w:val="19"/>
+          <w14:ligatures w14:val="standardContextual"/>
+        </w:rPr>
+        <w:t xml:space="preserve"> RedirectToAction(</w:t>
+      </w:r>
+      <w:r>
+        <w:rPr>
+          <w:rFonts w:ascii="Consolas" w:eastAsiaTheme="minorHAnsi" w:hAnsi="Consolas" w:cs="Consolas"/>
+          <w:color w:val="A31515"/>
+          <w:sz w:val="19"/>
+          <w:szCs w:val="19"/>
+          <w14:ligatures w14:val="standardContextual"/>
+        </w:rPr>
+        <w:t>"Index"</w:t>
+      </w:r>
+      <w:r>
+        <w:rPr>
+          <w:rFonts w:ascii="Consolas" w:eastAsiaTheme="minorHAnsi" w:hAnsi="Consolas" w:cs="Consolas"/>
+          <w:color w:val="000000"/>
+          <w:sz w:val="19"/>
+          <w:szCs w:val="19"/>
+          <w14:ligatures w14:val="standardContextual"/>
+        </w:rPr>
+        <w:t>);</w:t>
+      </w:r>
+    </w:p>
+    <w:p>
+      <w:pPr>
+        <w:autoSpaceDE w:val="0"/>
+        <w:autoSpaceDN w:val="0"/>
+        <w:adjustRightInd w:val="0"/>
+        <w:rPr>
+          <w:rFonts w:ascii="Consolas" w:eastAsiaTheme="minorHAnsi" w:hAnsi="Consolas" w:cs="Consolas"/>
+          <w:color w:val="000000"/>
+          <w:sz w:val="19"/>
+          <w:szCs w:val="19"/>
+          <w14:ligatures w14:val="standardContextual"/>
+        </w:rPr>
+      </w:pPr>
+      <w:r>
+        <w:rPr>
+          <w:rFonts w:ascii="Consolas" w:eastAsiaTheme="minorHAnsi" w:hAnsi="Consolas" w:cs="Consolas"/>
+          <w:color w:val="000000"/>
+          <w:sz w:val="19"/>
+          <w:szCs w:val="19"/>
+          <w14:ligatures w14:val="standardContextual"/>
+        </w:rPr>
+        <w:t xml:space="preserve">    </w:t>
+      </w:r>
+      <w:r>
+        <w:rPr>
+          <w:rFonts w:ascii="Consolas" w:eastAsiaTheme="minorHAnsi" w:hAnsi="Consolas" w:cs="Consolas"/>
+          <w:color w:val="008000"/>
+          <w:sz w:val="19"/>
+          <w:szCs w:val="19"/>
+          <w14:ligatures w14:val="standardContextual"/>
+        </w:rPr>
+        <w:t>//return new HttpStatusCodeResult(HttpStatusCode.BadRequest);</w:t>
+      </w:r>
+    </w:p>
+    <w:p>
+      <w:pPr>
+        <w:autoSpaceDE w:val="0"/>
+        <w:autoSpaceDN w:val="0"/>
+        <w:adjustRightInd w:val="0"/>
+        <w:rPr>
+          <w:rFonts w:ascii="Consolas" w:eastAsiaTheme="minorHAnsi" w:hAnsi="Consolas" w:cs="Consolas"/>
+          <w:color w:val="000000"/>
+          <w:sz w:val="19"/>
+          <w:szCs w:val="19"/>
+          <w14:ligatures w14:val="standardContextual"/>
+        </w:rPr>
+      </w:pPr>
+    </w:p>
+    <w:p>
+      <w:pPr>
+        <w:autoSpaceDE w:val="0"/>
+        <w:autoSpaceDN w:val="0"/>
+        <w:adjustRightInd w:val="0"/>
+        <w:rPr>
+          <w:rFonts w:ascii="Consolas" w:eastAsiaTheme="minorHAnsi" w:hAnsi="Consolas" w:cs="Consolas"/>
+          <w:color w:val="000000"/>
+          <w:sz w:val="19"/>
+          <w:szCs w:val="19"/>
+          <w14:ligatures w14:val="standardContextual"/>
+        </w:rPr>
+      </w:pPr>
+      <w:r>
+        <w:rPr>
+          <w:rFonts w:ascii="Consolas" w:eastAsiaTheme="minorHAnsi" w:hAnsi="Consolas" w:cs="Consolas"/>
+          <w:color w:val="000000"/>
+          <w:sz w:val="19"/>
+          <w:szCs w:val="19"/>
+          <w14:ligatures w14:val="standardContextual"/>
+        </w:rPr>
+        <w:t xml:space="preserve">  </w:t>
+      </w:r>
+      <w:r>
+        <w:rPr>
+          <w:rFonts w:ascii="Consolas" w:eastAsiaTheme="minorHAnsi" w:hAnsi="Consolas" w:cs="Consolas"/>
+          <w:color w:val="000000"/>
+          <w:sz w:val="19"/>
+          <w:szCs w:val="19"/>
+          <w14:ligatures w14:val="standardContextual"/>
+        </w:rPr>
+        <w:t>}</w:t>
+      </w:r>
+    </w:p>
+    <w:p>
+      <w:pPr>
+        <w:autoSpaceDE w:val="0"/>
+        <w:autoSpaceDN w:val="0"/>
+        <w:adjustRightInd w:val="0"/>
+        <w:rPr>
+          <w:rFonts w:ascii="Consolas" w:eastAsiaTheme="minorHAnsi" w:hAnsi="Consolas" w:cs="Consolas"/>
+          <w:color w:val="000000"/>
+          <w:sz w:val="19"/>
+          <w:szCs w:val="19"/>
+          <w14:ligatures w14:val="standardContextual"/>
+        </w:rPr>
+      </w:pPr>
+      <w:r>
+        <w:rPr>
+          <w:rFonts w:ascii="Consolas" w:eastAsiaTheme="minorHAnsi" w:hAnsi="Consolas" w:cs="Consolas"/>
+          <w:color w:val="000000"/>
+          <w:sz w:val="19"/>
+          <w:szCs w:val="19"/>
+          <w14:ligatures w14:val="standardContextual"/>
+        </w:rPr>
+        <w:t xml:space="preserve">  </w:t>
+      </w:r>
+      <w:r>
+        <w:rPr>
+          <w:rFonts w:ascii="Consolas" w:eastAsiaTheme="minorHAnsi" w:hAnsi="Consolas" w:cs="Consolas"/>
+          <w:color w:val="000000"/>
+          <w:sz w:val="19"/>
+          <w:szCs w:val="19"/>
+          <w14:ligatures w14:val="standardContextual"/>
+        </w:rPr>
+        <w:t>Categories categories = categoriesDAO.getRow(id);</w:t>
+      </w:r>
+    </w:p>
+    <w:p>
+      <w:pPr>
+        <w:autoSpaceDE w:val="0"/>
+        <w:autoSpaceDN w:val="0"/>
+        <w:adjustRightInd w:val="0"/>
+        <w:rPr>
+          <w:rFonts w:ascii="Consolas" w:eastAsiaTheme="minorHAnsi" w:hAnsi="Consolas" w:cs="Consolas"/>
+          <w:color w:val="000000"/>
+          <w:sz w:val="19"/>
+          <w:szCs w:val="19"/>
+          <w14:ligatures w14:val="standardContextual"/>
+        </w:rPr>
+      </w:pPr>
+      <w:r>
+        <w:rPr>
+          <w:rFonts w:ascii="Consolas" w:eastAsiaTheme="minorHAnsi" w:hAnsi="Consolas" w:cs="Consolas"/>
+          <w:color w:val="000000"/>
+          <w:sz w:val="19"/>
+          <w:szCs w:val="19"/>
+          <w14:ligatures w14:val="standardContextual"/>
+        </w:rPr>
+        <w:t xml:space="preserve">  </w:t>
+      </w:r>
+      <w:r>
+        <w:rPr>
+          <w:rFonts w:ascii="Consolas" w:eastAsiaTheme="minorHAnsi" w:hAnsi="Consolas" w:cs="Consolas"/>
+          <w:color w:val="0000FF"/>
+          <w:sz w:val="19"/>
+          <w:szCs w:val="19"/>
+          <w14:ligatures w14:val="standardContextual"/>
+        </w:rPr>
+        <w:t>if</w:t>
+      </w:r>
+      <w:r>
+        <w:rPr>
+          <w:rFonts w:ascii="Consolas" w:eastAsiaTheme="minorHAnsi" w:hAnsi="Consolas" w:cs="Consolas"/>
+          <w:color w:val="000000"/>
+          <w:sz w:val="19"/>
+          <w:szCs w:val="19"/>
+          <w14:ligatures w14:val="standardContextual"/>
+        </w:rPr>
+        <w:t xml:space="preserve"> (categories == </w:t>
+      </w:r>
+      <w:r>
+        <w:rPr>
+          <w:rFonts w:ascii="Consolas" w:eastAsiaTheme="minorHAnsi" w:hAnsi="Consolas" w:cs="Consolas"/>
+          <w:color w:val="0000FF"/>
+          <w:sz w:val="19"/>
+          <w:szCs w:val="19"/>
+          <w14:ligatures w14:val="standardContextual"/>
+        </w:rPr>
+        <w:t>null</w:t>
+      </w:r>
+      <w:r>
+        <w:rPr>
+          <w:rFonts w:ascii="Consolas" w:eastAsiaTheme="minorHAnsi" w:hAnsi="Consolas" w:cs="Consolas"/>
+          <w:color w:val="000000"/>
+          <w:sz w:val="19"/>
+          <w:szCs w:val="19"/>
+          <w14:ligatures w14:val="standardContextual"/>
+        </w:rPr>
+        <w:t>)</w:t>
+      </w:r>
+    </w:p>
+    <w:p>
+      <w:pPr>
+        <w:autoSpaceDE w:val="0"/>
+        <w:autoSpaceDN w:val="0"/>
+        <w:adjustRightInd w:val="0"/>
+        <w:rPr>
+          <w:rFonts w:ascii="Consolas" w:eastAsiaTheme="minorHAnsi" w:hAnsi="Consolas" w:cs="Consolas"/>
+          <w:color w:val="000000"/>
+          <w:sz w:val="19"/>
+          <w:szCs w:val="19"/>
+          <w14:ligatures w14:val="standardContextual"/>
+        </w:rPr>
+      </w:pPr>
+      <w:r>
+        <w:rPr>
+          <w:rFonts w:ascii="Consolas" w:eastAsiaTheme="minorHAnsi" w:hAnsi="Consolas" w:cs="Consolas"/>
+          <w:color w:val="000000"/>
+          <w:sz w:val="19"/>
+          <w:szCs w:val="19"/>
+          <w14:ligatures w14:val="standardContextual"/>
+        </w:rPr>
+        <w:t xml:space="preserve">  </w:t>
+      </w:r>
+      <w:r>
+        <w:rPr>
+          <w:rFonts w:ascii="Consolas" w:eastAsiaTheme="minorHAnsi" w:hAnsi="Consolas" w:cs="Consolas"/>
+          <w:color w:val="000000"/>
+          <w:sz w:val="19"/>
+          <w:szCs w:val="19"/>
+          <w14:ligatures w14:val="standardContextual"/>
+        </w:rPr>
+        <w:t>{</w:t>
+      </w:r>
+    </w:p>
+    <w:p>
+      <w:pPr>
+        <w:autoSpaceDE w:val="0"/>
+        <w:autoSpaceDN w:val="0"/>
+        <w:adjustRightInd w:val="0"/>
+        <w:rPr>
+          <w:rFonts w:ascii="Consolas" w:eastAsiaTheme="minorHAnsi" w:hAnsi="Consolas" w:cs="Consolas"/>
+          <w:color w:val="000000"/>
+          <w:sz w:val="19"/>
+          <w:szCs w:val="19"/>
+          <w14:ligatures w14:val="standardContextual"/>
+        </w:rPr>
+      </w:pPr>
+      <w:r>
+        <w:rPr>
+          <w:rFonts w:ascii="Consolas" w:eastAsiaTheme="minorHAnsi" w:hAnsi="Consolas" w:cs="Consolas"/>
+          <w:color w:val="000000"/>
+          <w:sz w:val="19"/>
+          <w:szCs w:val="19"/>
+          <w14:ligatures w14:val="standardContextual"/>
+        </w:rPr>
+        <w:t xml:space="preserve">    </w:t>
+      </w:r>
+      <w:r>
+        <w:rPr>
+          <w:rFonts w:ascii="Consolas" w:eastAsiaTheme="minorHAnsi" w:hAnsi="Consolas" w:cs="Consolas"/>
+          <w:color w:val="008000"/>
+          <w:sz w:val="19"/>
+          <w:szCs w:val="19"/>
+          <w14:ligatures w14:val="standardContextual"/>
+        </w:rPr>
+        <w:t>//hien thi thong bao</w:t>
+      </w:r>
+    </w:p>
+    <w:p>
+      <w:pPr>
+        <w:autoSpaceDE w:val="0"/>
+        <w:autoSpaceDN w:val="0"/>
+        <w:adjustRightInd w:val="0"/>
+        <w:rPr>
+          <w:rFonts w:ascii="Consolas" w:eastAsiaTheme="minorHAnsi" w:hAnsi="Consolas" w:cs="Consolas"/>
+          <w:color w:val="000000"/>
+          <w:sz w:val="19"/>
+          <w:szCs w:val="19"/>
+          <w14:ligatures w14:val="standardContextual"/>
+        </w:rPr>
+      </w:pPr>
+      <w:r>
+        <w:rPr>
+          <w:rFonts w:ascii="Consolas" w:eastAsiaTheme="minorHAnsi" w:hAnsi="Consolas" w:cs="Consolas"/>
+          <w:color w:val="000000"/>
+          <w:sz w:val="19"/>
+          <w:szCs w:val="19"/>
+          <w14:ligatures w14:val="standardContextual"/>
+        </w:rPr>
+        <w:t xml:space="preserve">    </w:t>
+      </w:r>
+      <w:r>
+        <w:rPr>
+          <w:rFonts w:ascii="Consolas" w:eastAsiaTheme="minorHAnsi" w:hAnsi="Consolas" w:cs="Consolas"/>
+          <w:color w:val="000000"/>
+          <w:sz w:val="19"/>
+          <w:szCs w:val="19"/>
+          <w14:ligatures w14:val="standardContextual"/>
+        </w:rPr>
+        <w:t>TempData[</w:t>
+      </w:r>
+      <w:r>
+        <w:rPr>
+          <w:rFonts w:ascii="Consolas" w:eastAsiaTheme="minorHAnsi" w:hAnsi="Consolas" w:cs="Consolas"/>
+          <w:color w:val="A31515"/>
+          <w:sz w:val="19"/>
+          <w:szCs w:val="19"/>
+          <w14:ligatures w14:val="standardContextual"/>
+        </w:rPr>
+        <w:t>"message"</w:t>
+      </w:r>
+      <w:r>
+        <w:rPr>
+          <w:rFonts w:ascii="Consolas" w:eastAsiaTheme="minorHAnsi" w:hAnsi="Consolas" w:cs="Consolas"/>
+          <w:color w:val="000000"/>
+          <w:sz w:val="19"/>
+          <w:szCs w:val="19"/>
+          <w14:ligatures w14:val="standardContextual"/>
+        </w:rPr>
+        <w:t xml:space="preserve">] = </w:t>
+      </w:r>
+      <w:r>
+        <w:rPr>
+          <w:rFonts w:ascii="Consolas" w:eastAsiaTheme="minorHAnsi" w:hAnsi="Consolas" w:cs="Consolas"/>
+          <w:color w:val="0000FF"/>
+          <w:sz w:val="19"/>
+          <w:szCs w:val="19"/>
+          <w14:ligatures w14:val="standardContextual"/>
+        </w:rPr>
+        <w:t>new</w:t>
+      </w:r>
+      <w:r>
+        <w:rPr>
+          <w:rFonts w:ascii="Consolas" w:eastAsiaTheme="minorHAnsi" w:hAnsi="Consolas" w:cs="Consolas"/>
+          <w:color w:val="000000"/>
+          <w:sz w:val="19"/>
+          <w:szCs w:val="19"/>
+          <w14:ligatures w14:val="standardContextual"/>
+        </w:rPr>
+        <w:t xml:space="preserve"> XMessage(</w:t>
+      </w:r>
+      <w:r>
+        <w:rPr>
+          <w:rFonts w:ascii="Consolas" w:eastAsiaTheme="minorHAnsi" w:hAnsi="Consolas" w:cs="Consolas"/>
+          <w:color w:val="A31515"/>
+          <w:sz w:val="19"/>
+          <w:szCs w:val="19"/>
+          <w14:ligatures w14:val="standardContextual"/>
+        </w:rPr>
+        <w:t>"danger"</w:t>
+      </w:r>
+      <w:r>
+        <w:rPr>
+          <w:rFonts w:ascii="Consolas" w:eastAsiaTheme="minorHAnsi" w:hAnsi="Consolas" w:cs="Consolas"/>
+          <w:color w:val="000000"/>
+          <w:sz w:val="19"/>
+          <w:szCs w:val="19"/>
+          <w14:ligatures w14:val="standardContextual"/>
+        </w:rPr>
+        <w:t xml:space="preserve">, </w:t>
+      </w:r>
+      <w:r>
+        <w:rPr>
+          <w:rFonts w:ascii="Consolas" w:eastAsiaTheme="minorHAnsi" w:hAnsi="Consolas" w:cs="Consolas"/>
+          <w:color w:val="A31515"/>
+          <w:sz w:val="19"/>
+          <w:szCs w:val="19"/>
+          <w14:ligatures w14:val="standardContextual"/>
+        </w:rPr>
+        <w:t>"Cập nhật trạng thái thất bại"</w:t>
+      </w:r>
+      <w:r>
+        <w:rPr>
+          <w:rFonts w:ascii="Consolas" w:eastAsiaTheme="minorHAnsi" w:hAnsi="Consolas" w:cs="Consolas"/>
+          <w:color w:val="000000"/>
+          <w:sz w:val="19"/>
+          <w:szCs w:val="19"/>
+          <w14:ligatures w14:val="standardContextual"/>
+        </w:rPr>
+        <w:t>);</w:t>
+      </w:r>
+    </w:p>
+    <w:p>
+      <w:pPr>
+        <w:autoSpaceDE w:val="0"/>
+        <w:autoSpaceDN w:val="0"/>
+        <w:adjustRightInd w:val="0"/>
+        <w:rPr>
+          <w:rFonts w:ascii="Consolas" w:eastAsiaTheme="minorHAnsi" w:hAnsi="Consolas" w:cs="Consolas"/>
+          <w:color w:val="000000"/>
+          <w:sz w:val="19"/>
+          <w:szCs w:val="19"/>
+          <w14:ligatures w14:val="standardContextual"/>
+        </w:rPr>
+      </w:pPr>
+      <w:r>
+        <w:rPr>
+          <w:rFonts w:ascii="Consolas" w:eastAsiaTheme="minorHAnsi" w:hAnsi="Consolas" w:cs="Consolas"/>
+          <w:color w:val="000000"/>
+          <w:sz w:val="19"/>
+          <w:szCs w:val="19"/>
+          <w14:ligatures w14:val="standardContextual"/>
+        </w:rPr>
+        <w:t xml:space="preserve">    </w:t>
+      </w:r>
+      <w:r>
+        <w:rPr>
+          <w:rFonts w:ascii="Consolas" w:eastAsiaTheme="minorHAnsi" w:hAnsi="Consolas" w:cs="Consolas"/>
+          <w:color w:val="0000FF"/>
+          <w:sz w:val="19"/>
+          <w:szCs w:val="19"/>
+          <w14:ligatures w14:val="standardContextual"/>
+        </w:rPr>
+        <w:t>return</w:t>
+      </w:r>
+      <w:r>
+        <w:rPr>
+          <w:rFonts w:ascii="Consolas" w:eastAsiaTheme="minorHAnsi" w:hAnsi="Consolas" w:cs="Consolas"/>
+          <w:color w:val="000000"/>
+          <w:sz w:val="19"/>
+          <w:szCs w:val="19"/>
+          <w14:ligatures w14:val="standardContextual"/>
+        </w:rPr>
+        <w:t xml:space="preserve"> RedirectToAction(</w:t>
+      </w:r>
+      <w:r>
+        <w:rPr>
+          <w:rFonts w:ascii="Consolas" w:eastAsiaTheme="minorHAnsi" w:hAnsi="Consolas" w:cs="Consolas"/>
+          <w:color w:val="A31515"/>
+          <w:sz w:val="19"/>
+          <w:szCs w:val="19"/>
+          <w14:ligatures w14:val="standardContextual"/>
+        </w:rPr>
+        <w:t>"Index"</w:t>
+      </w:r>
+      <w:r>
+        <w:rPr>
+          <w:rFonts w:ascii="Consolas" w:eastAsiaTheme="minorHAnsi" w:hAnsi="Consolas" w:cs="Consolas"/>
+          <w:color w:val="000000"/>
+          <w:sz w:val="19"/>
+          <w:szCs w:val="19"/>
+          <w14:ligatures w14:val="standardContextual"/>
+        </w:rPr>
+        <w:t>);</w:t>
+      </w:r>
+    </w:p>
+    <w:p>
+      <w:pPr>
+        <w:autoSpaceDE w:val="0"/>
+        <w:autoSpaceDN w:val="0"/>
+        <w:adjustRightInd w:val="0"/>
+        <w:rPr>
+          <w:rFonts w:ascii="Consolas" w:eastAsiaTheme="minorHAnsi" w:hAnsi="Consolas" w:cs="Consolas"/>
+          <w:color w:val="000000"/>
+          <w:sz w:val="19"/>
+          <w:szCs w:val="19"/>
+          <w14:ligatures w14:val="standardContextual"/>
+        </w:rPr>
+      </w:pPr>
+      <w:r>
+        <w:rPr>
+          <w:rFonts w:ascii="Consolas" w:eastAsiaTheme="minorHAnsi" w:hAnsi="Consolas" w:cs="Consolas"/>
+          <w:color w:val="000000"/>
+          <w:sz w:val="19"/>
+          <w:szCs w:val="19"/>
+          <w14:ligatures w14:val="standardContextual"/>
+        </w:rPr>
+        <w:t xml:space="preserve">    </w:t>
+      </w:r>
+      <w:r>
+        <w:rPr>
+          <w:rFonts w:ascii="Consolas" w:eastAsiaTheme="minorHAnsi" w:hAnsi="Consolas" w:cs="Consolas"/>
+          <w:color w:val="008000"/>
+          <w:sz w:val="19"/>
+          <w:szCs w:val="19"/>
+          <w14:ligatures w14:val="standardContextual"/>
+        </w:rPr>
+        <w:t>//return HttpNotFound();</w:t>
+      </w:r>
+    </w:p>
+    <w:p>
+      <w:pPr>
+        <w:autoSpaceDE w:val="0"/>
+        <w:autoSpaceDN w:val="0"/>
+        <w:adjustRightInd w:val="0"/>
+        <w:rPr>
+          <w:rFonts w:ascii="Consolas" w:eastAsiaTheme="minorHAnsi" w:hAnsi="Consolas" w:cs="Consolas"/>
+          <w:color w:val="000000"/>
+          <w:sz w:val="19"/>
+          <w:szCs w:val="19"/>
+          <w14:ligatures w14:val="standardContextual"/>
+        </w:rPr>
+      </w:pPr>
+      <w:r>
+        <w:rPr>
+          <w:rFonts w:ascii="Consolas" w:eastAsiaTheme="minorHAnsi" w:hAnsi="Consolas" w:cs="Consolas"/>
+          <w:color w:val="000000"/>
+          <w:sz w:val="19"/>
+          <w:szCs w:val="19"/>
+          <w14:ligatures w14:val="standardContextual"/>
+        </w:rPr>
+        <w:t xml:space="preserve">  </w:t>
+      </w:r>
+      <w:r>
+        <w:rPr>
+          <w:rFonts w:ascii="Consolas" w:eastAsiaTheme="minorHAnsi" w:hAnsi="Consolas" w:cs="Consolas"/>
+          <w:color w:val="000000"/>
+          <w:sz w:val="19"/>
+          <w:szCs w:val="19"/>
+          <w14:ligatures w14:val="standardContextual"/>
+        </w:rPr>
+        <w:t>}</w:t>
+      </w:r>
+    </w:p>
+    <w:p>
+      <w:pPr>
+        <w:autoSpaceDE w:val="0"/>
+        <w:autoSpaceDN w:val="0"/>
+        <w:adjustRightInd w:val="0"/>
+        <w:rPr>
+          <w:rFonts w:ascii="Consolas" w:eastAsiaTheme="minorHAnsi" w:hAnsi="Consolas" w:cs="Consolas"/>
+          <w:color w:val="000000"/>
+          <w:sz w:val="19"/>
+          <w:szCs w:val="19"/>
+          <w14:ligatures w14:val="standardContextual"/>
+        </w:rPr>
+      </w:pPr>
+      <w:r>
+        <w:rPr>
+          <w:rFonts w:ascii="Consolas" w:eastAsiaTheme="minorHAnsi" w:hAnsi="Consolas" w:cs="Consolas"/>
+          <w:color w:val="000000"/>
+          <w:sz w:val="19"/>
+          <w:szCs w:val="19"/>
+          <w14:ligatures w14:val="standardContextual"/>
+        </w:rPr>
+        <w:t xml:space="preserve">  </w:t>
+      </w:r>
+      <w:r>
+        <w:rPr>
+          <w:rFonts w:ascii="Consolas" w:eastAsiaTheme="minorHAnsi" w:hAnsi="Consolas" w:cs="Consolas"/>
+          <w:color w:val="0000FF"/>
+          <w:sz w:val="19"/>
+          <w:szCs w:val="19"/>
+          <w14:ligatures w14:val="standardContextual"/>
+        </w:rPr>
+        <w:t>return</w:t>
+      </w:r>
+      <w:r>
+        <w:rPr>
+          <w:rFonts w:ascii="Consolas" w:eastAsiaTheme="minorHAnsi" w:hAnsi="Consolas" w:cs="Consolas"/>
+          <w:color w:val="000000"/>
+          <w:sz w:val="19"/>
+          <w:szCs w:val="19"/>
+          <w14:ligatures w14:val="standardContextual"/>
+        </w:rPr>
+        <w:t xml:space="preserve"> View(categories);</w:t>
+      </w:r>
+    </w:p>
+    <w:p>
+      <w:pPr>
+        <w:autoSpaceDE w:val="0"/>
+        <w:autoSpaceDN w:val="0"/>
+        <w:adjustRightInd w:val="0"/>
+        <w:rPr>
+          <w:rFonts w:ascii="Consolas" w:eastAsiaTheme="minorHAnsi" w:hAnsi="Consolas" w:cs="Consolas"/>
+          <w:color w:val="000000"/>
+          <w:sz w:val="19"/>
+          <w:szCs w:val="19"/>
+          <w14:ligatures w14:val="standardContextual"/>
+        </w:rPr>
+      </w:pPr>
+      <w:r>
+        <w:rPr>
+          <w:rFonts w:ascii="Consolas" w:eastAsiaTheme="minorHAnsi" w:hAnsi="Consolas" w:cs="Consolas"/>
+          <w:color w:val="000000"/>
+          <w:sz w:val="19"/>
+          <w:szCs w:val="19"/>
+          <w14:ligatures w14:val="standardContextual"/>
+        </w:rPr>
+        <w:t>}</w:t>
+      </w:r>
+    </w:p>
+    <w:p>
+      <w:pPr>
+        <w:autoSpaceDE w:val="0"/>
+        <w:autoSpaceDN w:val="0"/>
+        <w:adjustRightInd w:val="0"/>
+        <w:rPr>
+          <w:rFonts w:ascii="Consolas" w:eastAsiaTheme="minorHAnsi" w:hAnsi="Consolas" w:cs="Consolas"/>
+          <w:color w:val="000000"/>
+          <w:sz w:val="19"/>
+          <w:szCs w:val="19"/>
+          <w14:ligatures w14:val="standardContextual"/>
+        </w:rPr>
+      </w:pPr>
+    </w:p>
+    <w:p>
+      <w:pPr>
+        <w:autoSpaceDE w:val="0"/>
+        <w:autoSpaceDN w:val="0"/>
+        <w:adjustRightInd w:val="0"/>
+        <w:rPr>
+          <w:rFonts w:ascii="Consolas" w:eastAsiaTheme="minorHAnsi" w:hAnsi="Consolas" w:cs="Consolas"/>
+          <w:color w:val="000000"/>
+          <w:sz w:val="19"/>
+          <w:szCs w:val="19"/>
+          <w14:ligatures w14:val="standardContextual"/>
+        </w:rPr>
+      </w:pPr>
+      <w:r>
+        <w:rPr>
+          <w:rFonts w:ascii="Consolas" w:eastAsiaTheme="minorHAnsi" w:hAnsi="Consolas" w:cs="Consolas"/>
+          <w:color w:val="000000"/>
+          <w:sz w:val="19"/>
+          <w:szCs w:val="19"/>
+          <w14:ligatures w14:val="standardContextual"/>
+        </w:rPr>
+        <w:t>[HttpPost]</w:t>
+      </w:r>
+    </w:p>
+    <w:p>
+      <w:pPr>
+        <w:autoSpaceDE w:val="0"/>
+        <w:autoSpaceDN w:val="0"/>
+        <w:adjustRightInd w:val="0"/>
+        <w:rPr>
+          <w:rFonts w:ascii="Consolas" w:eastAsiaTheme="minorHAnsi" w:hAnsi="Consolas" w:cs="Consolas"/>
+          <w:color w:val="000000"/>
+          <w:sz w:val="19"/>
+          <w:szCs w:val="19"/>
+          <w14:ligatures w14:val="standardContextual"/>
+        </w:rPr>
+      </w:pPr>
+      <w:r>
+        <w:rPr>
+          <w:rFonts w:ascii="Consolas" w:eastAsiaTheme="minorHAnsi" w:hAnsi="Consolas" w:cs="Consolas"/>
+          <w:color w:val="000000"/>
+          <w:sz w:val="19"/>
+          <w:szCs w:val="19"/>
+          <w14:ligatures w14:val="standardContextual"/>
+        </w:rPr>
+        <w:t>[ValidateAntiForgeryToken]</w:t>
+      </w:r>
+    </w:p>
+    <w:p>
+      <w:pPr>
+        <w:autoSpaceDE w:val="0"/>
+        <w:autoSpaceDN w:val="0"/>
+        <w:adjustRightInd w:val="0"/>
+        <w:rPr>
+          <w:rFonts w:ascii="Consolas" w:eastAsiaTheme="minorHAnsi" w:hAnsi="Consolas" w:cs="Consolas"/>
+          <w:color w:val="000000"/>
+          <w:sz w:val="19"/>
+          <w:szCs w:val="19"/>
+          <w14:ligatures w14:val="standardContextual"/>
+        </w:rPr>
+      </w:pPr>
+      <w:r>
+        <w:rPr>
+          <w:rFonts w:ascii="Consolas" w:eastAsiaTheme="minorHAnsi" w:hAnsi="Consolas" w:cs="Consolas"/>
+          <w:color w:val="0000FF"/>
+          <w:sz w:val="19"/>
+          <w:szCs w:val="19"/>
+          <w14:ligatures w14:val="standardContextual"/>
+        </w:rPr>
+        <w:t>public</w:t>
+      </w:r>
+      <w:r>
+        <w:rPr>
+          <w:rFonts w:ascii="Consolas" w:eastAsiaTheme="minorHAnsi" w:hAnsi="Consolas" w:cs="Consolas"/>
+          <w:color w:val="000000"/>
+          <w:sz w:val="19"/>
+          <w:szCs w:val="19"/>
+          <w14:ligatures w14:val="standardContextual"/>
+        </w:rPr>
+        <w:t xml:space="preserve"> ActionResult Edit(Categories categories)</w:t>
+      </w:r>
+    </w:p>
+    <w:p>
+      <w:pPr>
+        <w:autoSpaceDE w:val="0"/>
+        <w:autoSpaceDN w:val="0"/>
+        <w:adjustRightInd w:val="0"/>
+        <w:rPr>
+          <w:rFonts w:ascii="Consolas" w:eastAsiaTheme="minorHAnsi" w:hAnsi="Consolas" w:cs="Consolas"/>
+          <w:color w:val="000000"/>
+          <w:sz w:val="19"/>
+          <w:szCs w:val="19"/>
+          <w14:ligatures w14:val="standardContextual"/>
+        </w:rPr>
+      </w:pPr>
+      <w:r>
+        <w:rPr>
+          <w:rFonts w:ascii="Consolas" w:eastAsiaTheme="minorHAnsi" w:hAnsi="Consolas" w:cs="Consolas"/>
+          <w:color w:val="000000"/>
+          <w:sz w:val="19"/>
+          <w:szCs w:val="19"/>
+          <w14:ligatures w14:val="standardContextual"/>
+        </w:rPr>
+        <w:t>{</w:t>
+      </w:r>
+    </w:p>
+    <w:p>
+      <w:pPr>
+        <w:autoSpaceDE w:val="0"/>
+        <w:autoSpaceDN w:val="0"/>
+        <w:adjustRightInd w:val="0"/>
+        <w:rPr>
+          <w:rFonts w:ascii="Consolas" w:eastAsiaTheme="minorHAnsi" w:hAnsi="Consolas" w:cs="Consolas"/>
+          <w:color w:val="000000"/>
+          <w:sz w:val="19"/>
+          <w:szCs w:val="19"/>
+          <w14:ligatures w14:val="standardContextual"/>
+        </w:rPr>
+      </w:pPr>
+      <w:r>
+        <w:rPr>
+          <w:rFonts w:ascii="Consolas" w:eastAsiaTheme="minorHAnsi" w:hAnsi="Consolas" w:cs="Consolas"/>
+          <w:color w:val="000000"/>
+          <w:sz w:val="19"/>
+          <w:szCs w:val="19"/>
+          <w14:ligatures w14:val="standardContextual"/>
+        </w:rPr>
+        <w:t xml:space="preserve">  </w:t>
+      </w:r>
+      <w:r>
+        <w:rPr>
+          <w:rFonts w:ascii="Consolas" w:eastAsiaTheme="minorHAnsi" w:hAnsi="Consolas" w:cs="Consolas"/>
+          <w:color w:val="0000FF"/>
+          <w:sz w:val="19"/>
+          <w:szCs w:val="19"/>
+          <w14:ligatures w14:val="standardContextual"/>
+        </w:rPr>
+        <w:t>if</w:t>
+      </w:r>
+      <w:r>
+        <w:rPr>
+          <w:rFonts w:ascii="Consolas" w:eastAsiaTheme="minorHAnsi" w:hAnsi="Consolas" w:cs="Consolas"/>
+          <w:color w:val="000000"/>
+          <w:sz w:val="19"/>
+          <w:szCs w:val="19"/>
+          <w14:ligatures w14:val="standardContextual"/>
+        </w:rPr>
+        <w:t xml:space="preserve"> (ModelState.IsValid)</w:t>
+      </w:r>
+    </w:p>
+    <w:p>
+      <w:pPr>
+        <w:autoSpaceDE w:val="0"/>
+        <w:autoSpaceDN w:val="0"/>
+        <w:adjustRightInd w:val="0"/>
+        <w:rPr>
+          <w:rFonts w:ascii="Consolas" w:eastAsiaTheme="minorHAnsi" w:hAnsi="Consolas" w:cs="Consolas"/>
+          <w:color w:val="000000"/>
+          <w:sz w:val="19"/>
+          <w:szCs w:val="19"/>
+          <w14:ligatures w14:val="standardContextual"/>
+        </w:rPr>
+      </w:pPr>
+      <w:r>
+        <w:rPr>
+          <w:rFonts w:ascii="Consolas" w:eastAsiaTheme="minorHAnsi" w:hAnsi="Consolas" w:cs="Consolas"/>
+          <w:color w:val="000000"/>
+          <w:sz w:val="19"/>
+          <w:szCs w:val="19"/>
+          <w14:ligatures w14:val="standardContextual"/>
+        </w:rPr>
+        <w:t xml:space="preserve">  </w:t>
+      </w:r>
+      <w:r>
+        <w:rPr>
+          <w:rFonts w:ascii="Consolas" w:eastAsiaTheme="minorHAnsi" w:hAnsi="Consolas" w:cs="Consolas"/>
+          <w:color w:val="000000"/>
+          <w:sz w:val="19"/>
+          <w:szCs w:val="19"/>
+          <w14:ligatures w14:val="standardContextual"/>
+        </w:rPr>
+        <w:t>{</w:t>
+      </w:r>
+    </w:p>
+    <w:p>
+      <w:pPr>
+        <w:autoSpaceDE w:val="0"/>
+        <w:autoSpaceDN w:val="0"/>
+        <w:adjustRightInd w:val="0"/>
+        <w:rPr>
+          <w:rFonts w:ascii="Consolas" w:eastAsiaTheme="minorHAnsi" w:hAnsi="Consolas" w:cs="Consolas"/>
+          <w:color w:val="000000"/>
+          <w:sz w:val="19"/>
+          <w:szCs w:val="19"/>
+          <w14:ligatures w14:val="standardContextual"/>
+        </w:rPr>
+      </w:pPr>
+      <w:r>
+        <w:rPr>
+          <w:rFonts w:ascii="Consolas" w:eastAsiaTheme="minorHAnsi" w:hAnsi="Consolas" w:cs="Consolas"/>
+          <w:color w:val="000000"/>
+          <w:sz w:val="19"/>
+          <w:szCs w:val="19"/>
+          <w14:ligatures w14:val="standardContextual"/>
+        </w:rPr>
+        <w:t xml:space="preserve">    </w:t>
+      </w:r>
+      <w:r>
+        <w:rPr>
+          <w:rFonts w:ascii="Consolas" w:eastAsiaTheme="minorHAnsi" w:hAnsi="Consolas" w:cs="Consolas"/>
+          <w:color w:val="008000"/>
+          <w:sz w:val="19"/>
+          <w:szCs w:val="19"/>
+          <w14:ligatures w14:val="standardContextual"/>
+        </w:rPr>
+        <w:t>//xu ly tu dong cho cac truong sau:</w:t>
+      </w:r>
+    </w:p>
+    <w:p>
+      <w:pPr>
+        <w:autoSpaceDE w:val="0"/>
+        <w:autoSpaceDN w:val="0"/>
+        <w:adjustRightInd w:val="0"/>
+        <w:rPr>
+          <w:rFonts w:ascii="Consolas" w:eastAsiaTheme="minorHAnsi" w:hAnsi="Consolas" w:cs="Consolas"/>
+          <w:color w:val="000000"/>
+          <w:sz w:val="19"/>
+          <w:szCs w:val="19"/>
+          <w14:ligatures w14:val="standardContextual"/>
+        </w:rPr>
+      </w:pPr>
+      <w:r>
+        <w:rPr>
+          <w:rFonts w:ascii="Consolas" w:eastAsiaTheme="minorHAnsi" w:hAnsi="Consolas" w:cs="Consolas"/>
+          <w:color w:val="000000"/>
+          <w:sz w:val="19"/>
+          <w:szCs w:val="19"/>
+          <w14:ligatures w14:val="standardContextual"/>
+        </w:rPr>
+        <w:t xml:space="preserve">    </w:t>
+      </w:r>
+      <w:r>
+        <w:rPr>
+          <w:rFonts w:ascii="Consolas" w:eastAsiaTheme="minorHAnsi" w:hAnsi="Consolas" w:cs="Consolas"/>
+          <w:color w:val="008000"/>
+          <w:sz w:val="19"/>
+          <w:szCs w:val="19"/>
+          <w14:ligatures w14:val="standardContextual"/>
+        </w:rPr>
+        <w:t>//slug</w:t>
+      </w:r>
+    </w:p>
+    <w:p>
+      <w:pPr>
+        <w:autoSpaceDE w:val="0"/>
+        <w:autoSpaceDN w:val="0"/>
+        <w:adjustRightInd w:val="0"/>
+        <w:rPr>
+          <w:rFonts w:ascii="Consolas" w:eastAsiaTheme="minorHAnsi" w:hAnsi="Consolas" w:cs="Consolas"/>
+          <w:color w:val="000000"/>
+          <w:sz w:val="19"/>
+          <w:szCs w:val="19"/>
+          <w14:ligatures w14:val="standardContextual"/>
+        </w:rPr>
+      </w:pPr>
+      <w:r>
+        <w:rPr>
+          <w:rFonts w:ascii="Consolas" w:eastAsiaTheme="minorHAnsi" w:hAnsi="Consolas" w:cs="Consolas"/>
+          <w:color w:val="000000"/>
+          <w:sz w:val="19"/>
+          <w:szCs w:val="19"/>
+          <w14:ligatures w14:val="standardContextual"/>
+        </w:rPr>
+        <w:t xml:space="preserve">    </w:t>
+      </w:r>
+      <w:r>
+        <w:rPr>
+          <w:rFonts w:ascii="Consolas" w:eastAsiaTheme="minorHAnsi" w:hAnsi="Consolas" w:cs="Consolas"/>
+          <w:color w:val="000000"/>
+          <w:sz w:val="19"/>
+          <w:szCs w:val="19"/>
+          <w14:ligatures w14:val="standardContextual"/>
+        </w:rPr>
+        <w:t>categories.Slug = XString.Str_Slug(categories.Name);</w:t>
+      </w:r>
+    </w:p>
+    <w:p>
+      <w:pPr>
+        <w:autoSpaceDE w:val="0"/>
+        <w:autoSpaceDN w:val="0"/>
+        <w:adjustRightInd w:val="0"/>
+        <w:rPr>
+          <w:rFonts w:ascii="Consolas" w:eastAsiaTheme="minorHAnsi" w:hAnsi="Consolas" w:cs="Consolas"/>
+          <w:color w:val="000000"/>
+          <w:sz w:val="19"/>
+          <w:szCs w:val="19"/>
+          <w14:ligatures w14:val="standardContextual"/>
+        </w:rPr>
+      </w:pPr>
+      <w:r>
+        <w:rPr>
+          <w:rFonts w:ascii="Consolas" w:eastAsiaTheme="minorHAnsi" w:hAnsi="Consolas" w:cs="Consolas"/>
+          <w:color w:val="000000"/>
+          <w:sz w:val="19"/>
+          <w:szCs w:val="19"/>
+          <w14:ligatures w14:val="standardContextual"/>
+        </w:rPr>
+        <w:t xml:space="preserve">    </w:t>
+      </w:r>
+      <w:r>
+        <w:rPr>
+          <w:rFonts w:ascii="Consolas" w:eastAsiaTheme="minorHAnsi" w:hAnsi="Consolas" w:cs="Consolas"/>
+          <w:color w:val="008000"/>
+          <w:sz w:val="19"/>
+          <w:szCs w:val="19"/>
+          <w14:ligatures w14:val="standardContextual"/>
+        </w:rPr>
+        <w:t>//ParentID</w:t>
+      </w:r>
+    </w:p>
+    <w:p>
+      <w:pPr>
+        <w:autoSpaceDE w:val="0"/>
+        <w:autoSpaceDN w:val="0"/>
+        <w:adjustRightInd w:val="0"/>
+        <w:rPr>
+          <w:rFonts w:ascii="Consolas" w:eastAsiaTheme="minorHAnsi" w:hAnsi="Consolas" w:cs="Consolas"/>
+          <w:color w:val="000000"/>
+          <w:sz w:val="19"/>
+          <w:szCs w:val="19"/>
+          <w14:ligatures w14:val="standardContextual"/>
+        </w:rPr>
+      </w:pPr>
+      <w:r>
+        <w:rPr>
+          <w:rFonts w:ascii="Consolas" w:eastAsiaTheme="minorHAnsi" w:hAnsi="Consolas" w:cs="Consolas"/>
+          <w:color w:val="000000"/>
+          <w:sz w:val="19"/>
+          <w:szCs w:val="19"/>
+          <w14:ligatures w14:val="standardContextual"/>
+        </w:rPr>
+        <w:t xml:space="preserve">    </w:t>
+      </w:r>
+      <w:r>
+        <w:rPr>
+          <w:rFonts w:ascii="Consolas" w:eastAsiaTheme="minorHAnsi" w:hAnsi="Consolas" w:cs="Consolas"/>
+          <w:color w:val="0000FF"/>
+          <w:sz w:val="19"/>
+          <w:szCs w:val="19"/>
+          <w14:ligatures w14:val="standardContextual"/>
+        </w:rPr>
+        <w:t>if</w:t>
+      </w:r>
+      <w:r>
+        <w:rPr>
+          <w:rFonts w:ascii="Consolas" w:eastAsiaTheme="minorHAnsi" w:hAnsi="Consolas" w:cs="Consolas"/>
+          <w:color w:val="000000"/>
+          <w:sz w:val="19"/>
+          <w:szCs w:val="19"/>
+          <w14:ligatures w14:val="standardContextual"/>
+        </w:rPr>
+        <w:t xml:space="preserve"> (categories.ParentId == </w:t>
+      </w:r>
+      <w:r>
+        <w:rPr>
+          <w:rFonts w:ascii="Consolas" w:eastAsiaTheme="minorHAnsi" w:hAnsi="Consolas" w:cs="Consolas"/>
+          <w:color w:val="0000FF"/>
+          <w:sz w:val="19"/>
+          <w:szCs w:val="19"/>
+          <w14:ligatures w14:val="standardContextual"/>
+        </w:rPr>
+        <w:t>null</w:t>
+      </w:r>
+      <w:r>
+        <w:rPr>
+          <w:rFonts w:ascii="Consolas" w:eastAsiaTheme="minorHAnsi" w:hAnsi="Consolas" w:cs="Consolas"/>
+          <w:color w:val="000000"/>
+          <w:sz w:val="19"/>
+          <w:szCs w:val="19"/>
+          <w14:ligatures w14:val="standardContextual"/>
+        </w:rPr>
+        <w:t>)</w:t>
+      </w:r>
+    </w:p>
+    <w:p>
+      <w:pPr>
+        <w:autoSpaceDE w:val="0"/>
+        <w:autoSpaceDN w:val="0"/>
+        <w:adjustRightInd w:val="0"/>
+        <w:rPr>
+          <w:rFonts w:ascii="Consolas" w:eastAsiaTheme="minorHAnsi" w:hAnsi="Consolas" w:cs="Consolas"/>
+          <w:color w:val="000000"/>
+          <w:sz w:val="19"/>
+          <w:szCs w:val="19"/>
+          <w14:ligatures w14:val="standardContextual"/>
+        </w:rPr>
+      </w:pPr>
+      <w:r>
+        <w:rPr>
+          <w:rFonts w:ascii="Consolas" w:eastAsiaTheme="minorHAnsi" w:hAnsi="Consolas" w:cs="Consolas"/>
+          <w:color w:val="000000"/>
+          <w:sz w:val="19"/>
+          <w:szCs w:val="19"/>
+          <w14:ligatures w14:val="standardContextual"/>
+        </w:rPr>
+        <w:t xml:space="preserve">    </w:t>
+      </w:r>
+      <w:r>
+        <w:rPr>
+          <w:rFonts w:ascii="Consolas" w:eastAsiaTheme="minorHAnsi" w:hAnsi="Consolas" w:cs="Consolas"/>
+          <w:color w:val="000000"/>
+          <w:sz w:val="19"/>
+          <w:szCs w:val="19"/>
+          <w14:ligatures w14:val="standardContextual"/>
+        </w:rPr>
+        <w:t>{</w:t>
+      </w:r>
+    </w:p>
+    <w:p>
+      <w:pPr>
+        <w:autoSpaceDE w:val="0"/>
+        <w:autoSpaceDN w:val="0"/>
+        <w:adjustRightInd w:val="0"/>
+        <w:rPr>
+          <w:rFonts w:ascii="Consolas" w:eastAsiaTheme="minorHAnsi" w:hAnsi="Consolas" w:cs="Consolas"/>
+          <w:color w:val="000000"/>
+          <w:sz w:val="19"/>
+          <w:szCs w:val="19"/>
+          <w14:ligatures w14:val="standardContextual"/>
+        </w:rPr>
+      </w:pPr>
+      <w:r>
+        <w:rPr>
+          <w:rFonts w:ascii="Consolas" w:eastAsiaTheme="minorHAnsi" w:hAnsi="Consolas" w:cs="Consolas"/>
+          <w:color w:val="000000"/>
+          <w:sz w:val="19"/>
+          <w:szCs w:val="19"/>
+          <w14:ligatures w14:val="standardContextual"/>
+        </w:rPr>
+        <w:t xml:space="preserve">      </w:t>
+      </w:r>
+      <w:r>
+        <w:rPr>
+          <w:rFonts w:ascii="Consolas" w:eastAsiaTheme="minorHAnsi" w:hAnsi="Consolas" w:cs="Consolas"/>
+          <w:color w:val="000000"/>
+          <w:sz w:val="19"/>
+          <w:szCs w:val="19"/>
+          <w14:ligatures w14:val="standardContextual"/>
+        </w:rPr>
+        <w:t>categories.ParentId = 0;</w:t>
+      </w:r>
+    </w:p>
+    <w:p>
+      <w:pPr>
+        <w:autoSpaceDE w:val="0"/>
+        <w:autoSpaceDN w:val="0"/>
+        <w:adjustRightInd w:val="0"/>
+        <w:rPr>
+          <w:rFonts w:ascii="Consolas" w:eastAsiaTheme="minorHAnsi" w:hAnsi="Consolas" w:cs="Consolas"/>
+          <w:color w:val="000000"/>
+          <w:sz w:val="19"/>
+          <w:szCs w:val="19"/>
+          <w14:ligatures w14:val="standardContextual"/>
+        </w:rPr>
+      </w:pPr>
+      <w:r>
+        <w:rPr>
+          <w:rFonts w:ascii="Consolas" w:eastAsiaTheme="minorHAnsi" w:hAnsi="Consolas" w:cs="Consolas"/>
+          <w:color w:val="000000"/>
+          <w:sz w:val="19"/>
+          <w:szCs w:val="19"/>
+          <w14:ligatures w14:val="standardContextual"/>
+        </w:rPr>
+        <w:lastRenderedPageBreak/>
+        <w:t xml:space="preserve">    </w:t>
+      </w:r>
+      <w:r>
+        <w:rPr>
+          <w:rFonts w:ascii="Consolas" w:eastAsiaTheme="minorHAnsi" w:hAnsi="Consolas" w:cs="Consolas"/>
+          <w:color w:val="000000"/>
+          <w:sz w:val="19"/>
+          <w:szCs w:val="19"/>
+          <w14:ligatures w14:val="standardContextual"/>
+        </w:rPr>
+        <w:t>}</w:t>
+      </w:r>
+    </w:p>
+    <w:p>
+      <w:pPr>
+        <w:autoSpaceDE w:val="0"/>
+        <w:autoSpaceDN w:val="0"/>
+        <w:adjustRightInd w:val="0"/>
+        <w:rPr>
+          <w:rFonts w:ascii="Consolas" w:eastAsiaTheme="minorHAnsi" w:hAnsi="Consolas" w:cs="Consolas"/>
+          <w:color w:val="000000"/>
+          <w:sz w:val="19"/>
+          <w:szCs w:val="19"/>
+          <w14:ligatures w14:val="standardContextual"/>
+        </w:rPr>
+      </w:pPr>
+      <w:r>
+        <w:rPr>
+          <w:rFonts w:ascii="Consolas" w:eastAsiaTheme="minorHAnsi" w:hAnsi="Consolas" w:cs="Consolas"/>
+          <w:color w:val="000000"/>
+          <w:sz w:val="19"/>
+          <w:szCs w:val="19"/>
+          <w14:ligatures w14:val="standardContextual"/>
+        </w:rPr>
+        <w:t xml:space="preserve">    </w:t>
+      </w:r>
+      <w:r>
+        <w:rPr>
+          <w:rFonts w:ascii="Consolas" w:eastAsiaTheme="minorHAnsi" w:hAnsi="Consolas" w:cs="Consolas"/>
+          <w:color w:val="008000"/>
+          <w:sz w:val="19"/>
+          <w:szCs w:val="19"/>
+          <w14:ligatures w14:val="standardContextual"/>
+        </w:rPr>
+        <w:t>//Order</w:t>
+      </w:r>
+    </w:p>
+    <w:p>
+      <w:pPr>
+        <w:autoSpaceDE w:val="0"/>
+        <w:autoSpaceDN w:val="0"/>
+        <w:adjustRightInd w:val="0"/>
+        <w:rPr>
+          <w:rFonts w:ascii="Consolas" w:eastAsiaTheme="minorHAnsi" w:hAnsi="Consolas" w:cs="Consolas"/>
+          <w:color w:val="000000"/>
+          <w:sz w:val="19"/>
+          <w:szCs w:val="19"/>
+          <w14:ligatures w14:val="standardContextual"/>
+        </w:rPr>
+      </w:pPr>
+      <w:r>
+        <w:rPr>
+          <w:rFonts w:ascii="Consolas" w:eastAsiaTheme="minorHAnsi" w:hAnsi="Consolas" w:cs="Consolas"/>
+          <w:color w:val="000000"/>
+          <w:sz w:val="19"/>
+          <w:szCs w:val="19"/>
+          <w14:ligatures w14:val="standardContextual"/>
+        </w:rPr>
+        <w:t xml:space="preserve">    </w:t>
+      </w:r>
+      <w:r>
+        <w:rPr>
+          <w:rFonts w:ascii="Consolas" w:eastAsiaTheme="minorHAnsi" w:hAnsi="Consolas" w:cs="Consolas"/>
+          <w:color w:val="0000FF"/>
+          <w:sz w:val="19"/>
+          <w:szCs w:val="19"/>
+          <w14:ligatures w14:val="standardContextual"/>
+        </w:rPr>
+        <w:t>if</w:t>
+      </w:r>
+      <w:r>
+        <w:rPr>
+          <w:rFonts w:ascii="Consolas" w:eastAsiaTheme="minorHAnsi" w:hAnsi="Consolas" w:cs="Consolas"/>
+          <w:color w:val="000000"/>
+          <w:sz w:val="19"/>
+          <w:szCs w:val="19"/>
+          <w14:ligatures w14:val="standardContextual"/>
+        </w:rPr>
+        <w:t xml:space="preserve"> (categories.Order == </w:t>
+      </w:r>
+      <w:r>
+        <w:rPr>
+          <w:rFonts w:ascii="Consolas" w:eastAsiaTheme="minorHAnsi" w:hAnsi="Consolas" w:cs="Consolas"/>
+          <w:color w:val="0000FF"/>
+          <w:sz w:val="19"/>
+          <w:szCs w:val="19"/>
+          <w14:ligatures w14:val="standardContextual"/>
+        </w:rPr>
+        <w:t>null</w:t>
+      </w:r>
+      <w:r>
+        <w:rPr>
+          <w:rFonts w:ascii="Consolas" w:eastAsiaTheme="minorHAnsi" w:hAnsi="Consolas" w:cs="Consolas"/>
+          <w:color w:val="000000"/>
+          <w:sz w:val="19"/>
+          <w:szCs w:val="19"/>
+          <w14:ligatures w14:val="standardContextual"/>
+        </w:rPr>
+        <w:t>)</w:t>
+      </w:r>
+    </w:p>
+    <w:p>
+      <w:pPr>
+        <w:autoSpaceDE w:val="0"/>
+        <w:autoSpaceDN w:val="0"/>
+        <w:adjustRightInd w:val="0"/>
+        <w:rPr>
+          <w:rFonts w:ascii="Consolas" w:eastAsiaTheme="minorHAnsi" w:hAnsi="Consolas" w:cs="Consolas"/>
+          <w:color w:val="000000"/>
+          <w:sz w:val="19"/>
+          <w:szCs w:val="19"/>
+          <w14:ligatures w14:val="standardContextual"/>
+        </w:rPr>
+      </w:pPr>
+      <w:r>
+        <w:rPr>
+          <w:rFonts w:ascii="Consolas" w:eastAsiaTheme="minorHAnsi" w:hAnsi="Consolas" w:cs="Consolas"/>
+          <w:color w:val="000000"/>
+          <w:sz w:val="19"/>
+          <w:szCs w:val="19"/>
+          <w14:ligatures w14:val="standardContextual"/>
+        </w:rPr>
+        <w:t xml:space="preserve">    </w:t>
+      </w:r>
+      <w:r>
+        <w:rPr>
+          <w:rFonts w:ascii="Consolas" w:eastAsiaTheme="minorHAnsi" w:hAnsi="Consolas" w:cs="Consolas"/>
+          <w:color w:val="000000"/>
+          <w:sz w:val="19"/>
+          <w:szCs w:val="19"/>
+          <w14:ligatures w14:val="standardContextual"/>
+        </w:rPr>
+        <w:t>{</w:t>
+      </w:r>
+    </w:p>
+    <w:p>
+      <w:pPr>
+        <w:autoSpaceDE w:val="0"/>
+        <w:autoSpaceDN w:val="0"/>
+        <w:adjustRightInd w:val="0"/>
+        <w:ind w:firstLine="720"/>
+        <w:rPr>
+          <w:rFonts w:ascii="Consolas" w:eastAsiaTheme="minorHAnsi" w:hAnsi="Consolas" w:cs="Consolas"/>
+          <w:color w:val="000000"/>
+          <w:sz w:val="19"/>
+          <w:szCs w:val="19"/>
+          <w14:ligatures w14:val="standardContextual"/>
+        </w:rPr>
+      </w:pPr>
+      <w:r>
+        <w:rPr>
+          <w:rFonts w:ascii="Consolas" w:eastAsiaTheme="minorHAnsi" w:hAnsi="Consolas" w:cs="Consolas"/>
+          <w:color w:val="000000"/>
+          <w:sz w:val="19"/>
+          <w:szCs w:val="19"/>
+          <w14:ligatures w14:val="standardContextual"/>
+        </w:rPr>
+        <w:t>categories.Order = 1;</w:t>
+      </w:r>
+    </w:p>
+    <w:p>
+      <w:pPr>
+        <w:autoSpaceDE w:val="0"/>
+        <w:autoSpaceDN w:val="0"/>
+        <w:adjustRightInd w:val="0"/>
+        <w:rPr>
+          <w:rFonts w:ascii="Consolas" w:eastAsiaTheme="minorHAnsi" w:hAnsi="Consolas" w:cs="Consolas"/>
+          <w:color w:val="000000"/>
+          <w:sz w:val="19"/>
+          <w:szCs w:val="19"/>
+          <w14:ligatures w14:val="standardContextual"/>
+        </w:rPr>
+      </w:pPr>
+      <w:r>
+        <w:rPr>
+          <w:rFonts w:ascii="Consolas" w:eastAsiaTheme="minorHAnsi" w:hAnsi="Consolas" w:cs="Consolas"/>
+          <w:color w:val="000000"/>
+          <w:sz w:val="19"/>
+          <w:szCs w:val="19"/>
+          <w14:ligatures w14:val="standardContextual"/>
+        </w:rPr>
+        <w:t xml:space="preserve">    </w:t>
+      </w:r>
+      <w:r>
+        <w:rPr>
+          <w:rFonts w:ascii="Consolas" w:eastAsiaTheme="minorHAnsi" w:hAnsi="Consolas" w:cs="Consolas"/>
+          <w:color w:val="000000"/>
+          <w:sz w:val="19"/>
+          <w:szCs w:val="19"/>
+          <w14:ligatures w14:val="standardContextual"/>
+        </w:rPr>
+        <w:t>}</w:t>
+      </w:r>
+    </w:p>
+    <w:p>
+      <w:pPr>
+        <w:autoSpaceDE w:val="0"/>
+        <w:autoSpaceDN w:val="0"/>
+        <w:adjustRightInd w:val="0"/>
+        <w:rPr>
+          <w:rFonts w:ascii="Consolas" w:eastAsiaTheme="minorHAnsi" w:hAnsi="Consolas" w:cs="Consolas"/>
+          <w:color w:val="000000"/>
+          <w:sz w:val="19"/>
+          <w:szCs w:val="19"/>
+          <w14:ligatures w14:val="standardContextual"/>
+        </w:rPr>
+      </w:pPr>
+      <w:r>
+        <w:rPr>
+          <w:rFonts w:ascii="Consolas" w:eastAsiaTheme="minorHAnsi" w:hAnsi="Consolas" w:cs="Consolas"/>
+          <w:color w:val="000000"/>
+          <w:sz w:val="19"/>
+          <w:szCs w:val="19"/>
+          <w14:ligatures w14:val="standardContextual"/>
+        </w:rPr>
+        <w:t xml:space="preserve">    </w:t>
+      </w:r>
+      <w:r>
+        <w:rPr>
+          <w:rFonts w:ascii="Consolas" w:eastAsiaTheme="minorHAnsi" w:hAnsi="Consolas" w:cs="Consolas"/>
+          <w:color w:val="0000FF"/>
+          <w:sz w:val="19"/>
+          <w:szCs w:val="19"/>
+          <w14:ligatures w14:val="standardContextual"/>
+        </w:rPr>
+        <w:t>else</w:t>
+      </w:r>
+    </w:p>
+    <w:p>
+      <w:pPr>
+        <w:autoSpaceDE w:val="0"/>
+        <w:autoSpaceDN w:val="0"/>
+        <w:adjustRightInd w:val="0"/>
+        <w:rPr>
+          <w:rFonts w:ascii="Consolas" w:eastAsiaTheme="minorHAnsi" w:hAnsi="Consolas" w:cs="Consolas"/>
+          <w:color w:val="000000"/>
+          <w:sz w:val="19"/>
+          <w:szCs w:val="19"/>
+          <w14:ligatures w14:val="standardContextual"/>
+        </w:rPr>
+      </w:pPr>
+      <w:r>
+        <w:rPr>
+          <w:rFonts w:ascii="Consolas" w:eastAsiaTheme="minorHAnsi" w:hAnsi="Consolas" w:cs="Consolas"/>
+          <w:color w:val="000000"/>
+          <w:sz w:val="19"/>
+          <w:szCs w:val="19"/>
+          <w14:ligatures w14:val="standardContextual"/>
+        </w:rPr>
+        <w:t xml:space="preserve">    </w:t>
+      </w:r>
+      <w:r>
+        <w:rPr>
+          <w:rFonts w:ascii="Consolas" w:eastAsiaTheme="minorHAnsi" w:hAnsi="Consolas" w:cs="Consolas"/>
+          <w:color w:val="000000"/>
+          <w:sz w:val="19"/>
+          <w:szCs w:val="19"/>
+          <w14:ligatures w14:val="standardContextual"/>
+        </w:rPr>
+        <w:t>{</w:t>
+      </w:r>
+    </w:p>
+    <w:p>
+      <w:pPr>
+        <w:autoSpaceDE w:val="0"/>
+        <w:autoSpaceDN w:val="0"/>
+        <w:adjustRightInd w:val="0"/>
+        <w:rPr>
+          <w:rFonts w:ascii="Consolas" w:eastAsiaTheme="minorHAnsi" w:hAnsi="Consolas" w:cs="Consolas"/>
+          <w:color w:val="000000"/>
+          <w:sz w:val="19"/>
+          <w:szCs w:val="19"/>
+          <w14:ligatures w14:val="standardContextual"/>
+        </w:rPr>
+      </w:pPr>
+      <w:r>
+        <w:rPr>
+          <w:rFonts w:ascii="Consolas" w:eastAsiaTheme="minorHAnsi" w:hAnsi="Consolas" w:cs="Consolas"/>
+          <w:color w:val="000000"/>
+          <w:sz w:val="19"/>
+          <w:szCs w:val="19"/>
+          <w14:ligatures w14:val="standardContextual"/>
+        </w:rPr>
+        <w:t xml:space="preserve">      </w:t>
+      </w:r>
+      <w:r>
+        <w:rPr>
+          <w:rFonts w:ascii="Consolas" w:eastAsiaTheme="minorHAnsi" w:hAnsi="Consolas" w:cs="Consolas"/>
+          <w:color w:val="000000"/>
+          <w:sz w:val="19"/>
+          <w:szCs w:val="19"/>
+          <w14:ligatures w14:val="standardContextual"/>
+        </w:rPr>
+        <w:t>categories.Order += 1;</w:t>
+      </w:r>
+    </w:p>
+    <w:p>
+      <w:pPr>
+        <w:autoSpaceDE w:val="0"/>
+        <w:autoSpaceDN w:val="0"/>
+        <w:adjustRightInd w:val="0"/>
+        <w:rPr>
+          <w:rFonts w:ascii="Consolas" w:eastAsiaTheme="minorHAnsi" w:hAnsi="Consolas" w:cs="Consolas"/>
+          <w:color w:val="000000"/>
+          <w:sz w:val="19"/>
+          <w:szCs w:val="19"/>
+          <w14:ligatures w14:val="standardContextual"/>
+        </w:rPr>
+      </w:pPr>
+      <w:r>
+        <w:rPr>
+          <w:rFonts w:ascii="Consolas" w:eastAsiaTheme="minorHAnsi" w:hAnsi="Consolas" w:cs="Consolas"/>
+          <w:color w:val="000000"/>
+          <w:sz w:val="19"/>
+          <w:szCs w:val="19"/>
+          <w14:ligatures w14:val="standardContextual"/>
+        </w:rPr>
+        <w:t xml:space="preserve">    </w:t>
+      </w:r>
+      <w:r>
+        <w:rPr>
+          <w:rFonts w:ascii="Consolas" w:eastAsiaTheme="minorHAnsi" w:hAnsi="Consolas" w:cs="Consolas"/>
+          <w:color w:val="000000"/>
+          <w:sz w:val="19"/>
+          <w:szCs w:val="19"/>
+          <w14:ligatures w14:val="standardContextual"/>
+        </w:rPr>
+        <w:t>}</w:t>
+      </w:r>
+    </w:p>
+    <w:p>
+      <w:pPr>
+        <w:autoSpaceDE w:val="0"/>
+        <w:autoSpaceDN w:val="0"/>
+        <w:adjustRightInd w:val="0"/>
+        <w:rPr>
+          <w:rFonts w:ascii="Consolas" w:eastAsiaTheme="minorHAnsi" w:hAnsi="Consolas" w:cs="Consolas"/>
+          <w:color w:val="000000"/>
+          <w:sz w:val="19"/>
+          <w:szCs w:val="19"/>
+          <w14:ligatures w14:val="standardContextual"/>
+        </w:rPr>
+      </w:pPr>
+      <w:r>
+        <w:rPr>
+          <w:rFonts w:ascii="Consolas" w:eastAsiaTheme="minorHAnsi" w:hAnsi="Consolas" w:cs="Consolas"/>
+          <w:color w:val="000000"/>
+          <w:sz w:val="19"/>
+          <w:szCs w:val="19"/>
+          <w14:ligatures w14:val="standardContextual"/>
+        </w:rPr>
+        <w:t xml:space="preserve">    </w:t>
+      </w:r>
+      <w:r>
+        <w:rPr>
+          <w:rFonts w:ascii="Consolas" w:eastAsiaTheme="minorHAnsi" w:hAnsi="Consolas" w:cs="Consolas"/>
+          <w:color w:val="008000"/>
+          <w:sz w:val="19"/>
+          <w:szCs w:val="19"/>
+          <w14:ligatures w14:val="standardContextual"/>
+        </w:rPr>
+        <w:t>//UpdateAt</w:t>
+      </w:r>
+    </w:p>
+    <w:p>
+      <w:pPr>
+        <w:autoSpaceDE w:val="0"/>
+        <w:autoSpaceDN w:val="0"/>
+        <w:adjustRightInd w:val="0"/>
+        <w:rPr>
+          <w:rFonts w:ascii="Consolas" w:eastAsiaTheme="minorHAnsi" w:hAnsi="Consolas" w:cs="Consolas"/>
+          <w:color w:val="000000"/>
+          <w:sz w:val="19"/>
+          <w:szCs w:val="19"/>
+          <w14:ligatures w14:val="standardContextual"/>
+        </w:rPr>
+      </w:pPr>
+      <w:r>
+        <w:rPr>
+          <w:rFonts w:ascii="Consolas" w:eastAsiaTheme="minorHAnsi" w:hAnsi="Consolas" w:cs="Consolas"/>
+          <w:color w:val="000000"/>
+          <w:sz w:val="19"/>
+          <w:szCs w:val="19"/>
+          <w14:ligatures w14:val="standardContextual"/>
+        </w:rPr>
+        <w:t xml:space="preserve">    </w:t>
+      </w:r>
+      <w:r>
+        <w:rPr>
+          <w:rFonts w:ascii="Consolas" w:eastAsiaTheme="minorHAnsi" w:hAnsi="Consolas" w:cs="Consolas"/>
+          <w:color w:val="000000"/>
+          <w:sz w:val="19"/>
+          <w:szCs w:val="19"/>
+          <w14:ligatures w14:val="standardContextual"/>
+        </w:rPr>
+        <w:t>categories.UpdateAt = DateTime.Now;</w:t>
+      </w:r>
+    </w:p>
+    <w:p>
+      <w:pPr>
+        <w:autoSpaceDE w:val="0"/>
+        <w:autoSpaceDN w:val="0"/>
+        <w:adjustRightInd w:val="0"/>
+        <w:rPr>
+          <w:rFonts w:ascii="Consolas" w:eastAsiaTheme="minorHAnsi" w:hAnsi="Consolas" w:cs="Consolas"/>
+          <w:color w:val="000000"/>
+          <w:sz w:val="19"/>
+          <w:szCs w:val="19"/>
+          <w14:ligatures w14:val="standardContextual"/>
+        </w:rPr>
+      </w:pPr>
+      <w:r>
+        <w:rPr>
+          <w:rFonts w:ascii="Consolas" w:eastAsiaTheme="minorHAnsi" w:hAnsi="Consolas" w:cs="Consolas"/>
+          <w:color w:val="000000"/>
+          <w:sz w:val="19"/>
+          <w:szCs w:val="19"/>
+          <w14:ligatures w14:val="standardContextual"/>
+        </w:rPr>
+        <w:t xml:space="preserve">    </w:t>
+      </w:r>
+      <w:r>
+        <w:rPr>
+          <w:rFonts w:ascii="Consolas" w:eastAsiaTheme="minorHAnsi" w:hAnsi="Consolas" w:cs="Consolas"/>
+          <w:color w:val="008000"/>
+          <w:sz w:val="19"/>
+          <w:szCs w:val="19"/>
+          <w14:ligatures w14:val="standardContextual"/>
+        </w:rPr>
+        <w:t>//UpdateBy</w:t>
+      </w:r>
+    </w:p>
+    <w:p>
+      <w:pPr>
+        <w:autoSpaceDE w:val="0"/>
+        <w:autoSpaceDN w:val="0"/>
+        <w:adjustRightInd w:val="0"/>
+        <w:rPr>
+          <w:rFonts w:ascii="Consolas" w:eastAsiaTheme="minorHAnsi" w:hAnsi="Consolas" w:cs="Consolas"/>
+          <w:color w:val="000000"/>
+          <w:sz w:val="19"/>
+          <w:szCs w:val="19"/>
+          <w14:ligatures w14:val="standardContextual"/>
+        </w:rPr>
+      </w:pPr>
+      <w:r>
+        <w:rPr>
+          <w:rFonts w:ascii="Consolas" w:eastAsiaTheme="minorHAnsi" w:hAnsi="Consolas" w:cs="Consolas"/>
+          <w:color w:val="000000"/>
+          <w:sz w:val="19"/>
+          <w:szCs w:val="19"/>
+          <w14:ligatures w14:val="standardContextual"/>
+        </w:rPr>
+        <w:t xml:space="preserve">    </w:t>
+      </w:r>
+      <w:r>
+        <w:rPr>
+          <w:rFonts w:ascii="Consolas" w:eastAsiaTheme="minorHAnsi" w:hAnsi="Consolas" w:cs="Consolas"/>
+          <w:color w:val="000000"/>
+          <w:sz w:val="19"/>
+          <w:szCs w:val="19"/>
+          <w14:ligatures w14:val="standardContextual"/>
+        </w:rPr>
+        <w:t>categories.UpdateBy = Convert.ToInt32(Session[</w:t>
+      </w:r>
+      <w:r>
+        <w:rPr>
+          <w:rFonts w:ascii="Consolas" w:eastAsiaTheme="minorHAnsi" w:hAnsi="Consolas" w:cs="Consolas"/>
+          <w:color w:val="A31515"/>
+          <w:sz w:val="19"/>
+          <w:szCs w:val="19"/>
+          <w14:ligatures w14:val="standardContextual"/>
+        </w:rPr>
+        <w:t>"UserID"</w:t>
+      </w:r>
+      <w:r>
+        <w:rPr>
+          <w:rFonts w:ascii="Consolas" w:eastAsiaTheme="minorHAnsi" w:hAnsi="Consolas" w:cs="Consolas"/>
+          <w:color w:val="000000"/>
+          <w:sz w:val="19"/>
+          <w:szCs w:val="19"/>
+          <w14:ligatures w14:val="standardContextual"/>
+        </w:rPr>
+        <w:t>]);</w:t>
+      </w:r>
+    </w:p>
+    <w:p>
+      <w:pPr>
+        <w:autoSpaceDE w:val="0"/>
+        <w:autoSpaceDN w:val="0"/>
+        <w:adjustRightInd w:val="0"/>
+        <w:rPr>
+          <w:rFonts w:ascii="Consolas" w:eastAsiaTheme="minorHAnsi" w:hAnsi="Consolas" w:cs="Consolas"/>
+          <w:color w:val="000000"/>
+          <w:sz w:val="19"/>
+          <w:szCs w:val="19"/>
+          <w14:ligatures w14:val="standardContextual"/>
+        </w:rPr>
+      </w:pPr>
+      <w:r>
+        <w:rPr>
+          <w:rFonts w:ascii="Consolas" w:eastAsiaTheme="minorHAnsi" w:hAnsi="Consolas" w:cs="Consolas"/>
+          <w:color w:val="000000"/>
+          <w:sz w:val="19"/>
+          <w:szCs w:val="19"/>
+          <w14:ligatures w14:val="standardContextual"/>
+        </w:rPr>
+        <w:t xml:space="preserve">    </w:t>
+      </w:r>
+      <w:r>
+        <w:rPr>
+          <w:rFonts w:ascii="Consolas" w:eastAsiaTheme="minorHAnsi" w:hAnsi="Consolas" w:cs="Consolas"/>
+          <w:color w:val="008000"/>
+          <w:sz w:val="19"/>
+          <w:szCs w:val="19"/>
+          <w14:ligatures w14:val="standardContextual"/>
+        </w:rPr>
+        <w:t>//cap nhat DB</w:t>
+      </w:r>
+    </w:p>
+    <w:p>
+      <w:pPr>
+        <w:autoSpaceDE w:val="0"/>
+        <w:autoSpaceDN w:val="0"/>
+        <w:adjustRightInd w:val="0"/>
+        <w:rPr>
+          <w:rFonts w:ascii="Consolas" w:eastAsiaTheme="minorHAnsi" w:hAnsi="Consolas" w:cs="Consolas"/>
+          <w:color w:val="000000"/>
+          <w:sz w:val="19"/>
+          <w:szCs w:val="19"/>
+          <w14:ligatures w14:val="standardContextual"/>
+        </w:rPr>
+      </w:pPr>
+      <w:r>
+        <w:rPr>
+          <w:rFonts w:ascii="Consolas" w:eastAsiaTheme="minorHAnsi" w:hAnsi="Consolas" w:cs="Consolas"/>
+          <w:color w:val="000000"/>
+          <w:sz w:val="19"/>
+          <w:szCs w:val="19"/>
+          <w14:ligatures w14:val="standardContextual"/>
+        </w:rPr>
+        <w:t xml:space="preserve">    </w:t>
+      </w:r>
+      <w:r>
+        <w:rPr>
+          <w:rFonts w:ascii="Consolas" w:eastAsiaTheme="minorHAnsi" w:hAnsi="Consolas" w:cs="Consolas"/>
+          <w:color w:val="000000"/>
+          <w:sz w:val="19"/>
+          <w:szCs w:val="19"/>
+          <w14:ligatures w14:val="standardContextual"/>
+        </w:rPr>
+        <w:t>categoriesDAO.Update(categories);</w:t>
+      </w:r>
+    </w:p>
+    <w:p>
+      <w:pPr>
+        <w:autoSpaceDE w:val="0"/>
+        <w:autoSpaceDN w:val="0"/>
+        <w:adjustRightInd w:val="0"/>
+        <w:rPr>
+          <w:rFonts w:ascii="Consolas" w:eastAsiaTheme="minorHAnsi" w:hAnsi="Consolas" w:cs="Consolas"/>
+          <w:color w:val="000000"/>
+          <w:sz w:val="19"/>
+          <w:szCs w:val="19"/>
+          <w14:ligatures w14:val="standardContextual"/>
+        </w:rPr>
+      </w:pPr>
+      <w:r>
+        <w:rPr>
+          <w:rFonts w:ascii="Consolas" w:eastAsiaTheme="minorHAnsi" w:hAnsi="Consolas" w:cs="Consolas"/>
+          <w:color w:val="000000"/>
+          <w:sz w:val="19"/>
+          <w:szCs w:val="19"/>
+          <w14:ligatures w14:val="standardContextual"/>
+        </w:rPr>
+        <w:t xml:space="preserve">    </w:t>
+      </w:r>
+      <w:r>
+        <w:rPr>
+          <w:rFonts w:ascii="Consolas" w:eastAsiaTheme="minorHAnsi" w:hAnsi="Consolas" w:cs="Consolas"/>
+          <w:color w:val="008000"/>
+          <w:sz w:val="19"/>
+          <w:szCs w:val="19"/>
+          <w14:ligatures w14:val="standardContextual"/>
+        </w:rPr>
+        <w:t>//hien thi thong bao thanh cong</w:t>
+      </w:r>
+    </w:p>
+    <w:p>
+      <w:pPr>
+        <w:autoSpaceDE w:val="0"/>
+        <w:autoSpaceDN w:val="0"/>
+        <w:adjustRightInd w:val="0"/>
+        <w:rPr>
+          <w:rFonts w:ascii="Consolas" w:eastAsiaTheme="minorHAnsi" w:hAnsi="Consolas" w:cs="Consolas"/>
+          <w:color w:val="000000"/>
+          <w:sz w:val="19"/>
+          <w:szCs w:val="19"/>
+          <w14:ligatures w14:val="standardContextual"/>
+        </w:rPr>
+      </w:pPr>
+      <w:r>
+        <w:rPr>
+          <w:rFonts w:ascii="Consolas" w:eastAsiaTheme="minorHAnsi" w:hAnsi="Consolas" w:cs="Consolas"/>
+          <w:color w:val="000000"/>
+          <w:sz w:val="19"/>
+          <w:szCs w:val="19"/>
+          <w14:ligatures w14:val="standardContextual"/>
+        </w:rPr>
+        <w:t xml:space="preserve">    </w:t>
+      </w:r>
+      <w:r>
+        <w:rPr>
+          <w:rFonts w:ascii="Consolas" w:eastAsiaTheme="minorHAnsi" w:hAnsi="Consolas" w:cs="Consolas"/>
+          <w:color w:val="000000"/>
+          <w:sz w:val="19"/>
+          <w:szCs w:val="19"/>
+          <w14:ligatures w14:val="standardContextual"/>
+        </w:rPr>
+        <w:t>TempData[</w:t>
+      </w:r>
+      <w:r>
+        <w:rPr>
+          <w:rFonts w:ascii="Consolas" w:eastAsiaTheme="minorHAnsi" w:hAnsi="Consolas" w:cs="Consolas"/>
+          <w:color w:val="A31515"/>
+          <w:sz w:val="19"/>
+          <w:szCs w:val="19"/>
+          <w14:ligatures w14:val="standardContextual"/>
+        </w:rPr>
+        <w:t>"message"</w:t>
+      </w:r>
+      <w:r>
+        <w:rPr>
+          <w:rFonts w:ascii="Consolas" w:eastAsiaTheme="minorHAnsi" w:hAnsi="Consolas" w:cs="Consolas"/>
+          <w:color w:val="000000"/>
+          <w:sz w:val="19"/>
+          <w:szCs w:val="19"/>
+          <w14:ligatures w14:val="standardContextual"/>
+        </w:rPr>
+        <w:t xml:space="preserve">] = </w:t>
+      </w:r>
+      <w:r>
+        <w:rPr>
+          <w:rFonts w:ascii="Consolas" w:eastAsiaTheme="minorHAnsi" w:hAnsi="Consolas" w:cs="Consolas"/>
+          <w:color w:val="0000FF"/>
+          <w:sz w:val="19"/>
+          <w:szCs w:val="19"/>
+          <w14:ligatures w14:val="standardContextual"/>
+        </w:rPr>
+        <w:t>new</w:t>
+      </w:r>
+      <w:r>
+        <w:rPr>
+          <w:rFonts w:ascii="Consolas" w:eastAsiaTheme="minorHAnsi" w:hAnsi="Consolas" w:cs="Consolas"/>
+          <w:color w:val="000000"/>
+          <w:sz w:val="19"/>
+          <w:szCs w:val="19"/>
+          <w14:ligatures w14:val="standardContextual"/>
+        </w:rPr>
+        <w:t xml:space="preserve"> XMessage(</w:t>
+      </w:r>
+      <w:r>
+        <w:rPr>
+          <w:rFonts w:ascii="Consolas" w:eastAsiaTheme="minorHAnsi" w:hAnsi="Consolas" w:cs="Consolas"/>
+          <w:color w:val="A31515"/>
+          <w:sz w:val="19"/>
+          <w:szCs w:val="19"/>
+          <w14:ligatures w14:val="standardContextual"/>
+        </w:rPr>
+        <w:t>"success"</w:t>
+      </w:r>
+      <w:r>
+        <w:rPr>
+          <w:rFonts w:ascii="Consolas" w:eastAsiaTheme="minorHAnsi" w:hAnsi="Consolas" w:cs="Consolas"/>
+          <w:color w:val="000000"/>
+          <w:sz w:val="19"/>
+          <w:szCs w:val="19"/>
+          <w14:ligatures w14:val="standardContextual"/>
+        </w:rPr>
+        <w:t xml:space="preserve">, </w:t>
+      </w:r>
+      <w:r>
+        <w:rPr>
+          <w:rFonts w:ascii="Consolas" w:eastAsiaTheme="minorHAnsi" w:hAnsi="Consolas" w:cs="Consolas"/>
+          <w:color w:val="A31515"/>
+          <w:sz w:val="19"/>
+          <w:szCs w:val="19"/>
+          <w14:ligatures w14:val="standardContextual"/>
+        </w:rPr>
+        <w:t>"Cập nhật thông tin thành công"</w:t>
+      </w:r>
+      <w:r>
+        <w:rPr>
+          <w:rFonts w:ascii="Consolas" w:eastAsiaTheme="minorHAnsi" w:hAnsi="Consolas" w:cs="Consolas"/>
+          <w:color w:val="000000"/>
+          <w:sz w:val="19"/>
+          <w:szCs w:val="19"/>
+          <w14:ligatures w14:val="standardContextual"/>
+        </w:rPr>
+        <w:t>);</w:t>
+      </w:r>
+    </w:p>
+    <w:p>
+      <w:pPr>
+        <w:autoSpaceDE w:val="0"/>
+        <w:autoSpaceDN w:val="0"/>
+        <w:adjustRightInd w:val="0"/>
+        <w:rPr>
+          <w:rFonts w:ascii="Consolas" w:eastAsiaTheme="minorHAnsi" w:hAnsi="Consolas" w:cs="Consolas"/>
+          <w:color w:val="000000"/>
+          <w:sz w:val="19"/>
+          <w:szCs w:val="19"/>
+          <w14:ligatures w14:val="standardContextual"/>
+        </w:rPr>
+      </w:pPr>
+      <w:r>
+        <w:rPr>
+          <w:rFonts w:ascii="Consolas" w:eastAsiaTheme="minorHAnsi" w:hAnsi="Consolas" w:cs="Consolas"/>
+          <w:color w:val="000000"/>
+          <w:sz w:val="19"/>
+          <w:szCs w:val="19"/>
+          <w14:ligatures w14:val="standardContextual"/>
+        </w:rPr>
+        <w:t xml:space="preserve">    </w:t>
+      </w:r>
+      <w:r>
+        <w:rPr>
+          <w:rFonts w:ascii="Consolas" w:eastAsiaTheme="minorHAnsi" w:hAnsi="Consolas" w:cs="Consolas"/>
+          <w:color w:val="0000FF"/>
+          <w:sz w:val="19"/>
+          <w:szCs w:val="19"/>
+          <w14:ligatures w14:val="standardContextual"/>
+        </w:rPr>
+        <w:t>return</w:t>
+      </w:r>
+      <w:r>
+        <w:rPr>
+          <w:rFonts w:ascii="Consolas" w:eastAsiaTheme="minorHAnsi" w:hAnsi="Consolas" w:cs="Consolas"/>
+          <w:color w:val="000000"/>
+          <w:sz w:val="19"/>
+          <w:szCs w:val="19"/>
+          <w14:ligatures w14:val="standardContextual"/>
+        </w:rPr>
+        <w:t xml:space="preserve"> RedirectToAction(</w:t>
+      </w:r>
+      <w:r>
+        <w:rPr>
+          <w:rFonts w:ascii="Consolas" w:eastAsiaTheme="minorHAnsi" w:hAnsi="Consolas" w:cs="Consolas"/>
+          <w:color w:val="A31515"/>
+          <w:sz w:val="19"/>
+          <w:szCs w:val="19"/>
+          <w14:ligatures w14:val="standardContextual"/>
+        </w:rPr>
+        <w:t>"Index"</w:t>
+      </w:r>
+      <w:r>
+        <w:rPr>
+          <w:rFonts w:ascii="Consolas" w:eastAsiaTheme="minorHAnsi" w:hAnsi="Consolas" w:cs="Consolas"/>
+          <w:color w:val="000000"/>
+          <w:sz w:val="19"/>
+          <w:szCs w:val="19"/>
+          <w14:ligatures w14:val="standardContextual"/>
+        </w:rPr>
+        <w:t>);</w:t>
+      </w:r>
+    </w:p>
+    <w:p>
+      <w:pPr>
+        <w:autoSpaceDE w:val="0"/>
+        <w:autoSpaceDN w:val="0"/>
+        <w:adjustRightInd w:val="0"/>
+        <w:rPr>
+          <w:rFonts w:ascii="Consolas" w:eastAsiaTheme="minorHAnsi" w:hAnsi="Consolas" w:cs="Consolas"/>
+          <w:color w:val="000000"/>
+          <w:sz w:val="19"/>
+          <w:szCs w:val="19"/>
+          <w14:ligatures w14:val="standardContextual"/>
+        </w:rPr>
+      </w:pPr>
+      <w:r>
+        <w:rPr>
+          <w:rFonts w:ascii="Consolas" w:eastAsiaTheme="minorHAnsi" w:hAnsi="Consolas" w:cs="Consolas"/>
+          <w:color w:val="000000"/>
+          <w:sz w:val="19"/>
+          <w:szCs w:val="19"/>
+          <w14:ligatures w14:val="standardContextual"/>
+        </w:rPr>
+        <w:t xml:space="preserve">  </w:t>
+      </w:r>
+      <w:r>
+        <w:rPr>
+          <w:rFonts w:ascii="Consolas" w:eastAsiaTheme="minorHAnsi" w:hAnsi="Consolas" w:cs="Consolas"/>
+          <w:color w:val="000000"/>
+          <w:sz w:val="19"/>
+          <w:szCs w:val="19"/>
+          <w14:ligatures w14:val="standardContextual"/>
+        </w:rPr>
+        <w:t>}</w:t>
+      </w:r>
+    </w:p>
+    <w:p>
+      <w:pPr>
+        <w:autoSpaceDE w:val="0"/>
+        <w:autoSpaceDN w:val="0"/>
+        <w:adjustRightInd w:val="0"/>
+        <w:rPr>
+          <w:rFonts w:ascii="Consolas" w:eastAsiaTheme="minorHAnsi" w:hAnsi="Consolas" w:cs="Consolas"/>
+          <w:color w:val="000000"/>
+          <w:sz w:val="19"/>
+          <w:szCs w:val="19"/>
+          <w14:ligatures w14:val="standardContextual"/>
+        </w:rPr>
+      </w:pPr>
+      <w:r>
+        <w:rPr>
+          <w:rFonts w:ascii="Consolas" w:eastAsiaTheme="minorHAnsi" w:hAnsi="Consolas" w:cs="Consolas"/>
+          <w:color w:val="000000"/>
+          <w:sz w:val="19"/>
+          <w:szCs w:val="19"/>
+          <w14:ligatures w14:val="standardContextual"/>
+        </w:rPr>
+        <w:t xml:space="preserve">  </w:t>
+      </w:r>
+      <w:r>
+        <w:rPr>
+          <w:rFonts w:ascii="Consolas" w:eastAsiaTheme="minorHAnsi" w:hAnsi="Consolas" w:cs="Consolas"/>
+          <w:color w:val="000000"/>
+          <w:sz w:val="19"/>
+          <w:szCs w:val="19"/>
+          <w14:ligatures w14:val="standardContextual"/>
+        </w:rPr>
+        <w:t xml:space="preserve">ViewBag.CatList = </w:t>
+      </w:r>
+      <w:r>
+        <w:rPr>
+          <w:rFonts w:ascii="Consolas" w:eastAsiaTheme="minorHAnsi" w:hAnsi="Consolas" w:cs="Consolas"/>
+          <w:color w:val="0000FF"/>
+          <w:sz w:val="19"/>
+          <w:szCs w:val="19"/>
+          <w14:ligatures w14:val="standardContextual"/>
+        </w:rPr>
+        <w:t>new</w:t>
+      </w:r>
+      <w:r>
+        <w:rPr>
+          <w:rFonts w:ascii="Consolas" w:eastAsiaTheme="minorHAnsi" w:hAnsi="Consolas" w:cs="Consolas"/>
+          <w:color w:val="000000"/>
+          <w:sz w:val="19"/>
+          <w:szCs w:val="19"/>
+          <w14:ligatures w14:val="standardContextual"/>
+        </w:rPr>
+        <w:t xml:space="preserve"> SelectList(categoriesDAO.getList(</w:t>
+      </w:r>
+      <w:r>
+        <w:rPr>
+          <w:rFonts w:ascii="Consolas" w:eastAsiaTheme="minorHAnsi" w:hAnsi="Consolas" w:cs="Consolas"/>
+          <w:color w:val="A31515"/>
+          <w:sz w:val="19"/>
+          <w:szCs w:val="19"/>
+          <w14:ligatures w14:val="standardContextual"/>
+        </w:rPr>
+        <w:t>"Index"</w:t>
+      </w:r>
+      <w:r>
+        <w:rPr>
+          <w:rFonts w:ascii="Consolas" w:eastAsiaTheme="minorHAnsi" w:hAnsi="Consolas" w:cs="Consolas"/>
+          <w:color w:val="000000"/>
+          <w:sz w:val="19"/>
+          <w:szCs w:val="19"/>
+          <w14:ligatures w14:val="standardContextual"/>
+        </w:rPr>
+        <w:t xml:space="preserve">), </w:t>
+      </w:r>
+      <w:r>
+        <w:rPr>
+          <w:rFonts w:ascii="Consolas" w:eastAsiaTheme="minorHAnsi" w:hAnsi="Consolas" w:cs="Consolas"/>
+          <w:color w:val="A31515"/>
+          <w:sz w:val="19"/>
+          <w:szCs w:val="19"/>
+          <w14:ligatures w14:val="standardContextual"/>
+        </w:rPr>
+        <w:t>"Id"</w:t>
+      </w:r>
+      <w:r>
+        <w:rPr>
+          <w:rFonts w:ascii="Consolas" w:eastAsiaTheme="minorHAnsi" w:hAnsi="Consolas" w:cs="Consolas"/>
+          <w:color w:val="000000"/>
+          <w:sz w:val="19"/>
+          <w:szCs w:val="19"/>
+          <w14:ligatures w14:val="standardContextual"/>
+        </w:rPr>
+        <w:t xml:space="preserve">, </w:t>
+      </w:r>
+      <w:r>
+        <w:rPr>
+          <w:rFonts w:ascii="Consolas" w:eastAsiaTheme="minorHAnsi" w:hAnsi="Consolas" w:cs="Consolas"/>
+          <w:color w:val="A31515"/>
+          <w:sz w:val="19"/>
+          <w:szCs w:val="19"/>
+          <w14:ligatures w14:val="standardContextual"/>
+        </w:rPr>
+        <w:t>"Name"</w:t>
+      </w:r>
+      <w:r>
+        <w:rPr>
+          <w:rFonts w:ascii="Consolas" w:eastAsiaTheme="minorHAnsi" w:hAnsi="Consolas" w:cs="Consolas"/>
+          <w:color w:val="000000"/>
+          <w:sz w:val="19"/>
+          <w:szCs w:val="19"/>
+          <w14:ligatures w14:val="standardContextual"/>
+        </w:rPr>
+        <w:t>);</w:t>
+      </w:r>
+    </w:p>
+    <w:p>
+      <w:pPr>
+        <w:autoSpaceDE w:val="0"/>
+        <w:autoSpaceDN w:val="0"/>
+        <w:adjustRightInd w:val="0"/>
+        <w:rPr>
+          <w:rFonts w:ascii="Consolas" w:eastAsiaTheme="minorHAnsi" w:hAnsi="Consolas" w:cs="Consolas"/>
+          <w:color w:val="000000"/>
+          <w:sz w:val="19"/>
+          <w:szCs w:val="19"/>
+          <w14:ligatures w14:val="standardContextual"/>
+        </w:rPr>
+      </w:pPr>
+      <w:r>
+        <w:rPr>
+          <w:rFonts w:ascii="Consolas" w:eastAsiaTheme="minorHAnsi" w:hAnsi="Consolas" w:cs="Consolas"/>
+          <w:color w:val="000000"/>
+          <w:sz w:val="19"/>
+          <w:szCs w:val="19"/>
+          <w14:ligatures w14:val="standardContextual"/>
+        </w:rPr>
+        <w:t xml:space="preserve">  </w:t>
+      </w:r>
+      <w:r>
+        <w:rPr>
+          <w:rFonts w:ascii="Consolas" w:eastAsiaTheme="minorHAnsi" w:hAnsi="Consolas" w:cs="Consolas"/>
+          <w:color w:val="000000"/>
+          <w:sz w:val="19"/>
+          <w:szCs w:val="19"/>
+          <w14:ligatures w14:val="standardContextual"/>
+        </w:rPr>
+        <w:t xml:space="preserve">ViewBag.OrderList = </w:t>
+      </w:r>
+      <w:r>
+        <w:rPr>
+          <w:rFonts w:ascii="Consolas" w:eastAsiaTheme="minorHAnsi" w:hAnsi="Consolas" w:cs="Consolas"/>
+          <w:color w:val="0000FF"/>
+          <w:sz w:val="19"/>
+          <w:szCs w:val="19"/>
+          <w14:ligatures w14:val="standardContextual"/>
+        </w:rPr>
+        <w:t>new</w:t>
+      </w:r>
+      <w:r>
+        <w:rPr>
+          <w:rFonts w:ascii="Consolas" w:eastAsiaTheme="minorHAnsi" w:hAnsi="Consolas" w:cs="Consolas"/>
+          <w:color w:val="000000"/>
+          <w:sz w:val="19"/>
+          <w:szCs w:val="19"/>
+          <w14:ligatures w14:val="standardContextual"/>
+        </w:rPr>
+        <w:t xml:space="preserve"> SelectList(categoriesDAO.getList(</w:t>
+      </w:r>
+      <w:r>
+        <w:rPr>
+          <w:rFonts w:ascii="Consolas" w:eastAsiaTheme="minorHAnsi" w:hAnsi="Consolas" w:cs="Consolas"/>
+          <w:color w:val="A31515"/>
+          <w:sz w:val="19"/>
+          <w:szCs w:val="19"/>
+          <w14:ligatures w14:val="standardContextual"/>
+        </w:rPr>
+        <w:t>"Index"</w:t>
+      </w:r>
+      <w:r>
+        <w:rPr>
+          <w:rFonts w:ascii="Consolas" w:eastAsiaTheme="minorHAnsi" w:hAnsi="Consolas" w:cs="Consolas"/>
+          <w:color w:val="000000"/>
+          <w:sz w:val="19"/>
+          <w:szCs w:val="19"/>
+          <w14:ligatures w14:val="standardContextual"/>
+        </w:rPr>
+        <w:t xml:space="preserve">), </w:t>
+      </w:r>
+      <w:r>
+        <w:rPr>
+          <w:rFonts w:ascii="Consolas" w:eastAsiaTheme="minorHAnsi" w:hAnsi="Consolas" w:cs="Consolas"/>
+          <w:color w:val="A31515"/>
+          <w:sz w:val="19"/>
+          <w:szCs w:val="19"/>
+          <w14:ligatures w14:val="standardContextual"/>
+        </w:rPr>
+        <w:t>"Order"</w:t>
+      </w:r>
+      <w:r>
+        <w:rPr>
+          <w:rFonts w:ascii="Consolas" w:eastAsiaTheme="minorHAnsi" w:hAnsi="Consolas" w:cs="Consolas"/>
+          <w:color w:val="000000"/>
+          <w:sz w:val="19"/>
+          <w:szCs w:val="19"/>
+          <w14:ligatures w14:val="standardContextual"/>
+        </w:rPr>
+        <w:t xml:space="preserve">, </w:t>
+      </w:r>
+      <w:r>
+        <w:rPr>
+          <w:rFonts w:ascii="Consolas" w:eastAsiaTheme="minorHAnsi" w:hAnsi="Consolas" w:cs="Consolas"/>
+          <w:color w:val="A31515"/>
+          <w:sz w:val="19"/>
+          <w:szCs w:val="19"/>
+          <w14:ligatures w14:val="standardContextual"/>
+        </w:rPr>
+        <w:t>"Name"</w:t>
+      </w:r>
+      <w:r>
+        <w:rPr>
+          <w:rFonts w:ascii="Consolas" w:eastAsiaTheme="minorHAnsi" w:hAnsi="Consolas" w:cs="Consolas"/>
+          <w:color w:val="000000"/>
+          <w:sz w:val="19"/>
+          <w:szCs w:val="19"/>
+          <w14:ligatures w14:val="standardContextual"/>
+        </w:rPr>
+        <w:t>);</w:t>
+      </w:r>
+    </w:p>
+    <w:p>
+      <w:pPr>
+        <w:autoSpaceDE w:val="0"/>
+        <w:autoSpaceDN w:val="0"/>
+        <w:adjustRightInd w:val="0"/>
+        <w:rPr>
+          <w:rFonts w:ascii="Consolas" w:eastAsiaTheme="minorHAnsi" w:hAnsi="Consolas" w:cs="Consolas"/>
+          <w:color w:val="000000"/>
+          <w:sz w:val="19"/>
+          <w:szCs w:val="19"/>
+          <w14:ligatures w14:val="standardContextual"/>
+        </w:rPr>
+      </w:pPr>
+      <w:r>
+        <w:rPr>
+          <w:rFonts w:ascii="Consolas" w:eastAsiaTheme="minorHAnsi" w:hAnsi="Consolas" w:cs="Consolas"/>
+          <w:color w:val="000000"/>
+          <w:sz w:val="19"/>
+          <w:szCs w:val="19"/>
+          <w14:ligatures w14:val="standardContextual"/>
+        </w:rPr>
+        <w:t xml:space="preserve">  </w:t>
+      </w:r>
+      <w:r>
+        <w:rPr>
+          <w:rFonts w:ascii="Consolas" w:eastAsiaTheme="minorHAnsi" w:hAnsi="Consolas" w:cs="Consolas"/>
+          <w:color w:val="0000FF"/>
+          <w:sz w:val="19"/>
+          <w:szCs w:val="19"/>
+          <w14:ligatures w14:val="standardContextual"/>
+        </w:rPr>
+        <w:t>return</w:t>
+      </w:r>
+      <w:r>
+        <w:rPr>
+          <w:rFonts w:ascii="Consolas" w:eastAsiaTheme="minorHAnsi" w:hAnsi="Consolas" w:cs="Consolas"/>
+          <w:color w:val="000000"/>
+          <w:sz w:val="19"/>
+          <w:szCs w:val="19"/>
+          <w14:ligatures w14:val="standardContextual"/>
+        </w:rPr>
+        <w:t xml:space="preserve"> View(categories);</w:t>
+      </w:r>
+    </w:p>
+    <w:p>
+      <w:pPr>
+        <w:rPr>
+          <w:rFonts w:eastAsiaTheme="minorHAnsi"/>
+        </w:rPr>
+      </w:pPr>
+      <w:r>
+        <w:rPr>
+          <w:rFonts w:ascii="Consolas" w:eastAsiaTheme="minorHAnsi" w:hAnsi="Consolas" w:cs="Consolas"/>
+          <w:color w:val="000000"/>
+          <w:sz w:val="19"/>
+          <w:szCs w:val="19"/>
+          <w14:ligatures w14:val="standardContextual"/>
+        </w:rPr>
+        <w:t>}</w:t>
+      </w:r>
     </w:p>
     <w:sectPr>
       <w:pgSz w:w="11907" w:h="16840" w:code="9"/>
@@ -11285,7 +14186,7 @@
 </file>
 
 <file path=customXml/itemProps1.xml><?xml version="1.0" encoding="utf-8"?>
-<ds:datastoreItem xmlns:ds="http://schemas.openxmlformats.org/officeDocument/2006/customXml" ds:itemID="{11579780-3478-46C3-BEAA-85B7C568E2B4}">
+<ds:datastoreItem xmlns:ds="http://schemas.openxmlformats.org/officeDocument/2006/customXml" ds:itemID="{445CB806-4219-4D27-9A6B-2EA309492FF5}">
   <ds:schemaRefs>
     <ds:schemaRef ds:uri="http://schemas.openxmlformats.org/officeDocument/2006/bibliography"/>
   </ds:schemaRefs>
